--- a/4.3 Caso de Uso - UC-11 Excluir atividade.docx
+++ b/4.3 Caso de Uso - UC-11 Excluir atividade.docx
@@ -14,6 +14,7 @@
           <w:insideH w:val="single" w:sz="4" w:space="0" w:color="auto"/>
           <w:insideV w:val="single" w:sz="4" w:space="0" w:color="auto"/>
         </w:tblBorders>
+        <w:tblLayout w:type="fixed"/>
         <w:tblCellMar>
           <w:left w:w="70" w:type="dxa"/>
           <w:right w:w="70" w:type="dxa"/>
@@ -21,12 +22,13 @@
         <w:tblLook w:val="0000" w:firstRow="0" w:lastRow="0" w:firstColumn="0" w:lastColumn="0" w:noHBand="0" w:noVBand="0"/>
       </w:tblPr>
       <w:tblGrid>
-        <w:gridCol w:w="9283"/>
+        <w:gridCol w:w="851"/>
+        <w:gridCol w:w="8432"/>
       </w:tblGrid>
       <w:tr>
         <w:tc>
           <w:tcPr>
-            <w:tcW w:w="9283" w:type="dxa"/>
+            <w:tcW w:w="851" w:type="dxa"/>
             <w:tcBorders>
               <w:bottom w:val="single" w:sz="4" w:space="0" w:color="auto"/>
             </w:tcBorders>
@@ -35,17 +37,129 @@
           <w:p>
             <w:pPr>
               <w:pStyle w:val="Cabealho"/>
-              <w:rPr>
-                <w:rFonts w:ascii="Arial" w:hAnsi="Arial" w:cs="Arial"/>
-                <w:b/>
-              </w:rPr>
-            </w:pPr>
-            <w:r>
-              <w:rPr>
-                <w:rFonts w:ascii="Arial" w:hAnsi="Arial" w:cs="Arial"/>
-                <w:b/>
-              </w:rPr>
-              <w:t>1 – DESCRIÇÃO</w:t>
+              <w:jc w:val="center"/>
+              <w:rPr>
+                <w:rFonts w:ascii="Arial" w:hAnsi="Arial" w:cs="Arial"/>
+                <w:b/>
+              </w:rPr>
+            </w:pPr>
+            <w:r>
+              <w:rPr>
+                <w:rFonts w:ascii="Arial" w:hAnsi="Arial" w:cs="Arial"/>
+                <w:b/>
+              </w:rPr>
+              <w:t>ID</w:t>
+            </w:r>
+          </w:p>
+        </w:tc>
+        <w:tc>
+          <w:tcPr>
+            <w:tcW w:w="8432" w:type="dxa"/>
+            <w:tcBorders>
+              <w:bottom w:val="single" w:sz="4" w:space="0" w:color="auto"/>
+            </w:tcBorders>
+            <w:shd w:val="clear" w:color="auto" w:fill="BFBFBF" w:themeFill="background1" w:themeFillShade="BF"/>
+          </w:tcPr>
+          <w:p>
+            <w:pPr>
+              <w:pStyle w:val="Cabealho"/>
+              <w:rPr>
+                <w:rFonts w:ascii="Arial" w:hAnsi="Arial" w:cs="Arial"/>
+                <w:b/>
+              </w:rPr>
+            </w:pPr>
+            <w:r>
+              <w:rPr>
+                <w:rFonts w:ascii="Arial" w:hAnsi="Arial" w:cs="Arial"/>
+                <w:b/>
+              </w:rPr>
+              <w:t>TÍTULO DO CASO DE USO</w:t>
+            </w:r>
+          </w:p>
+        </w:tc>
+      </w:tr>
+      <w:tr>
+        <w:tc>
+          <w:tcPr>
+            <w:tcW w:w="851" w:type="dxa"/>
+            <w:tcBorders>
+              <w:bottom w:val="single" w:sz="4" w:space="0" w:color="auto"/>
+            </w:tcBorders>
+          </w:tcPr>
+          <w:p>
+            <w:pPr>
+              <w:pStyle w:val="Cabealho"/>
+              <w:rPr>
+                <w:rFonts w:ascii="Arial" w:hAnsi="Arial" w:cs="Arial"/>
+                <w:b/>
+                <w:bCs/>
+                <w:color w:val="808080" w:themeColor="background1" w:themeShade="80"/>
+              </w:rPr>
+            </w:pPr>
+          </w:p>
+          <w:p>
+            <w:pPr>
+              <w:pStyle w:val="Cabealho"/>
+              <w:jc w:val="center"/>
+              <w:rPr>
+                <w:rFonts w:ascii="Arial" w:hAnsi="Arial"/>
+                <w:b/>
+              </w:rPr>
+            </w:pPr>
+            <w:r>
+              <w:rPr>
+                <w:rFonts w:ascii="Arial" w:hAnsi="Arial"/>
+                <w:b/>
+              </w:rPr>
+              <w:t>UC-11</w:t>
+            </w:r>
+          </w:p>
+          <w:p>
+            <w:pPr>
+              <w:pStyle w:val="Cabealho"/>
+              <w:jc w:val="center"/>
+              <w:rPr>
+                <w:rFonts w:ascii="Arial" w:hAnsi="Arial" w:cs="Arial"/>
+                <w:b/>
+                <w:bCs/>
+                <w:color w:val="808080" w:themeColor="background1" w:themeShade="80"/>
+              </w:rPr>
+            </w:pPr>
+          </w:p>
+        </w:tc>
+        <w:tc>
+          <w:tcPr>
+            <w:tcW w:w="8432" w:type="dxa"/>
+            <w:tcBorders>
+              <w:bottom w:val="single" w:sz="4" w:space="0" w:color="auto"/>
+            </w:tcBorders>
+          </w:tcPr>
+          <w:p>
+            <w:pPr>
+              <w:pStyle w:val="Cabealho"/>
+              <w:rPr>
+                <w:rFonts w:ascii="Arial" w:hAnsi="Arial" w:cs="Arial"/>
+                <w:b/>
+                <w:bCs/>
+              </w:rPr>
+            </w:pPr>
+          </w:p>
+          <w:p>
+            <w:pPr>
+              <w:pStyle w:val="Cabealho"/>
+              <w:rPr>
+                <w:rFonts w:ascii="Arial" w:hAnsi="Arial" w:cs="Arial"/>
+                <w:b/>
+                <w:bCs/>
+              </w:rPr>
+            </w:pPr>
+            <w:r>
+              <w:rPr>
+                <w:rFonts w:ascii="Arial" w:hAnsi="Arial" w:cs="Arial"/>
+                <w:b/>
+                <w:bCs/>
+              </w:rPr>
+              <w:t>EXCLUIR ATIVIDADE</w:t>
             </w:r>
           </w:p>
         </w:tc>
@@ -54,61 +168,7 @@
         <w:tc>
           <w:tcPr>
             <w:tcW w:w="9283" w:type="dxa"/>
-            <w:tcBorders>
-              <w:bottom w:val="single" w:sz="4" w:space="0" w:color="auto"/>
-            </w:tcBorders>
-          </w:tcPr>
-          <w:p>
-            <w:pPr>
-              <w:pStyle w:val="Cabealho"/>
-              <w:rPr>
-                <w:rFonts w:ascii="Arial" w:hAnsi="Arial" w:cs="Arial"/>
-                <w:b/>
-                <w:bCs/>
-                <w:color w:val="808080" w:themeColor="background1" w:themeShade="80"/>
-              </w:rPr>
-            </w:pPr>
-          </w:p>
-          <w:p>
-            <w:pPr>
-              <w:pStyle w:val="Cabealho"/>
-              <w:rPr>
-                <w:rFonts w:ascii="Arial" w:hAnsi="Arial" w:cs="Arial"/>
-                <w:bCs/>
-                <w:color w:val="808080" w:themeColor="background1" w:themeShade="80"/>
-              </w:rPr>
-            </w:pPr>
-            <w:r>
-              <w:rPr>
-                <w:rFonts w:ascii="Arial" w:hAnsi="Arial" w:cs="Arial"/>
-                <w:bCs/>
-                <w:color w:val="808080" w:themeColor="background1" w:themeShade="80"/>
-              </w:rPr>
-              <w:t xml:space="preserve"> </w:t>
-            </w:r>
-            <w:r>
-              <w:rPr>
-                <w:rFonts w:ascii="Arial" w:hAnsi="Arial"/>
-              </w:rPr>
-              <w:t>Excluir atividade.</w:t>
-            </w:r>
-          </w:p>
-          <w:p>
-            <w:pPr>
-              <w:pStyle w:val="Cabealho"/>
-              <w:rPr>
-                <w:rFonts w:ascii="Arial" w:hAnsi="Arial" w:cs="Arial"/>
-                <w:b/>
-                <w:bCs/>
-              </w:rPr>
-            </w:pPr>
-          </w:p>
-        </w:tc>
-      </w:tr>
-      <w:tr>
-        <w:tc>
-          <w:tcPr>
-            <w:tcW w:w="9283" w:type="dxa"/>
+            <w:gridSpan w:val="2"/>
             <w:tcBorders>
               <w:top w:val="single" w:sz="4" w:space="0" w:color="auto"/>
               <w:left w:val="single" w:sz="4" w:space="0" w:color="auto"/>
@@ -163,6 +223,7 @@
         <w:tc>
           <w:tcPr>
             <w:tcW w:w="9283" w:type="dxa"/>
+            <w:gridSpan w:val="2"/>
             <w:tcBorders>
               <w:top w:val="single" w:sz="4" w:space="0" w:color="auto"/>
               <w:left w:val="single" w:sz="4" w:space="0" w:color="auto"/>
@@ -221,6 +282,7 @@
         <w:tc>
           <w:tcPr>
             <w:tcW w:w="9283" w:type="dxa"/>
+            <w:gridSpan w:val="2"/>
             <w:tcBorders>
               <w:top w:val="single" w:sz="4" w:space="0" w:color="auto"/>
               <w:left w:val="single" w:sz="4" w:space="0" w:color="auto"/>
@@ -271,6 +333,7 @@
         <w:tc>
           <w:tcPr>
             <w:tcW w:w="9283" w:type="dxa"/>
+            <w:gridSpan w:val="2"/>
             <w:tcBorders>
               <w:top w:val="single" w:sz="4" w:space="0" w:color="auto"/>
               <w:left w:val="single" w:sz="4" w:space="0" w:color="auto"/>
@@ -393,6 +456,7 @@
         <w:tc>
           <w:tcPr>
             <w:tcW w:w="9283" w:type="dxa"/>
+            <w:gridSpan w:val="2"/>
             <w:tcBorders>
               <w:top w:val="single" w:sz="4" w:space="0" w:color="auto"/>
               <w:left w:val="single" w:sz="4" w:space="0" w:color="auto"/>
@@ -451,6 +515,7 @@
         <w:tc>
           <w:tcPr>
             <w:tcW w:w="9283" w:type="dxa"/>
+            <w:gridSpan w:val="2"/>
             <w:tcBorders>
               <w:top w:val="single" w:sz="4" w:space="0" w:color="auto"/>
               <w:left w:val="single" w:sz="4" w:space="0" w:color="auto"/>
@@ -662,6 +727,7 @@
         <w:tc>
           <w:tcPr>
             <w:tcW w:w="9283" w:type="dxa"/>
+            <w:gridSpan w:val="2"/>
             <w:tcBorders>
               <w:top w:val="single" w:sz="4" w:space="0" w:color="auto"/>
               <w:left w:val="single" w:sz="4" w:space="0" w:color="auto"/>
@@ -720,6 +786,7 @@
         <w:tc>
           <w:tcPr>
             <w:tcW w:w="9283" w:type="dxa"/>
+            <w:gridSpan w:val="2"/>
             <w:tcBorders>
               <w:top w:val="single" w:sz="4" w:space="0" w:color="auto"/>
               <w:left w:val="single" w:sz="4" w:space="0" w:color="auto"/>
@@ -773,6 +840,7 @@
         <w:tc>
           <w:tcPr>
             <w:tcW w:w="9283" w:type="dxa"/>
+            <w:gridSpan w:val="2"/>
             <w:tcBorders>
               <w:top w:val="single" w:sz="4" w:space="0" w:color="auto"/>
               <w:left w:val="single" w:sz="4" w:space="0" w:color="auto"/>
@@ -831,6 +899,7 @@
         <w:tc>
           <w:tcPr>
             <w:tcW w:w="9283" w:type="dxa"/>
+            <w:gridSpan w:val="2"/>
             <w:tcBorders>
               <w:top w:val="single" w:sz="4" w:space="0" w:color="auto"/>
               <w:left w:val="single" w:sz="4" w:space="0" w:color="auto"/>
@@ -864,16 +933,6 @@
               </w:rPr>
               <w:t>Atividade é apagada do sistema.</w:t>
             </w:r>
-          </w:p>
-          <w:p>
-            <w:pPr>
-              <w:pStyle w:val="Cabealho"/>
-              <w:rPr>
-                <w:rFonts w:ascii="Arial" w:hAnsi="Arial" w:cs="Arial"/>
-                <w:bCs/>
-                <w:color w:val="808080" w:themeColor="background1" w:themeShade="80"/>
-              </w:rPr>
-            </w:pPr>
           </w:p>
           <w:p>
             <w:pPr>
@@ -1250,40 +1309,6 @@
                 <w:tab w:val="clear" w:pos="8504"/>
                 <w:tab w:val="left" w:pos="395"/>
               </w:tabs>
-              <w:jc w:val="both"/>
-              <w:rPr>
-                <w:rFonts w:ascii="Arial" w:hAnsi="Arial" w:cs="Arial"/>
-                <w:b/>
-                <w:bCs/>
-                <w:color w:val="808080" w:themeColor="background1" w:themeShade="80"/>
-              </w:rPr>
-            </w:pPr>
-          </w:p>
-          <w:p>
-            <w:pPr>
-              <w:pStyle w:val="Cabealho"/>
-              <w:tabs>
-                <w:tab w:val="clear" w:pos="4252"/>
-                <w:tab w:val="clear" w:pos="8504"/>
-                <w:tab w:val="left" w:pos="395"/>
-              </w:tabs>
-              <w:jc w:val="both"/>
-              <w:rPr>
-                <w:rFonts w:ascii="Arial" w:hAnsi="Arial" w:cs="Arial"/>
-                <w:b/>
-                <w:bCs/>
-                <w:color w:val="808080" w:themeColor="background1" w:themeShade="80"/>
-              </w:rPr>
-            </w:pPr>
-          </w:p>
-          <w:p>
-            <w:pPr>
-              <w:pStyle w:val="Cabealho"/>
-              <w:tabs>
-                <w:tab w:val="clear" w:pos="4252"/>
-                <w:tab w:val="clear" w:pos="8504"/>
-                <w:tab w:val="left" w:pos="395"/>
-              </w:tabs>
               <w:jc w:val="center"/>
               <w:rPr>
                 <w:rFonts w:ascii="Arial" w:hAnsi="Arial" w:cs="Arial"/>
@@ -1514,18 +1539,6 @@
         </w:rPr>
         <w:br w:type="page"/>
       </w:r>
-      <w:bookmarkStart w:id="0" w:name="_GoBack"/>
-      <w:bookmarkEnd w:id="0"/>
-    </w:p>
-    <w:p>
-      <w:pPr>
-        <w:pStyle w:val="Cabealho"/>
-        <w:rPr>
-          <w:rFonts w:ascii="Tahoma" w:hAnsi="Tahoma" w:cs="Tahoma"/>
-          <w:sz w:val="20"/>
-          <w:szCs w:val="20"/>
-        </w:rPr>
-      </w:pPr>
     </w:p>
     <w:tbl>
       <w:tblPr>
@@ -1569,12 +1582,15 @@
                 <w:bCs/>
               </w:rPr>
             </w:pPr>
-            <w:r>
-              <w:rPr>
-                <w:rFonts w:ascii="Arial" w:hAnsi="Arial" w:cs="Arial"/>
-                <w:b/>
-                <w:bCs/>
-              </w:rPr>
+            <w:bookmarkStart w:id="0" w:name="_GoBack"/>
+            <w:bookmarkEnd w:id="0"/>
+            <w:r>
+              <w:rPr>
+                <w:rFonts w:ascii="Arial" w:hAnsi="Arial" w:cs="Arial"/>
+                <w:b/>
+                <w:bCs/>
+              </w:rPr>
+              <w:lastRenderedPageBreak/>
               <w:t xml:space="preserve">9 </w:t>
             </w:r>
             <w:r>
@@ -1591,9 +1607,8 @@
                 <w:b/>
                 <w:bCs/>
               </w:rPr>
-              <w:t>DIAGRAMA</w:t>
-            </w:r>
-            <w:proofErr w:type="gramStart"/>
+              <w:t xml:space="preserve">DIAGRAMA </w:t>
+            </w:r>
             <w:r>
               <w:rPr>
                 <w:rFonts w:ascii="Arial" w:hAnsi="Arial" w:cs="Arial"/>
@@ -1602,15 +1617,6 @@
               </w:rPr>
               <w:t xml:space="preserve"> </w:t>
             </w:r>
-            <w:r>
-              <w:rPr>
-                <w:rFonts w:ascii="Arial" w:hAnsi="Arial" w:cs="Arial"/>
-                <w:b/>
-                <w:bCs/>
-              </w:rPr>
-              <w:t xml:space="preserve"> </w:t>
-            </w:r>
-            <w:proofErr w:type="gramEnd"/>
             <w:r>
               <w:rPr>
                 <w:rFonts w:ascii="Arial" w:hAnsi="Arial" w:cs="Arial"/>
@@ -1708,7 +1714,7 @@
                 <w:lang w:eastAsia="pt-BR"/>
               </w:rPr>
               <w:drawing>
-                <wp:inline distT="0" distB="0" distL="0" distR="0">
+                <wp:inline distT="0" distB="0" distL="0" distR="0" wp14:anchorId="4FE828E2" wp14:editId="187536E1">
                   <wp:extent cx="5760085" cy="3145790"/>
                   <wp:effectExtent l="19050" t="0" r="0" b="0"/>
                   <wp:docPr id="5" name="Imagem 4" descr="UC-11 Diagrama.png"/>

--- a/4.3 Caso de Uso - UC-11 Excluir atividade.docx
+++ b/4.3 Caso de Uso - UC-11 Excluir atividade.docx
@@ -1,6 +1,6 @@
 
 <file path=word/document.xml><?xml version="1.0" encoding="utf-8"?>
-<w:document xmlns:wpc="http://schemas.microsoft.com/office/word/2010/wordprocessingCanvas" xmlns:mc="http://schemas.openxmlformats.org/markup-compatibility/2006" xmlns:o="urn:schemas-microsoft-com:office:office" xmlns:r="http://schemas.openxmlformats.org/officeDocument/2006/relationships" xmlns:m="http://schemas.openxmlformats.org/officeDocument/2006/math" xmlns:v="urn:schemas-microsoft-com:vml" xmlns:wp14="http://schemas.microsoft.com/office/word/2010/wordprocessingDrawing" xmlns:wp="http://schemas.openxmlformats.org/drawingml/2006/wordprocessingDrawing" xmlns:w10="urn:schemas-microsoft-com:office:word" xmlns:w="http://schemas.openxmlformats.org/wordprocessingml/2006/main" xmlns:w14="http://schemas.microsoft.com/office/word/2010/wordml" xmlns:wpg="http://schemas.microsoft.com/office/word/2010/wordprocessingGroup" xmlns:wpi="http://schemas.microsoft.com/office/word/2010/wordprocessingInk" xmlns:wne="http://schemas.microsoft.com/office/word/2006/wordml" xmlns:wps="http://schemas.microsoft.com/office/word/2010/wordprocessingShape" mc:Ignorable="w14 wp14">
+<w:document xmlns:ve="http://schemas.openxmlformats.org/markup-compatibility/2006" xmlns:o="urn:schemas-microsoft-com:office:office" xmlns:r="http://schemas.openxmlformats.org/officeDocument/2006/relationships" xmlns:m="http://schemas.openxmlformats.org/officeDocument/2006/math" xmlns:v="urn:schemas-microsoft-com:vml" xmlns:wp="http://schemas.openxmlformats.org/drawingml/2006/wordprocessingDrawing" xmlns:w10="urn:schemas-microsoft-com:office:word" xmlns:w="http://schemas.openxmlformats.org/wordprocessingml/2006/main" xmlns:wne="http://schemas.microsoft.com/office/word/2006/wordml">
   <w:body>
     <w:tbl>
       <w:tblPr>
@@ -19,7 +19,7 @@
           <w:left w:w="70" w:type="dxa"/>
           <w:right w:w="70" w:type="dxa"/>
         </w:tblCellMar>
-        <w:tblLook w:val="0000" w:firstRow="0" w:lastRow="0" w:firstColumn="0" w:lastColumn="0" w:noHBand="0" w:noVBand="0"/>
+        <w:tblLook w:val="0000"/>
       </w:tblPr>
       <w:tblGrid>
         <w:gridCol w:w="851"/>
@@ -194,9 +194,8 @@
                 <w:bCs/>
                 <w:color w:val="000000" w:themeColor="text1"/>
               </w:rPr>
-              <w:t xml:space="preserve">2 </w:t>
-            </w:r>
-            <w:proofErr w:type="gramStart"/>
+              <w:t>2 –ATOR</w:t>
+            </w:r>
             <w:r>
               <w:rPr>
                 <w:rFonts w:ascii="Arial" w:hAnsi="Arial" w:cs="Arial"/>
@@ -204,9 +203,8 @@
                 <w:bCs/>
                 <w:color w:val="000000" w:themeColor="text1"/>
               </w:rPr>
-              <w:t>–ATOR</w:t>
-            </w:r>
-            <w:proofErr w:type="gramEnd"/>
+              <w:t xml:space="preserve"> </w:t>
+            </w:r>
             <w:r>
               <w:rPr>
                 <w:rFonts w:ascii="Arial" w:hAnsi="Arial" w:cs="Arial"/>
@@ -262,7 +260,7 @@
                 <w:sz w:val="20"/>
                 <w:szCs w:val="20"/>
               </w:rPr>
-              <w:t>Administrador.</w:t>
+              <w:t>Administrador</w:t>
             </w:r>
           </w:p>
           <w:p>
@@ -306,25 +304,23 @@
                 <w:b/>
                 <w:bCs/>
               </w:rPr>
-              <w:t>3 – PRÉ-</w:t>
-            </w:r>
-            <w:proofErr w:type="gramStart"/>
-            <w:r>
-              <w:rPr>
-                <w:rFonts w:ascii="Arial" w:hAnsi="Arial" w:cs="Arial"/>
-                <w:b/>
-                <w:bCs/>
-              </w:rPr>
-              <w:t>CONDIÇÃO(</w:t>
-            </w:r>
-            <w:proofErr w:type="gramEnd"/>
-            <w:r>
-              <w:rPr>
-                <w:rFonts w:ascii="Arial" w:hAnsi="Arial" w:cs="Arial"/>
-                <w:b/>
-                <w:bCs/>
-              </w:rPr>
-              <w:t>OES)</w:t>
+              <w:t>3 – PRÉ-CONDIÇÃO</w:t>
+            </w:r>
+            <w:r>
+              <w:rPr>
+                <w:rFonts w:ascii="Arial" w:hAnsi="Arial" w:cs="Arial"/>
+                <w:b/>
+                <w:bCs/>
+              </w:rPr>
+              <w:t xml:space="preserve"> </w:t>
+            </w:r>
+            <w:r>
+              <w:rPr>
+                <w:rFonts w:ascii="Arial" w:hAnsi="Arial" w:cs="Arial"/>
+                <w:b/>
+                <w:bCs/>
+              </w:rPr>
+              <w:t>(OES)</w:t>
             </w:r>
           </w:p>
         </w:tc>
@@ -372,25 +368,7 @@
                 <w:sz w:val="20"/>
                 <w:szCs w:val="20"/>
               </w:rPr>
-              <w:t xml:space="preserve">O usuário com perfil de administrador estar </w:t>
-            </w:r>
-            <w:proofErr w:type="spellStart"/>
-            <w:r>
-              <w:rPr>
-                <w:rFonts w:ascii="Tahoma" w:hAnsi="Tahoma" w:cs="Tahoma"/>
-                <w:sz w:val="20"/>
-                <w:szCs w:val="20"/>
-              </w:rPr>
-              <w:t>logado</w:t>
-            </w:r>
-            <w:proofErr w:type="spellEnd"/>
-            <w:r>
-              <w:rPr>
-                <w:rFonts w:ascii="Tahoma" w:hAnsi="Tahoma" w:cs="Tahoma"/>
-                <w:sz w:val="20"/>
-                <w:szCs w:val="20"/>
-              </w:rPr>
-              <w:t xml:space="preserve"> no sistema.</w:t>
+              <w:t>O usuário com perfil de administrador estar logado no sistema.</w:t>
             </w:r>
           </w:p>
           <w:p>
@@ -482,7 +460,6 @@
               </w:rPr>
               <w:t>4 – CENÁRIO</w:t>
             </w:r>
-            <w:proofErr w:type="gramStart"/>
             <w:r>
               <w:rPr>
                 <w:rFonts w:ascii="Arial" w:hAnsi="Arial" w:cs="Arial"/>
@@ -491,15 +468,6 @@
               </w:rPr>
               <w:t xml:space="preserve"> </w:t>
             </w:r>
-            <w:r>
-              <w:rPr>
-                <w:rFonts w:ascii="Arial" w:hAnsi="Arial" w:cs="Arial"/>
-                <w:b/>
-                <w:bCs/>
-              </w:rPr>
-              <w:t xml:space="preserve"> </w:t>
-            </w:r>
-            <w:proofErr w:type="gramEnd"/>
             <w:r>
               <w:rPr>
                 <w:rFonts w:ascii="Arial" w:hAnsi="Arial" w:cs="Arial"/>
@@ -753,7 +721,6 @@
               </w:rPr>
               <w:t>5 – CENÁRIOS</w:t>
             </w:r>
-            <w:proofErr w:type="gramStart"/>
             <w:r>
               <w:rPr>
                 <w:rFonts w:ascii="Arial" w:hAnsi="Arial" w:cs="Arial"/>
@@ -762,15 +729,6 @@
               </w:rPr>
               <w:t xml:space="preserve"> </w:t>
             </w:r>
-            <w:r>
-              <w:rPr>
-                <w:rFonts w:ascii="Arial" w:hAnsi="Arial" w:cs="Arial"/>
-                <w:b/>
-                <w:bCs/>
-              </w:rPr>
-              <w:t xml:space="preserve"> </w:t>
-            </w:r>
-            <w:proofErr w:type="gramEnd"/>
             <w:r>
               <w:rPr>
                 <w:rFonts w:ascii="Arial" w:hAnsi="Arial" w:cs="Arial"/>
@@ -864,33 +822,31 @@
                 <w:b/>
                 <w:bCs/>
               </w:rPr>
-              <w:t>6 – PÓS-</w:t>
-            </w:r>
-            <w:proofErr w:type="gramStart"/>
-            <w:r>
-              <w:rPr>
-                <w:rFonts w:ascii="Arial" w:hAnsi="Arial" w:cs="Arial"/>
-                <w:b/>
-                <w:bCs/>
-              </w:rPr>
-              <w:t>CONDIÇÃ</w:t>
-            </w:r>
-            <w:r>
-              <w:rPr>
-                <w:rFonts w:ascii="Arial" w:hAnsi="Arial" w:cs="Arial"/>
-                <w:b/>
-                <w:bCs/>
-              </w:rPr>
-              <w:t>O(</w:t>
-            </w:r>
-            <w:proofErr w:type="gramEnd"/>
-            <w:r>
-              <w:rPr>
-                <w:rFonts w:ascii="Arial" w:hAnsi="Arial" w:cs="Arial"/>
-                <w:b/>
-                <w:bCs/>
-              </w:rPr>
-              <w:t>ÕES)</w:t>
+              <w:t>6 – PÓS-CONDIÇÃ</w:t>
+            </w:r>
+            <w:r>
+              <w:rPr>
+                <w:rFonts w:ascii="Arial" w:hAnsi="Arial" w:cs="Arial"/>
+                <w:b/>
+                <w:bCs/>
+              </w:rPr>
+              <w:t>O</w:t>
+            </w:r>
+            <w:r>
+              <w:rPr>
+                <w:rFonts w:ascii="Arial" w:hAnsi="Arial" w:cs="Arial"/>
+                <w:b/>
+                <w:bCs/>
+              </w:rPr>
+              <w:t xml:space="preserve"> </w:t>
+            </w:r>
+            <w:r>
+              <w:rPr>
+                <w:rFonts w:ascii="Arial" w:hAnsi="Arial" w:cs="Arial"/>
+                <w:b/>
+                <w:bCs/>
+              </w:rPr>
+              <w:t>(ÕES)</w:t>
             </w:r>
           </w:p>
         </w:tc>
@@ -974,7 +930,7 @@
           <w:left w:w="70" w:type="dxa"/>
           <w:right w:w="70" w:type="dxa"/>
         </w:tblCellMar>
-        <w:tblLook w:val="0000" w:firstRow="0" w:lastRow="0" w:firstColumn="0" w:lastColumn="0" w:noHBand="0" w:noVBand="0"/>
+        <w:tblLook w:val="0000"/>
       </w:tblPr>
       <w:tblGrid>
         <w:gridCol w:w="9283"/>
@@ -1008,7 +964,6 @@
               </w:rPr>
               <w:t>7 – REGRAS</w:t>
             </w:r>
-            <w:proofErr w:type="gramStart"/>
             <w:r>
               <w:rPr>
                 <w:rFonts w:ascii="Arial" w:hAnsi="Arial" w:cs="Arial"/>
@@ -1023,32 +978,7 @@
                 <w:b/>
                 <w:bCs/>
               </w:rPr>
-              <w:t xml:space="preserve"> </w:t>
-            </w:r>
-            <w:proofErr w:type="gramEnd"/>
-            <w:r>
-              <w:rPr>
-                <w:rFonts w:ascii="Arial" w:hAnsi="Arial" w:cs="Arial"/>
-                <w:b/>
-                <w:bCs/>
-              </w:rPr>
-              <w:t xml:space="preserve">DE </w:t>
-            </w:r>
-            <w:r>
-              <w:rPr>
-                <w:rFonts w:ascii="Arial" w:hAnsi="Arial" w:cs="Arial"/>
-                <w:b/>
-                <w:bCs/>
-              </w:rPr>
-              <w:t xml:space="preserve"> </w:t>
-            </w:r>
-            <w:r>
-              <w:rPr>
-                <w:rFonts w:ascii="Arial" w:hAnsi="Arial" w:cs="Arial"/>
-                <w:b/>
-                <w:bCs/>
-              </w:rPr>
-              <w:t>NEGÓCIO</w:t>
+              <w:t>DE NEGÓCIO</w:t>
             </w:r>
           </w:p>
         </w:tc>
@@ -1201,7 +1131,7 @@
           <w:left w:w="70" w:type="dxa"/>
           <w:right w:w="70" w:type="dxa"/>
         </w:tblCellMar>
-        <w:tblLook w:val="0000" w:firstRow="0" w:lastRow="0" w:firstColumn="0" w:lastColumn="0" w:noHBand="0" w:noVBand="0"/>
+        <w:tblLook w:val="0000"/>
       </w:tblPr>
       <w:tblGrid>
         <w:gridCol w:w="9283"/>
@@ -1252,16 +1182,14 @@
               </w:rPr>
               <w:t>PROTÓTIPOS</w:t>
             </w:r>
-            <w:proofErr w:type="gramStart"/>
-            <w:r>
-              <w:rPr>
-                <w:rFonts w:ascii="Arial" w:hAnsi="Arial" w:cs="Arial"/>
-                <w:b/>
-                <w:bCs/>
-              </w:rPr>
-              <w:t xml:space="preserve">  </w:t>
-            </w:r>
-            <w:proofErr w:type="gramEnd"/>
+            <w:r>
+              <w:rPr>
+                <w:rFonts w:ascii="Arial" w:hAnsi="Arial" w:cs="Arial"/>
+                <w:b/>
+                <w:bCs/>
+              </w:rPr>
+              <w:t xml:space="preserve"> </w:t>
+            </w:r>
             <w:r>
               <w:rPr>
                 <w:rFonts w:ascii="Arial" w:hAnsi="Arial" w:cs="Arial"/>
@@ -1317,6 +1245,40 @@
                 <w:color w:val="808080" w:themeColor="background1" w:themeShade="80"/>
               </w:rPr>
             </w:pPr>
+          </w:p>
+          <w:p>
+            <w:pPr>
+              <w:pStyle w:val="Cabealho"/>
+              <w:tabs>
+                <w:tab w:val="clear" w:pos="4252"/>
+                <w:tab w:val="clear" w:pos="8504"/>
+                <w:tab w:val="left" w:pos="395"/>
+              </w:tabs>
+              <w:jc w:val="both"/>
+              <w:rPr>
+                <w:rFonts w:ascii="Arial" w:hAnsi="Arial" w:cs="Arial"/>
+                <w:b/>
+                <w:bCs/>
+                <w:color w:val="808080" w:themeColor="background1" w:themeShade="80"/>
+              </w:rPr>
+            </w:pPr>
+          </w:p>
+          <w:p>
+            <w:pPr>
+              <w:pStyle w:val="Cabealho"/>
+              <w:tabs>
+                <w:tab w:val="clear" w:pos="4252"/>
+                <w:tab w:val="clear" w:pos="8504"/>
+                <w:tab w:val="left" w:pos="395"/>
+              </w:tabs>
+              <w:jc w:val="both"/>
+              <w:rPr>
+                <w:rFonts w:ascii="Arial" w:hAnsi="Arial" w:cs="Arial"/>
+                <w:b/>
+                <w:bCs/>
+                <w:color w:val="808080" w:themeColor="background1" w:themeShade="80"/>
+              </w:rPr>
+            </w:pPr>
             <w:r>
               <w:rPr>
                 <w:rFonts w:ascii="Arial" w:hAnsi="Arial" w:cs="Arial"/>
@@ -1327,10 +1289,10 @@
                 <w:lang w:eastAsia="pt-BR"/>
               </w:rPr>
               <w:drawing>
-                <wp:inline distT="0" distB="0" distL="0" distR="0" wp14:anchorId="204450D7" wp14:editId="77DE11FB">
+                <wp:inline distT="0" distB="0" distL="0" distR="0">
                   <wp:extent cx="5760085" cy="2832100"/>
                   <wp:effectExtent l="19050" t="0" r="0" b="0"/>
-                  <wp:docPr id="2" name="Imagem 1" descr="UC-11 Protótipo 1.png"/>
+                  <wp:docPr id="1" name="Imagem 0" descr="UC-11 Protótipo 1.png"/>
                   <wp:cNvGraphicFramePr>
                     <a:graphicFrameLocks xmlns:a="http://schemas.openxmlformats.org/drawingml/2006/main" noChangeAspect="1"/>
                   </wp:cNvGraphicFramePr>
@@ -1342,7 +1304,7 @@
                           <pic:cNvPicPr/>
                         </pic:nvPicPr>
                         <pic:blipFill>
-                          <a:blip r:embed="rId8"/>
+                          <a:blip r:embed="rId7"/>
                           <a:stretch>
                             <a:fillRect/>
                           </a:stretch>
@@ -1371,7 +1333,7 @@
                 <w:tab w:val="clear" w:pos="8504"/>
                 <w:tab w:val="left" w:pos="395"/>
               </w:tabs>
-              <w:jc w:val="both"/>
+              <w:jc w:val="center"/>
               <w:rPr>
                 <w:rFonts w:ascii="Arial" w:hAnsi="Arial" w:cs="Arial"/>
                 <w:b/>
@@ -1405,7 +1367,7 @@
                 <w:tab w:val="clear" w:pos="8504"/>
                 <w:tab w:val="left" w:pos="395"/>
               </w:tabs>
-              <w:jc w:val="center"/>
+              <w:jc w:val="both"/>
               <w:rPr>
                 <w:rFonts w:ascii="Arial" w:hAnsi="Arial" w:cs="Arial"/>
                 <w:b/>
@@ -1423,10 +1385,10 @@
                 <w:lang w:eastAsia="pt-BR"/>
               </w:rPr>
               <w:drawing>
-                <wp:inline distT="0" distB="0" distL="0" distR="0" wp14:anchorId="1D64CE22" wp14:editId="3F44C33F">
-                  <wp:extent cx="5760085" cy="3692525"/>
+                <wp:inline distT="0" distB="0" distL="0" distR="0">
+                  <wp:extent cx="5760085" cy="3657600"/>
                   <wp:effectExtent l="19050" t="0" r="0" b="0"/>
-                  <wp:docPr id="4" name="Imagem 3" descr="UC-11 Protótipo 2.png"/>
+                  <wp:docPr id="3" name="Imagem 2" descr="UC-11 Protótipo 2.png"/>
                   <wp:cNvGraphicFramePr>
                     <a:graphicFrameLocks xmlns:a="http://schemas.openxmlformats.org/drawingml/2006/main" noChangeAspect="1"/>
                   </wp:cNvGraphicFramePr>
@@ -1438,7 +1400,7 @@
                           <pic:cNvPicPr/>
                         </pic:nvPicPr>
                         <pic:blipFill>
-                          <a:blip r:embed="rId9"/>
+                          <a:blip r:embed="rId8"/>
                           <a:stretch>
                             <a:fillRect/>
                           </a:stretch>
@@ -1446,7 +1408,7 @@
                         <pic:spPr>
                           <a:xfrm>
                             <a:off x="0" y="0"/>
-                            <a:ext cx="5760085" cy="3692525"/>
+                            <a:ext cx="5760085" cy="3657600"/>
                           </a:xfrm>
                           <a:prstGeom prst="rect">
                             <a:avLst/>
@@ -1458,6 +1420,23 @@
                 </wp:inline>
               </w:drawing>
             </w:r>
+          </w:p>
+          <w:p>
+            <w:pPr>
+              <w:pStyle w:val="Cabealho"/>
+              <w:tabs>
+                <w:tab w:val="clear" w:pos="4252"/>
+                <w:tab w:val="clear" w:pos="8504"/>
+                <w:tab w:val="left" w:pos="395"/>
+              </w:tabs>
+              <w:jc w:val="both"/>
+              <w:rPr>
+                <w:rFonts w:ascii="Arial" w:hAnsi="Arial" w:cs="Arial"/>
+                <w:b/>
+                <w:bCs/>
+                <w:color w:val="808080" w:themeColor="background1" w:themeShade="80"/>
+              </w:rPr>
+            </w:pPr>
           </w:p>
           <w:p>
             <w:pPr>
@@ -1556,7 +1535,7 @@
           <w:left w:w="70" w:type="dxa"/>
           <w:right w:w="70" w:type="dxa"/>
         </w:tblCellMar>
-        <w:tblLook w:val="0000" w:firstRow="0" w:lastRow="0" w:firstColumn="0" w:lastColumn="0" w:noHBand="0" w:noVBand="0"/>
+        <w:tblLook w:val="0000"/>
       </w:tblPr>
       <w:tblGrid>
         <w:gridCol w:w="9283"/>
@@ -1607,39 +1586,7 @@
                 <w:b/>
                 <w:bCs/>
               </w:rPr>
-              <w:t xml:space="preserve">DIAGRAMA </w:t>
-            </w:r>
-            <w:r>
-              <w:rPr>
-                <w:rFonts w:ascii="Arial" w:hAnsi="Arial" w:cs="Arial"/>
-                <w:b/>
-                <w:bCs/>
-              </w:rPr>
-              <w:t xml:space="preserve"> </w:t>
-            </w:r>
-            <w:r>
-              <w:rPr>
-                <w:rFonts w:ascii="Arial" w:hAnsi="Arial" w:cs="Arial"/>
-                <w:b/>
-                <w:bCs/>
-              </w:rPr>
-              <w:t xml:space="preserve">DE </w:t>
-            </w:r>
-            <w:r>
-              <w:rPr>
-                <w:rFonts w:ascii="Arial" w:hAnsi="Arial" w:cs="Arial"/>
-                <w:b/>
-                <w:bCs/>
-              </w:rPr>
-              <w:t xml:space="preserve"> </w:t>
-            </w:r>
-            <w:r>
-              <w:rPr>
-                <w:rFonts w:ascii="Arial" w:hAnsi="Arial" w:cs="Arial"/>
-                <w:b/>
-                <w:bCs/>
-              </w:rPr>
-              <w:t>SEQUÊNCIA</w:t>
+              <w:t>DIAGRAMA DE SEQUÊNCIA</w:t>
             </w:r>
           </w:p>
         </w:tc>
@@ -1691,6 +1638,17 @@
           <w:p>
             <w:pPr>
               <w:pStyle w:val="Cabealho"/>
+              <w:rPr>
+                <w:rFonts w:ascii="Arial" w:hAnsi="Arial" w:cs="Arial"/>
+                <w:b/>
+                <w:bCs/>
+                <w:color w:val="808080" w:themeColor="background1" w:themeShade="80"/>
+              </w:rPr>
+            </w:pPr>
+          </w:p>
+          <w:p>
+            <w:pPr>
+              <w:pStyle w:val="Cabealho"/>
               <w:tabs>
                 <w:tab w:val="clear" w:pos="4252"/>
                 <w:tab w:val="clear" w:pos="8504"/>
@@ -1714,10 +1672,10 @@
                 <w:lang w:eastAsia="pt-BR"/>
               </w:rPr>
               <w:drawing>
-                <wp:inline distT="0" distB="0" distL="0" distR="0" wp14:anchorId="4FE828E2" wp14:editId="187536E1">
-                  <wp:extent cx="5760085" cy="3145790"/>
+                <wp:inline distT="0" distB="0" distL="0" distR="0">
+                  <wp:extent cx="5760085" cy="2823845"/>
                   <wp:effectExtent l="19050" t="0" r="0" b="0"/>
-                  <wp:docPr id="5" name="Imagem 4" descr="UC-11 Diagrama.png"/>
+                  <wp:docPr id="6" name="Imagem 5" descr="UC-11 Diagrama.png"/>
                   <wp:cNvGraphicFramePr>
                     <a:graphicFrameLocks xmlns:a="http://schemas.openxmlformats.org/drawingml/2006/main" noChangeAspect="1"/>
                   </wp:cNvGraphicFramePr>
@@ -1729,7 +1687,7 @@
                           <pic:cNvPicPr/>
                         </pic:nvPicPr>
                         <pic:blipFill>
-                          <a:blip r:embed="rId10"/>
+                          <a:blip r:embed="rId9"/>
                           <a:stretch>
                             <a:fillRect/>
                           </a:stretch>
@@ -1737,7 +1695,7 @@
                         <pic:spPr>
                           <a:xfrm>
                             <a:off x="0" y="0"/>
-                            <a:ext cx="5760085" cy="3145790"/>
+                            <a:ext cx="5760085" cy="2823845"/>
                           </a:xfrm>
                           <a:prstGeom prst="rect">
                             <a:avLst/>
@@ -1801,6 +1759,23 @@
               </w:rPr>
             </w:pPr>
           </w:p>
+          <w:p>
+            <w:pPr>
+              <w:pStyle w:val="Cabealho"/>
+              <w:tabs>
+                <w:tab w:val="clear" w:pos="4252"/>
+                <w:tab w:val="clear" w:pos="8504"/>
+                <w:tab w:val="left" w:pos="395"/>
+              </w:tabs>
+              <w:jc w:val="both"/>
+              <w:rPr>
+                <w:rFonts w:ascii="Arial" w:hAnsi="Arial" w:cs="Arial"/>
+                <w:b/>
+                <w:bCs/>
+                <w:color w:val="808080" w:themeColor="background1" w:themeShade="80"/>
+              </w:rPr>
+            </w:pPr>
+          </w:p>
         </w:tc>
       </w:tr>
     </w:tbl>
@@ -1816,8 +1791,8 @@
     </w:p>
     <w:p/>
     <w:sectPr>
-      <w:headerReference w:type="default" r:id="rId11"/>
-      <w:footerReference w:type="default" r:id="rId12"/>
+      <w:headerReference w:type="default" r:id="rId10"/>
+      <w:footerReference w:type="default" r:id="rId11"/>
       <w:pgSz w:w="11906" w:h="16838"/>
       <w:pgMar w:top="1134" w:right="1134" w:bottom="1134" w:left="1701" w:header="709" w:footer="709" w:gutter="0"/>
       <w:cols w:space="708"/>
@@ -1828,8 +1803,8 @@
 </file>
 
 <file path=word/endnotes.xml><?xml version="1.0" encoding="utf-8"?>
-<w:endnotes xmlns:wpc="http://schemas.microsoft.com/office/word/2010/wordprocessingCanvas" xmlns:mc="http://schemas.openxmlformats.org/markup-compatibility/2006" xmlns:o="urn:schemas-microsoft-com:office:office" xmlns:r="http://schemas.openxmlformats.org/officeDocument/2006/relationships" xmlns:m="http://schemas.openxmlformats.org/officeDocument/2006/math" xmlns:v="urn:schemas-microsoft-com:vml" xmlns:wp14="http://schemas.microsoft.com/office/word/2010/wordprocessingDrawing" xmlns:wp="http://schemas.openxmlformats.org/drawingml/2006/wordprocessingDrawing" xmlns:w10="urn:schemas-microsoft-com:office:word" xmlns:w="http://schemas.openxmlformats.org/wordprocessingml/2006/main" xmlns:w14="http://schemas.microsoft.com/office/word/2010/wordml" xmlns:wpg="http://schemas.microsoft.com/office/word/2010/wordprocessingGroup" xmlns:wpi="http://schemas.microsoft.com/office/word/2010/wordprocessingInk" xmlns:wne="http://schemas.microsoft.com/office/word/2006/wordml" xmlns:wps="http://schemas.microsoft.com/office/word/2010/wordprocessingShape" mc:Ignorable="w14 wp14">
-  <w:endnote w:type="separator" w:id="-1">
+<w:endnotes xmlns:ve="http://schemas.openxmlformats.org/markup-compatibility/2006" xmlns:o="urn:schemas-microsoft-com:office:office" xmlns:r="http://schemas.openxmlformats.org/officeDocument/2006/relationships" xmlns:m="http://schemas.openxmlformats.org/officeDocument/2006/math" xmlns:v="urn:schemas-microsoft-com:vml" xmlns:wp="http://schemas.openxmlformats.org/drawingml/2006/wordprocessingDrawing" xmlns:w10="urn:schemas-microsoft-com:office:word" xmlns:w="http://schemas.openxmlformats.org/wordprocessingml/2006/main" xmlns:wne="http://schemas.microsoft.com/office/word/2006/wordml">
+  <w:endnote w:type="separator" w:id="0">
     <w:p>
       <w:pPr>
         <w:spacing w:after="0" w:line="240" w:lineRule="auto"/>
@@ -1839,7 +1814,7 @@
       </w:r>
     </w:p>
   </w:endnote>
-  <w:endnote w:type="continuationSeparator" w:id="0">
+  <w:endnote w:type="continuationSeparator" w:id="1">
     <w:p>
       <w:pPr>
         <w:spacing w:after="0" w:line="240" w:lineRule="auto"/>
@@ -1853,7 +1828,7 @@
 </file>
 
 <file path=word/footer1.xml><?xml version="1.0" encoding="utf-8"?>
-<w:ftr xmlns:wpc="http://schemas.microsoft.com/office/word/2010/wordprocessingCanvas" xmlns:mc="http://schemas.openxmlformats.org/markup-compatibility/2006" xmlns:o="urn:schemas-microsoft-com:office:office" xmlns:r="http://schemas.openxmlformats.org/officeDocument/2006/relationships" xmlns:m="http://schemas.openxmlformats.org/officeDocument/2006/math" xmlns:v="urn:schemas-microsoft-com:vml" xmlns:wp14="http://schemas.microsoft.com/office/word/2010/wordprocessingDrawing" xmlns:wp="http://schemas.openxmlformats.org/drawingml/2006/wordprocessingDrawing" xmlns:w10="urn:schemas-microsoft-com:office:word" xmlns:w="http://schemas.openxmlformats.org/wordprocessingml/2006/main" xmlns:w14="http://schemas.microsoft.com/office/word/2010/wordml" xmlns:wpg="http://schemas.microsoft.com/office/word/2010/wordprocessingGroup" xmlns:wpi="http://schemas.microsoft.com/office/word/2010/wordprocessingInk" xmlns:wne="http://schemas.microsoft.com/office/word/2006/wordml" xmlns:wps="http://schemas.microsoft.com/office/word/2010/wordprocessingShape" mc:Ignorable="w14 wp14">
+<w:ftr xmlns:ve="http://schemas.openxmlformats.org/markup-compatibility/2006" xmlns:o="urn:schemas-microsoft-com:office:office" xmlns:r="http://schemas.openxmlformats.org/officeDocument/2006/relationships" xmlns:m="http://schemas.openxmlformats.org/officeDocument/2006/math" xmlns:v="urn:schemas-microsoft-com:vml" xmlns:wp="http://schemas.openxmlformats.org/drawingml/2006/wordprocessingDrawing" xmlns:w10="urn:schemas-microsoft-com:office:word" xmlns:w="http://schemas.openxmlformats.org/wordprocessingml/2006/main" xmlns:wne="http://schemas.microsoft.com/office/word/2006/wordml">
   <w:p>
     <w:pPr>
       <w:pStyle w:val="Rodap"/>
@@ -1886,8 +1861,8 @@
 </file>
 
 <file path=word/footnotes.xml><?xml version="1.0" encoding="utf-8"?>
-<w:footnotes xmlns:wpc="http://schemas.microsoft.com/office/word/2010/wordprocessingCanvas" xmlns:mc="http://schemas.openxmlformats.org/markup-compatibility/2006" xmlns:o="urn:schemas-microsoft-com:office:office" xmlns:r="http://schemas.openxmlformats.org/officeDocument/2006/relationships" xmlns:m="http://schemas.openxmlformats.org/officeDocument/2006/math" xmlns:v="urn:schemas-microsoft-com:vml" xmlns:wp14="http://schemas.microsoft.com/office/word/2010/wordprocessingDrawing" xmlns:wp="http://schemas.openxmlformats.org/drawingml/2006/wordprocessingDrawing" xmlns:w10="urn:schemas-microsoft-com:office:word" xmlns:w="http://schemas.openxmlformats.org/wordprocessingml/2006/main" xmlns:w14="http://schemas.microsoft.com/office/word/2010/wordml" xmlns:wpg="http://schemas.microsoft.com/office/word/2010/wordprocessingGroup" xmlns:wpi="http://schemas.microsoft.com/office/word/2010/wordprocessingInk" xmlns:wne="http://schemas.microsoft.com/office/word/2006/wordml" xmlns:wps="http://schemas.microsoft.com/office/word/2010/wordprocessingShape" mc:Ignorable="w14 wp14">
-  <w:footnote w:type="separator" w:id="-1">
+<w:footnotes xmlns:ve="http://schemas.openxmlformats.org/markup-compatibility/2006" xmlns:o="urn:schemas-microsoft-com:office:office" xmlns:r="http://schemas.openxmlformats.org/officeDocument/2006/relationships" xmlns:m="http://schemas.openxmlformats.org/officeDocument/2006/math" xmlns:v="urn:schemas-microsoft-com:vml" xmlns:wp="http://schemas.openxmlformats.org/drawingml/2006/wordprocessingDrawing" xmlns:w10="urn:schemas-microsoft-com:office:word" xmlns:w="http://schemas.openxmlformats.org/wordprocessingml/2006/main" xmlns:wne="http://schemas.microsoft.com/office/word/2006/wordml">
+  <w:footnote w:type="separator" w:id="0">
     <w:p>
       <w:pPr>
         <w:spacing w:after="0" w:line="240" w:lineRule="auto"/>
@@ -1897,7 +1872,7 @@
       </w:r>
     </w:p>
   </w:footnote>
-  <w:footnote w:type="continuationSeparator" w:id="0">
+  <w:footnote w:type="continuationSeparator" w:id="1">
     <w:p>
       <w:pPr>
         <w:spacing w:after="0" w:line="240" w:lineRule="auto"/>
@@ -1911,13 +1886,13 @@
 </file>
 
 <file path=word/header1.xml><?xml version="1.0" encoding="utf-8"?>
-<w:hdr xmlns:wpc="http://schemas.microsoft.com/office/word/2010/wordprocessingCanvas" xmlns:mc="http://schemas.openxmlformats.org/markup-compatibility/2006" xmlns:o="urn:schemas-microsoft-com:office:office" xmlns:r="http://schemas.openxmlformats.org/officeDocument/2006/relationships" xmlns:m="http://schemas.openxmlformats.org/officeDocument/2006/math" xmlns:v="urn:schemas-microsoft-com:vml" xmlns:wp14="http://schemas.microsoft.com/office/word/2010/wordprocessingDrawing" xmlns:wp="http://schemas.openxmlformats.org/drawingml/2006/wordprocessingDrawing" xmlns:w10="urn:schemas-microsoft-com:office:word" xmlns:w="http://schemas.openxmlformats.org/wordprocessingml/2006/main" xmlns:w14="http://schemas.microsoft.com/office/word/2010/wordml" xmlns:wpg="http://schemas.microsoft.com/office/word/2010/wordprocessingGroup" xmlns:wpi="http://schemas.microsoft.com/office/word/2010/wordprocessingInk" xmlns:wne="http://schemas.microsoft.com/office/word/2006/wordml" xmlns:wps="http://schemas.microsoft.com/office/word/2010/wordprocessingShape" mc:Ignorable="w14 wp14">
+<w:hdr xmlns:ve="http://schemas.openxmlformats.org/markup-compatibility/2006" xmlns:o="urn:schemas-microsoft-com:office:office" xmlns:r="http://schemas.openxmlformats.org/officeDocument/2006/relationships" xmlns:m="http://schemas.openxmlformats.org/officeDocument/2006/math" xmlns:v="urn:schemas-microsoft-com:vml" xmlns:wp="http://schemas.openxmlformats.org/drawingml/2006/wordprocessingDrawing" xmlns:w10="urn:schemas-microsoft-com:office:word" xmlns:w="http://schemas.openxmlformats.org/wordprocessingml/2006/main" xmlns:wne="http://schemas.microsoft.com/office/word/2006/wordml">
   <w:tbl>
     <w:tblPr>
       <w:tblStyle w:val="Tabelacomgrade"/>
       <w:tblW w:w="9211" w:type="dxa"/>
       <w:shd w:val="clear" w:color="auto" w:fill="FFFFFF" w:themeFill="background1"/>
-      <w:tblLook w:val="04A0" w:firstRow="1" w:lastRow="0" w:firstColumn="1" w:lastColumn="0" w:noHBand="0" w:noVBand="1"/>
+      <w:tblLook w:val="04A0"/>
     </w:tblPr>
     <w:tblGrid>
       <w:gridCol w:w="1101"/>
@@ -1955,21 +1930,7 @@
             <w:rPr>
               <w:b/>
             </w:rPr>
-            <w:t>DESCRIÇÃO CASO DE USO + PROTÓTIPO TELAS + DIAGRAMA</w:t>
-          </w:r>
-          <w:proofErr w:type="gramStart"/>
-          <w:r>
-            <w:rPr>
-              <w:b/>
-            </w:rPr>
-            <w:t xml:space="preserve">  </w:t>
-          </w:r>
-          <w:proofErr w:type="gramEnd"/>
-          <w:r>
-            <w:rPr>
-              <w:b/>
-            </w:rPr>
-            <w:t>SEQUÊNCIA</w:t>
+            <w:t>DESCRIÇÃO CASO DE USO + PROTÓTIPO TELAS + DIAGRAMASEQUÊNCIA</w:t>
           </w:r>
         </w:p>
       </w:tc>
@@ -2063,7 +2024,7 @@
 </file>
 
 <file path=word/numbering.xml><?xml version="1.0" encoding="utf-8"?>
-<w:numbering xmlns:wpc="http://schemas.microsoft.com/office/word/2010/wordprocessingCanvas" xmlns:mc="http://schemas.openxmlformats.org/markup-compatibility/2006" xmlns:o="urn:schemas-microsoft-com:office:office" xmlns:r="http://schemas.openxmlformats.org/officeDocument/2006/relationships" xmlns:m="http://schemas.openxmlformats.org/officeDocument/2006/math" xmlns:v="urn:schemas-microsoft-com:vml" xmlns:wp14="http://schemas.microsoft.com/office/word/2010/wordprocessingDrawing" xmlns:wp="http://schemas.openxmlformats.org/drawingml/2006/wordprocessingDrawing" xmlns:w10="urn:schemas-microsoft-com:office:word" xmlns:w="http://schemas.openxmlformats.org/wordprocessingml/2006/main" xmlns:w14="http://schemas.microsoft.com/office/word/2010/wordml" xmlns:wpg="http://schemas.microsoft.com/office/word/2010/wordprocessingGroup" xmlns:wpi="http://schemas.microsoft.com/office/word/2010/wordprocessingInk" xmlns:wne="http://schemas.microsoft.com/office/word/2006/wordml" xmlns:wps="http://schemas.microsoft.com/office/word/2010/wordprocessingShape" mc:Ignorable="w14 wp14">
+<w:numbering xmlns:ve="http://schemas.openxmlformats.org/markup-compatibility/2006" xmlns:o="urn:schemas-microsoft-com:office:office" xmlns:r="http://schemas.openxmlformats.org/officeDocument/2006/relationships" xmlns:m="http://schemas.openxmlformats.org/officeDocument/2006/math" xmlns:v="urn:schemas-microsoft-com:vml" xmlns:wp="http://schemas.openxmlformats.org/drawingml/2006/wordprocessingDrawing" xmlns:w10="urn:schemas-microsoft-com:office:word" xmlns:w="http://schemas.openxmlformats.org/wordprocessingml/2006/main" xmlns:wne="http://schemas.microsoft.com/office/word/2006/wordml">
   <w:abstractNum w:abstractNumId="0">
     <w:nsid w:val="002079BC"/>
     <w:multiLevelType w:val="hybridMultilevel"/>
@@ -4193,7 +4154,7 @@
 </file>
 
 <file path=word/styles.xml><?xml version="1.0" encoding="utf-8"?>
-<w:styles xmlns:mc="http://schemas.openxmlformats.org/markup-compatibility/2006" xmlns:r="http://schemas.openxmlformats.org/officeDocument/2006/relationships" xmlns:w="http://schemas.openxmlformats.org/wordprocessingml/2006/main" xmlns:w14="http://schemas.microsoft.com/office/word/2010/wordml" mc:Ignorable="w14">
+<w:styles xmlns:r="http://schemas.openxmlformats.org/officeDocument/2006/relationships" xmlns:w="http://schemas.openxmlformats.org/wordprocessingml/2006/main">
   <w:docDefaults>
     <w:rPrDefault>
       <w:rPr>
@@ -4366,6 +4327,7 @@
     <w:uiPriority w:val="99"/>
     <w:semiHidden/>
     <w:unhideWhenUsed/>
+    <w:qFormat/>
     <w:tblPr>
       <w:tblInd w:w="0" w:type="dxa"/>
       <w:tblCellMar>

--- a/4.3 Caso de Uso - UC-11 Excluir atividade.docx
+++ b/4.3 Caso de Uso - UC-11 Excluir atividade.docx
@@ -1,6 +1,6 @@
 
 <file path=word/document.xml><?xml version="1.0" encoding="utf-8"?>
-<w:document xmlns:ve="http://schemas.openxmlformats.org/markup-compatibility/2006" xmlns:o="urn:schemas-microsoft-com:office:office" xmlns:r="http://schemas.openxmlformats.org/officeDocument/2006/relationships" xmlns:m="http://schemas.openxmlformats.org/officeDocument/2006/math" xmlns:v="urn:schemas-microsoft-com:vml" xmlns:wp="http://schemas.openxmlformats.org/drawingml/2006/wordprocessingDrawing" xmlns:w10="urn:schemas-microsoft-com:office:word" xmlns:w="http://schemas.openxmlformats.org/wordprocessingml/2006/main" xmlns:wne="http://schemas.microsoft.com/office/word/2006/wordml">
+<w:document xmlns:wpc="http://schemas.microsoft.com/office/word/2010/wordprocessingCanvas" xmlns:mc="http://schemas.openxmlformats.org/markup-compatibility/2006" xmlns:o="urn:schemas-microsoft-com:office:office" xmlns:r="http://schemas.openxmlformats.org/officeDocument/2006/relationships" xmlns:m="http://schemas.openxmlformats.org/officeDocument/2006/math" xmlns:v="urn:schemas-microsoft-com:vml" xmlns:wp14="http://schemas.microsoft.com/office/word/2010/wordprocessingDrawing" xmlns:wp="http://schemas.openxmlformats.org/drawingml/2006/wordprocessingDrawing" xmlns:w10="urn:schemas-microsoft-com:office:word" xmlns:w="http://schemas.openxmlformats.org/wordprocessingml/2006/main" xmlns:w14="http://schemas.microsoft.com/office/word/2010/wordml" xmlns:wpg="http://schemas.microsoft.com/office/word/2010/wordprocessingGroup" xmlns:wpi="http://schemas.microsoft.com/office/word/2010/wordprocessingInk" xmlns:wne="http://schemas.microsoft.com/office/word/2006/wordml" xmlns:wps="http://schemas.microsoft.com/office/word/2010/wordprocessingShape" mc:Ignorable="w14 wp14">
   <w:body>
     <w:tbl>
       <w:tblPr>
@@ -19,7 +19,7 @@
           <w:left w:w="70" w:type="dxa"/>
           <w:right w:w="70" w:type="dxa"/>
         </w:tblCellMar>
-        <w:tblLook w:val="0000"/>
+        <w:tblLook w:val="0000" w:firstRow="0" w:lastRow="0" w:firstColumn="0" w:lastColumn="0" w:noHBand="0" w:noVBand="0"/>
       </w:tblPr>
       <w:tblGrid>
         <w:gridCol w:w="851"/>
@@ -194,8 +194,19 @@
                 <w:bCs/>
                 <w:color w:val="000000" w:themeColor="text1"/>
               </w:rPr>
-              <w:t>2 –ATOR</w:t>
-            </w:r>
+              <w:t xml:space="preserve">2 </w:t>
+            </w:r>
+            <w:proofErr w:type="gramStart"/>
+            <w:r>
+              <w:rPr>
+                <w:rFonts w:ascii="Arial" w:hAnsi="Arial" w:cs="Arial"/>
+                <w:b/>
+                <w:bCs/>
+                <w:color w:val="000000" w:themeColor="text1"/>
+              </w:rPr>
+              <w:t>–ATOR</w:t>
+            </w:r>
+            <w:proofErr w:type="gramEnd"/>
             <w:r>
               <w:rPr>
                 <w:rFonts w:ascii="Arial" w:hAnsi="Arial" w:cs="Arial"/>
@@ -260,7 +271,7 @@
                 <w:sz w:val="20"/>
                 <w:szCs w:val="20"/>
               </w:rPr>
-              <w:t>Administrador</w:t>
+              <w:t>UC-09: Consultar atividade</w:t>
             </w:r>
           </w:p>
           <w:p>
@@ -368,58 +379,13 @@
                 <w:sz w:val="20"/>
                 <w:szCs w:val="20"/>
               </w:rPr>
-              <w:t>O usuário com perfil de administrador estar logado no sistema.</w:t>
-            </w:r>
-          </w:p>
-          <w:p>
-            <w:pPr>
-              <w:pStyle w:val="Cabealho"/>
-              <w:numPr>
-                <w:ilvl w:val="0"/>
-                <w:numId w:val="15"/>
-              </w:numPr>
+              <w:t>O sistema ter no mínimo uma atividade registrada.</w:t>
+            </w:r>
+          </w:p>
+          <w:p>
+            <w:pPr>
+              <w:pStyle w:val="Cabealho"/>
               <w:ind w:left="360"/>
-              <w:rPr>
-                <w:rFonts w:ascii="Tahoma" w:hAnsi="Tahoma" w:cs="Tahoma"/>
-                <w:sz w:val="20"/>
-                <w:szCs w:val="20"/>
-              </w:rPr>
-            </w:pPr>
-            <w:r>
-              <w:rPr>
-                <w:rFonts w:ascii="Tahoma" w:hAnsi="Tahoma" w:cs="Tahoma"/>
-                <w:sz w:val="20"/>
-                <w:szCs w:val="20"/>
-              </w:rPr>
-              <w:t>O sistema ter no mínimo uma atividade registrada.</w:t>
-            </w:r>
-          </w:p>
-          <w:p>
-            <w:pPr>
-              <w:pStyle w:val="Cabealho"/>
-              <w:numPr>
-                <w:ilvl w:val="0"/>
-                <w:numId w:val="15"/>
-              </w:numPr>
-              <w:ind w:left="360"/>
-              <w:rPr>
-                <w:rFonts w:ascii="Tahoma" w:hAnsi="Tahoma" w:cs="Tahoma"/>
-                <w:sz w:val="20"/>
-                <w:szCs w:val="20"/>
-              </w:rPr>
-            </w:pPr>
-            <w:r>
-              <w:rPr>
-                <w:rFonts w:ascii="Tahoma" w:hAnsi="Tahoma" w:cs="Tahoma"/>
-                <w:sz w:val="20"/>
-                <w:szCs w:val="20"/>
-              </w:rPr>
-              <w:t>O usuário com perfil de administrador já ter realizado a consulta da atividade do usuário desejado pela inserção do código do usuário ou através da seleção de um filtro. (UC-09).</w:t>
-            </w:r>
-          </w:p>
-          <w:p>
-            <w:pPr>
-              <w:pStyle w:val="Cabealho"/>
               <w:rPr>
                 <w:rFonts w:ascii="Arial" w:hAnsi="Arial" w:cs="Arial"/>
                 <w:b/>
@@ -452,6 +418,7 @@
                 <w:bCs/>
               </w:rPr>
             </w:pPr>
+            <w:proofErr w:type="gramStart"/>
             <w:r>
               <w:rPr>
                 <w:rFonts w:ascii="Arial" w:hAnsi="Arial" w:cs="Arial"/>
@@ -460,6 +427,7 @@
               </w:rPr>
               <w:t>4 – CENÁRIO</w:t>
             </w:r>
+            <w:proofErr w:type="gramEnd"/>
             <w:r>
               <w:rPr>
                 <w:rFonts w:ascii="Arial" w:hAnsi="Arial" w:cs="Arial"/>
@@ -523,7 +491,7 @@
                 <w:sz w:val="20"/>
                 <w:szCs w:val="20"/>
               </w:rPr>
-              <w:t>A</w:t>
+              <w:t>Ator</w:t>
             </w:r>
             <w:r>
               <w:rPr>
@@ -531,7 +499,7 @@
                 <w:sz w:val="20"/>
                 <w:szCs w:val="20"/>
               </w:rPr>
-              <w:t>dministrador clica em excluir a</w:t>
+              <w:t xml:space="preserve"> clica </w:t>
             </w:r>
             <w:r>
               <w:rPr>
@@ -539,7 +507,7 @@
                 <w:sz w:val="20"/>
                 <w:szCs w:val="20"/>
               </w:rPr>
-              <w:t xml:space="preserve"> atividade desejada</w:t>
+              <w:t>no botão</w:t>
             </w:r>
             <w:r>
               <w:rPr>
@@ -547,7 +515,15 @@
                 <w:sz w:val="20"/>
                 <w:szCs w:val="20"/>
               </w:rPr>
-              <w:t xml:space="preserve"> na tela de consulta ou na tela de edição da atividade</w:t>
+              <w:t xml:space="preserve"> excluir </w:t>
+            </w:r>
+            <w:r>
+              <w:rPr>
+                <w:rFonts w:ascii="Tahoma" w:hAnsi="Tahoma" w:cs="Tahoma"/>
+                <w:sz w:val="20"/>
+                <w:szCs w:val="20"/>
+              </w:rPr>
+              <w:t>na tela de consulta ou na tela de edição da atividade</w:t>
             </w:r>
             <w:r>
               <w:rPr>
@@ -603,7 +579,15 @@
                 <w:sz w:val="20"/>
                 <w:szCs w:val="20"/>
               </w:rPr>
-              <w:t>Administrador confirma a exclusão da atividade.</w:t>
+              <w:t>Ator</w:t>
+            </w:r>
+            <w:r>
+              <w:rPr>
+                <w:rFonts w:ascii="Tahoma" w:hAnsi="Tahoma" w:cs="Tahoma"/>
+                <w:sz w:val="20"/>
+                <w:szCs w:val="20"/>
+              </w:rPr>
+              <w:t xml:space="preserve"> confirma a exclusão da atividade.</w:t>
             </w:r>
           </w:p>
           <w:p>
@@ -657,30 +641,9 @@
           <w:p>
             <w:pPr>
               <w:pStyle w:val="Cabealho"/>
-              <w:numPr>
-                <w:ilvl w:val="0"/>
-                <w:numId w:val="2"/>
-              </w:numPr>
               <w:spacing w:line="276" w:lineRule="auto"/>
+              <w:ind w:left="360"/>
               <w:jc w:val="both"/>
-              <w:rPr>
-                <w:rFonts w:ascii="Tahoma" w:hAnsi="Tahoma" w:cs="Tahoma"/>
-                <w:sz w:val="20"/>
-                <w:szCs w:val="20"/>
-              </w:rPr>
-            </w:pPr>
-            <w:r>
-              <w:rPr>
-                <w:rFonts w:ascii="Tahoma" w:hAnsi="Tahoma" w:cs="Tahoma"/>
-                <w:sz w:val="20"/>
-                <w:szCs w:val="20"/>
-              </w:rPr>
-              <w:t>Fim do caso de uso.</w:t>
-            </w:r>
-          </w:p>
-          <w:p>
-            <w:pPr>
-              <w:pStyle w:val="Cabealho"/>
               <w:rPr>
                 <w:rFonts w:ascii="Arial" w:hAnsi="Arial" w:cs="Arial"/>
                 <w:b/>
@@ -887,7 +850,28 @@
                 <w:rFonts w:ascii="Arial" w:hAnsi="Arial" w:cs="Arial"/>
                 <w:bCs/>
               </w:rPr>
-              <w:t>Atividade é apagada do sistema.</w:t>
+              <w:t xml:space="preserve">Atividade </w:t>
+            </w:r>
+            <w:r>
+              <w:rPr>
+                <w:rFonts w:ascii="Arial" w:hAnsi="Arial" w:cs="Arial"/>
+                <w:bCs/>
+              </w:rPr>
+              <w:t xml:space="preserve">é </w:t>
+            </w:r>
+            <w:r>
+              <w:rPr>
+                <w:rFonts w:ascii="Arial" w:hAnsi="Arial" w:cs="Arial"/>
+                <w:bCs/>
+              </w:rPr>
+              <w:t>apagada</w:t>
+            </w:r>
+            <w:r>
+              <w:rPr>
+                <w:rFonts w:ascii="Arial" w:hAnsi="Arial" w:cs="Arial"/>
+                <w:bCs/>
+              </w:rPr>
+              <w:t xml:space="preserve"> do banco de dados do sistema com sucesso.</w:t>
             </w:r>
           </w:p>
           <w:p>
@@ -930,7 +914,7 @@
           <w:left w:w="70" w:type="dxa"/>
           <w:right w:w="70" w:type="dxa"/>
         </w:tblCellMar>
-        <w:tblLook w:val="0000"/>
+        <w:tblLook w:val="0000" w:firstRow="0" w:lastRow="0" w:firstColumn="0" w:lastColumn="0" w:noHBand="0" w:noVBand="0"/>
       </w:tblPr>
       <w:tblGrid>
         <w:gridCol w:w="9283"/>
@@ -1053,7 +1037,25 @@
                 <w:sz w:val="20"/>
                 <w:szCs w:val="20"/>
               </w:rPr>
-              <w:t xml:space="preserve"> Apenas administradores poderão realizar a exclusão de atividades.</w:t>
+              <w:t xml:space="preserve"> Apenas </w:t>
+            </w:r>
+            <w:r>
+              <w:rPr>
+                <w:rFonts w:ascii="Tahoma" w:hAnsi="Tahoma" w:cs="Tahoma"/>
+                <w:sz w:val="20"/>
+                <w:szCs w:val="20"/>
+              </w:rPr>
+              <w:t>atores com perfil de administrador</w:t>
+            </w:r>
+            <w:bookmarkStart w:id="0" w:name="_GoBack"/>
+            <w:bookmarkEnd w:id="0"/>
+            <w:r>
+              <w:rPr>
+                <w:rFonts w:ascii="Tahoma" w:hAnsi="Tahoma" w:cs="Tahoma"/>
+                <w:sz w:val="20"/>
+                <w:szCs w:val="20"/>
+              </w:rPr>
+              <w:t xml:space="preserve"> poderão realizar a exclusão de atividades.</w:t>
             </w:r>
           </w:p>
           <w:p>
@@ -1131,7 +1133,7 @@
           <w:left w:w="70" w:type="dxa"/>
           <w:right w:w="70" w:type="dxa"/>
         </w:tblCellMar>
-        <w:tblLook w:val="0000"/>
+        <w:tblLook w:val="0000" w:firstRow="0" w:lastRow="0" w:firstColumn="0" w:lastColumn="0" w:noHBand="0" w:noVBand="0"/>
       </w:tblPr>
       <w:tblGrid>
         <w:gridCol w:w="9283"/>
@@ -1196,7 +1198,25 @@
                 <w:b/>
                 <w:bCs/>
               </w:rPr>
-              <w:t>DE  TELAS</w:t>
+              <w:t>DE</w:t>
+            </w:r>
+            <w:proofErr w:type="gramStart"/>
+            <w:r>
+              <w:rPr>
+                <w:rFonts w:ascii="Arial" w:hAnsi="Arial" w:cs="Arial"/>
+                <w:b/>
+                <w:bCs/>
+              </w:rPr>
+              <w:t xml:space="preserve">  </w:t>
+            </w:r>
+            <w:proofErr w:type="gramEnd"/>
+            <w:r>
+              <w:rPr>
+                <w:rFonts w:ascii="Arial" w:hAnsi="Arial" w:cs="Arial"/>
+                <w:b/>
+                <w:bCs/>
+              </w:rPr>
+              <w:t>TELAS</w:t>
             </w:r>
           </w:p>
         </w:tc>
@@ -1304,7 +1324,7 @@
                           <pic:cNvPicPr/>
                         </pic:nvPicPr>
                         <pic:blipFill>
-                          <a:blip r:embed="rId7"/>
+                          <a:blip r:embed="rId8"/>
                           <a:stretch>
                             <a:fillRect/>
                           </a:stretch>
@@ -1400,7 +1420,7 @@
                           <pic:cNvPicPr/>
                         </pic:nvPicPr>
                         <pic:blipFill>
-                          <a:blip r:embed="rId8"/>
+                          <a:blip r:embed="rId9"/>
                           <a:stretch>
                             <a:fillRect/>
                           </a:stretch>
@@ -1535,7 +1555,7 @@
           <w:left w:w="70" w:type="dxa"/>
           <w:right w:w="70" w:type="dxa"/>
         </w:tblCellMar>
-        <w:tblLook w:val="0000"/>
+        <w:tblLook w:val="0000" w:firstRow="0" w:lastRow="0" w:firstColumn="0" w:lastColumn="0" w:noHBand="0" w:noVBand="0"/>
       </w:tblPr>
       <w:tblGrid>
         <w:gridCol w:w="9283"/>
@@ -1561,8 +1581,7 @@
                 <w:bCs/>
               </w:rPr>
             </w:pPr>
-            <w:bookmarkStart w:id="0" w:name="_GoBack"/>
-            <w:bookmarkEnd w:id="0"/>
+            <w:proofErr w:type="gramStart"/>
             <w:r>
               <w:rPr>
                 <w:rFonts w:ascii="Arial" w:hAnsi="Arial" w:cs="Arial"/>
@@ -1586,7 +1605,16 @@
                 <w:b/>
                 <w:bCs/>
               </w:rPr>
-              <w:t>DIAGRAMA DE SEQUÊNCIA</w:t>
+              <w:t>DIAGRAMA</w:t>
+            </w:r>
+            <w:proofErr w:type="gramEnd"/>
+            <w:r>
+              <w:rPr>
+                <w:rFonts w:ascii="Arial" w:hAnsi="Arial" w:cs="Arial"/>
+                <w:b/>
+                <w:bCs/>
+              </w:rPr>
+              <w:t xml:space="preserve"> DE SEQUÊNCIA</w:t>
             </w:r>
           </w:p>
         </w:tc>
@@ -1687,7 +1715,7 @@
                           <pic:cNvPicPr/>
                         </pic:nvPicPr>
                         <pic:blipFill>
-                          <a:blip r:embed="rId9"/>
+                          <a:blip r:embed="rId10"/>
                           <a:stretch>
                             <a:fillRect/>
                           </a:stretch>
@@ -1791,8 +1819,8 @@
     </w:p>
     <w:p/>
     <w:sectPr>
-      <w:headerReference w:type="default" r:id="rId10"/>
-      <w:footerReference w:type="default" r:id="rId11"/>
+      <w:headerReference w:type="default" r:id="rId11"/>
+      <w:footerReference w:type="default" r:id="rId12"/>
       <w:pgSz w:w="11906" w:h="16838"/>
       <w:pgMar w:top="1134" w:right="1134" w:bottom="1134" w:left="1701" w:header="709" w:footer="709" w:gutter="0"/>
       <w:cols w:space="708"/>
@@ -1803,8 +1831,8 @@
 </file>
 
 <file path=word/endnotes.xml><?xml version="1.0" encoding="utf-8"?>
-<w:endnotes xmlns:ve="http://schemas.openxmlformats.org/markup-compatibility/2006" xmlns:o="urn:schemas-microsoft-com:office:office" xmlns:r="http://schemas.openxmlformats.org/officeDocument/2006/relationships" xmlns:m="http://schemas.openxmlformats.org/officeDocument/2006/math" xmlns:v="urn:schemas-microsoft-com:vml" xmlns:wp="http://schemas.openxmlformats.org/drawingml/2006/wordprocessingDrawing" xmlns:w10="urn:schemas-microsoft-com:office:word" xmlns:w="http://schemas.openxmlformats.org/wordprocessingml/2006/main" xmlns:wne="http://schemas.microsoft.com/office/word/2006/wordml">
-  <w:endnote w:type="separator" w:id="0">
+<w:endnotes xmlns:wpc="http://schemas.microsoft.com/office/word/2010/wordprocessingCanvas" xmlns:mc="http://schemas.openxmlformats.org/markup-compatibility/2006" xmlns:o="urn:schemas-microsoft-com:office:office" xmlns:r="http://schemas.openxmlformats.org/officeDocument/2006/relationships" xmlns:m="http://schemas.openxmlformats.org/officeDocument/2006/math" xmlns:v="urn:schemas-microsoft-com:vml" xmlns:wp14="http://schemas.microsoft.com/office/word/2010/wordprocessingDrawing" xmlns:wp="http://schemas.openxmlformats.org/drawingml/2006/wordprocessingDrawing" xmlns:w10="urn:schemas-microsoft-com:office:word" xmlns:w="http://schemas.openxmlformats.org/wordprocessingml/2006/main" xmlns:w14="http://schemas.microsoft.com/office/word/2010/wordml" xmlns:wpg="http://schemas.microsoft.com/office/word/2010/wordprocessingGroup" xmlns:wpi="http://schemas.microsoft.com/office/word/2010/wordprocessingInk" xmlns:wne="http://schemas.microsoft.com/office/word/2006/wordml" xmlns:wps="http://schemas.microsoft.com/office/word/2010/wordprocessingShape" mc:Ignorable="w14 wp14">
+  <w:endnote w:type="separator" w:id="-1">
     <w:p>
       <w:pPr>
         <w:spacing w:after="0" w:line="240" w:lineRule="auto"/>
@@ -1814,7 +1842,7 @@
       </w:r>
     </w:p>
   </w:endnote>
-  <w:endnote w:type="continuationSeparator" w:id="1">
+  <w:endnote w:type="continuationSeparator" w:id="0">
     <w:p>
       <w:pPr>
         <w:spacing w:after="0" w:line="240" w:lineRule="auto"/>
@@ -1828,7 +1856,7 @@
 </file>
 
 <file path=word/footer1.xml><?xml version="1.0" encoding="utf-8"?>
-<w:ftr xmlns:ve="http://schemas.openxmlformats.org/markup-compatibility/2006" xmlns:o="urn:schemas-microsoft-com:office:office" xmlns:r="http://schemas.openxmlformats.org/officeDocument/2006/relationships" xmlns:m="http://schemas.openxmlformats.org/officeDocument/2006/math" xmlns:v="urn:schemas-microsoft-com:vml" xmlns:wp="http://schemas.openxmlformats.org/drawingml/2006/wordprocessingDrawing" xmlns:w10="urn:schemas-microsoft-com:office:word" xmlns:w="http://schemas.openxmlformats.org/wordprocessingml/2006/main" xmlns:wne="http://schemas.microsoft.com/office/word/2006/wordml">
+<w:ftr xmlns:wpc="http://schemas.microsoft.com/office/word/2010/wordprocessingCanvas" xmlns:mc="http://schemas.openxmlformats.org/markup-compatibility/2006" xmlns:o="urn:schemas-microsoft-com:office:office" xmlns:r="http://schemas.openxmlformats.org/officeDocument/2006/relationships" xmlns:m="http://schemas.openxmlformats.org/officeDocument/2006/math" xmlns:v="urn:schemas-microsoft-com:vml" xmlns:wp14="http://schemas.microsoft.com/office/word/2010/wordprocessingDrawing" xmlns:wp="http://schemas.openxmlformats.org/drawingml/2006/wordprocessingDrawing" xmlns:w10="urn:schemas-microsoft-com:office:word" xmlns:w="http://schemas.openxmlformats.org/wordprocessingml/2006/main" xmlns:w14="http://schemas.microsoft.com/office/word/2010/wordml" xmlns:wpg="http://schemas.microsoft.com/office/word/2010/wordprocessingGroup" xmlns:wpi="http://schemas.microsoft.com/office/word/2010/wordprocessingInk" xmlns:wne="http://schemas.microsoft.com/office/word/2006/wordml" xmlns:wps="http://schemas.microsoft.com/office/word/2010/wordprocessingShape" mc:Ignorable="w14 wp14">
   <w:p>
     <w:pPr>
       <w:pStyle w:val="Rodap"/>
@@ -1861,8 +1889,8 @@
 </file>
 
 <file path=word/footnotes.xml><?xml version="1.0" encoding="utf-8"?>
-<w:footnotes xmlns:ve="http://schemas.openxmlformats.org/markup-compatibility/2006" xmlns:o="urn:schemas-microsoft-com:office:office" xmlns:r="http://schemas.openxmlformats.org/officeDocument/2006/relationships" xmlns:m="http://schemas.openxmlformats.org/officeDocument/2006/math" xmlns:v="urn:schemas-microsoft-com:vml" xmlns:wp="http://schemas.openxmlformats.org/drawingml/2006/wordprocessingDrawing" xmlns:w10="urn:schemas-microsoft-com:office:word" xmlns:w="http://schemas.openxmlformats.org/wordprocessingml/2006/main" xmlns:wne="http://schemas.microsoft.com/office/word/2006/wordml">
-  <w:footnote w:type="separator" w:id="0">
+<w:footnotes xmlns:wpc="http://schemas.microsoft.com/office/word/2010/wordprocessingCanvas" xmlns:mc="http://schemas.openxmlformats.org/markup-compatibility/2006" xmlns:o="urn:schemas-microsoft-com:office:office" xmlns:r="http://schemas.openxmlformats.org/officeDocument/2006/relationships" xmlns:m="http://schemas.openxmlformats.org/officeDocument/2006/math" xmlns:v="urn:schemas-microsoft-com:vml" xmlns:wp14="http://schemas.microsoft.com/office/word/2010/wordprocessingDrawing" xmlns:wp="http://schemas.openxmlformats.org/drawingml/2006/wordprocessingDrawing" xmlns:w10="urn:schemas-microsoft-com:office:word" xmlns:w="http://schemas.openxmlformats.org/wordprocessingml/2006/main" xmlns:w14="http://schemas.microsoft.com/office/word/2010/wordml" xmlns:wpg="http://schemas.microsoft.com/office/word/2010/wordprocessingGroup" xmlns:wpi="http://schemas.microsoft.com/office/word/2010/wordprocessingInk" xmlns:wne="http://schemas.microsoft.com/office/word/2006/wordml" xmlns:wps="http://schemas.microsoft.com/office/word/2010/wordprocessingShape" mc:Ignorable="w14 wp14">
+  <w:footnote w:type="separator" w:id="-1">
     <w:p>
       <w:pPr>
         <w:spacing w:after="0" w:line="240" w:lineRule="auto"/>
@@ -1872,7 +1900,7 @@
       </w:r>
     </w:p>
   </w:footnote>
-  <w:footnote w:type="continuationSeparator" w:id="1">
+  <w:footnote w:type="continuationSeparator" w:id="0">
     <w:p>
       <w:pPr>
         <w:spacing w:after="0" w:line="240" w:lineRule="auto"/>
@@ -1886,13 +1914,13 @@
 </file>
 
 <file path=word/header1.xml><?xml version="1.0" encoding="utf-8"?>
-<w:hdr xmlns:ve="http://schemas.openxmlformats.org/markup-compatibility/2006" xmlns:o="urn:schemas-microsoft-com:office:office" xmlns:r="http://schemas.openxmlformats.org/officeDocument/2006/relationships" xmlns:m="http://schemas.openxmlformats.org/officeDocument/2006/math" xmlns:v="urn:schemas-microsoft-com:vml" xmlns:wp="http://schemas.openxmlformats.org/drawingml/2006/wordprocessingDrawing" xmlns:w10="urn:schemas-microsoft-com:office:word" xmlns:w="http://schemas.openxmlformats.org/wordprocessingml/2006/main" xmlns:wne="http://schemas.microsoft.com/office/word/2006/wordml">
+<w:hdr xmlns:wpc="http://schemas.microsoft.com/office/word/2010/wordprocessingCanvas" xmlns:mc="http://schemas.openxmlformats.org/markup-compatibility/2006" xmlns:o="urn:schemas-microsoft-com:office:office" xmlns:r="http://schemas.openxmlformats.org/officeDocument/2006/relationships" xmlns:m="http://schemas.openxmlformats.org/officeDocument/2006/math" xmlns:v="urn:schemas-microsoft-com:vml" xmlns:wp14="http://schemas.microsoft.com/office/word/2010/wordprocessingDrawing" xmlns:wp="http://schemas.openxmlformats.org/drawingml/2006/wordprocessingDrawing" xmlns:w10="urn:schemas-microsoft-com:office:word" xmlns:w="http://schemas.openxmlformats.org/wordprocessingml/2006/main" xmlns:w14="http://schemas.microsoft.com/office/word/2010/wordml" xmlns:wpg="http://schemas.microsoft.com/office/word/2010/wordprocessingGroup" xmlns:wpi="http://schemas.microsoft.com/office/word/2010/wordprocessingInk" xmlns:wne="http://schemas.microsoft.com/office/word/2006/wordml" xmlns:wps="http://schemas.microsoft.com/office/word/2010/wordprocessingShape" mc:Ignorable="w14 wp14">
   <w:tbl>
     <w:tblPr>
       <w:tblStyle w:val="Tabelacomgrade"/>
       <w:tblW w:w="9211" w:type="dxa"/>
       <w:shd w:val="clear" w:color="auto" w:fill="FFFFFF" w:themeFill="background1"/>
-      <w:tblLook w:val="04A0"/>
+      <w:tblLook w:val="04A0" w:firstRow="1" w:lastRow="0" w:firstColumn="1" w:lastColumn="0" w:noHBand="0" w:noVBand="1"/>
     </w:tblPr>
     <w:tblGrid>
       <w:gridCol w:w="1101"/>
@@ -1914,6 +1942,7 @@
               <w:b/>
             </w:rPr>
           </w:pPr>
+          <w:proofErr w:type="gramStart"/>
           <w:r>
             <w:rPr>
               <w:b/>
@@ -1930,7 +1959,14 @@
             <w:rPr>
               <w:b/>
             </w:rPr>
-            <w:t>DESCRIÇÃO CASO DE USO + PROTÓTIPO TELAS + DIAGRAMASEQUÊNCIA</w:t>
+            <w:t>DESCRIÇÃO</w:t>
+          </w:r>
+          <w:proofErr w:type="gramEnd"/>
+          <w:r>
+            <w:rPr>
+              <w:b/>
+            </w:rPr>
+            <w:t xml:space="preserve"> CASO DE USO + PROTÓTIPO TELAS + DIAGRAMASEQUÊNCIA</w:t>
           </w:r>
         </w:p>
       </w:tc>
@@ -2024,7 +2060,7 @@
 </file>
 
 <file path=word/numbering.xml><?xml version="1.0" encoding="utf-8"?>
-<w:numbering xmlns:ve="http://schemas.openxmlformats.org/markup-compatibility/2006" xmlns:o="urn:schemas-microsoft-com:office:office" xmlns:r="http://schemas.openxmlformats.org/officeDocument/2006/relationships" xmlns:m="http://schemas.openxmlformats.org/officeDocument/2006/math" xmlns:v="urn:schemas-microsoft-com:vml" xmlns:wp="http://schemas.openxmlformats.org/drawingml/2006/wordprocessingDrawing" xmlns:w10="urn:schemas-microsoft-com:office:word" xmlns:w="http://schemas.openxmlformats.org/wordprocessingml/2006/main" xmlns:wne="http://schemas.microsoft.com/office/word/2006/wordml">
+<w:numbering xmlns:wpc="http://schemas.microsoft.com/office/word/2010/wordprocessingCanvas" xmlns:mc="http://schemas.openxmlformats.org/markup-compatibility/2006" xmlns:o="urn:schemas-microsoft-com:office:office" xmlns:r="http://schemas.openxmlformats.org/officeDocument/2006/relationships" xmlns:m="http://schemas.openxmlformats.org/officeDocument/2006/math" xmlns:v="urn:schemas-microsoft-com:vml" xmlns:wp14="http://schemas.microsoft.com/office/word/2010/wordprocessingDrawing" xmlns:wp="http://schemas.openxmlformats.org/drawingml/2006/wordprocessingDrawing" xmlns:w10="urn:schemas-microsoft-com:office:word" xmlns:w="http://schemas.openxmlformats.org/wordprocessingml/2006/main" xmlns:w14="http://schemas.microsoft.com/office/word/2010/wordml" xmlns:wpg="http://schemas.microsoft.com/office/word/2010/wordprocessingGroup" xmlns:wpi="http://schemas.microsoft.com/office/word/2010/wordprocessingInk" xmlns:wne="http://schemas.microsoft.com/office/word/2006/wordml" xmlns:wps="http://schemas.microsoft.com/office/word/2010/wordprocessingShape" mc:Ignorable="w14 wp14">
   <w:abstractNum w:abstractNumId="0">
     <w:nsid w:val="002079BC"/>
     <w:multiLevelType w:val="hybridMultilevel"/>
@@ -4154,7 +4190,7 @@
 </file>
 
 <file path=word/styles.xml><?xml version="1.0" encoding="utf-8"?>
-<w:styles xmlns:r="http://schemas.openxmlformats.org/officeDocument/2006/relationships" xmlns:w="http://schemas.openxmlformats.org/wordprocessingml/2006/main">
+<w:styles xmlns:mc="http://schemas.openxmlformats.org/markup-compatibility/2006" xmlns:r="http://schemas.openxmlformats.org/officeDocument/2006/relationships" xmlns:w="http://schemas.openxmlformats.org/wordprocessingml/2006/main" xmlns:w14="http://schemas.microsoft.com/office/word/2010/wordml" mc:Ignorable="w14">
   <w:docDefaults>
     <w:rPrDefault>
       <w:rPr>
@@ -4327,7 +4363,6 @@
     <w:uiPriority w:val="99"/>
     <w:semiHidden/>
     <w:unhideWhenUsed/>
-    <w:qFormat/>
     <w:tblPr>
       <w:tblInd w:w="0" w:type="dxa"/>
       <w:tblCellMar>

--- a/4.3 Caso de Uso - UC-11 Excluir atividade.docx
+++ b/4.3 Caso de Uso - UC-11 Excluir atividade.docx
@@ -1,6 +1,6 @@
 
 <file path=word/document.xml><?xml version="1.0" encoding="utf-8"?>
-<w:document xmlns:wpc="http://schemas.microsoft.com/office/word/2010/wordprocessingCanvas" xmlns:mc="http://schemas.openxmlformats.org/markup-compatibility/2006" xmlns:o="urn:schemas-microsoft-com:office:office" xmlns:r="http://schemas.openxmlformats.org/officeDocument/2006/relationships" xmlns:m="http://schemas.openxmlformats.org/officeDocument/2006/math" xmlns:v="urn:schemas-microsoft-com:vml" xmlns:wp14="http://schemas.microsoft.com/office/word/2010/wordprocessingDrawing" xmlns:wp="http://schemas.openxmlformats.org/drawingml/2006/wordprocessingDrawing" xmlns:w10="urn:schemas-microsoft-com:office:word" xmlns:w="http://schemas.openxmlformats.org/wordprocessingml/2006/main" xmlns:w14="http://schemas.microsoft.com/office/word/2010/wordml" xmlns:wpg="http://schemas.microsoft.com/office/word/2010/wordprocessingGroup" xmlns:wpi="http://schemas.microsoft.com/office/word/2010/wordprocessingInk" xmlns:wne="http://schemas.microsoft.com/office/word/2006/wordml" xmlns:wps="http://schemas.microsoft.com/office/word/2010/wordprocessingShape" mc:Ignorable="w14 wp14">
+<w:document xmlns:ve="http://schemas.openxmlformats.org/markup-compatibility/2006" xmlns:o="urn:schemas-microsoft-com:office:office" xmlns:r="http://schemas.openxmlformats.org/officeDocument/2006/relationships" xmlns:m="http://schemas.openxmlformats.org/officeDocument/2006/math" xmlns:v="urn:schemas-microsoft-com:vml" xmlns:wp="http://schemas.openxmlformats.org/drawingml/2006/wordprocessingDrawing" xmlns:w10="urn:schemas-microsoft-com:office:word" xmlns:w="http://schemas.openxmlformats.org/wordprocessingml/2006/main" xmlns:wne="http://schemas.microsoft.com/office/word/2006/wordml">
   <w:body>
     <w:tbl>
       <w:tblPr>
@@ -19,7 +19,7 @@
           <w:left w:w="70" w:type="dxa"/>
           <w:right w:w="70" w:type="dxa"/>
         </w:tblCellMar>
-        <w:tblLook w:val="0000" w:firstRow="0" w:lastRow="0" w:firstColumn="0" w:lastColumn="0" w:noHBand="0" w:noVBand="0"/>
+        <w:tblLook w:val="0000"/>
       </w:tblPr>
       <w:tblGrid>
         <w:gridCol w:w="851"/>
@@ -194,36 +194,7 @@
                 <w:bCs/>
                 <w:color w:val="000000" w:themeColor="text1"/>
               </w:rPr>
-              <w:t xml:space="preserve">2 </w:t>
-            </w:r>
-            <w:proofErr w:type="gramStart"/>
-            <w:r>
-              <w:rPr>
-                <w:rFonts w:ascii="Arial" w:hAnsi="Arial" w:cs="Arial"/>
-                <w:b/>
-                <w:bCs/>
-                <w:color w:val="000000" w:themeColor="text1"/>
-              </w:rPr>
-              <w:t>–ATOR</w:t>
-            </w:r>
-            <w:proofErr w:type="gramEnd"/>
-            <w:r>
-              <w:rPr>
-                <w:rFonts w:ascii="Arial" w:hAnsi="Arial" w:cs="Arial"/>
-                <w:b/>
-                <w:bCs/>
-                <w:color w:val="000000" w:themeColor="text1"/>
-              </w:rPr>
-              <w:t xml:space="preserve"> </w:t>
-            </w:r>
-            <w:r>
-              <w:rPr>
-                <w:rFonts w:ascii="Arial" w:hAnsi="Arial" w:cs="Arial"/>
-                <w:b/>
-                <w:bCs/>
-                <w:color w:val="000000" w:themeColor="text1"/>
-              </w:rPr>
-              <w:t>(ES)</w:t>
+              <w:t>2 –ATOR(ES)</w:t>
             </w:r>
           </w:p>
         </w:tc>
@@ -315,23 +286,7 @@
                 <w:b/>
                 <w:bCs/>
               </w:rPr>
-              <w:t>3 – PRÉ-CONDIÇÃO</w:t>
-            </w:r>
-            <w:r>
-              <w:rPr>
-                <w:rFonts w:ascii="Arial" w:hAnsi="Arial" w:cs="Arial"/>
-                <w:b/>
-                <w:bCs/>
-              </w:rPr>
-              <w:t xml:space="preserve"> </w:t>
-            </w:r>
-            <w:r>
-              <w:rPr>
-                <w:rFonts w:ascii="Arial" w:hAnsi="Arial" w:cs="Arial"/>
-                <w:b/>
-                <w:bCs/>
-              </w:rPr>
-              <w:t>(OES)</w:t>
+              <w:t>3 – PRÉ-CONDIÇÃO(OES)</w:t>
             </w:r>
           </w:p>
         </w:tc>
@@ -418,31 +373,13 @@
                 <w:bCs/>
               </w:rPr>
             </w:pPr>
-            <w:proofErr w:type="gramStart"/>
             <w:r>
               <w:rPr>
                 <w:rFonts w:ascii="Arial" w:hAnsi="Arial" w:cs="Arial"/>
                 <w:b/>
                 <w:bCs/>
               </w:rPr>
-              <w:t>4 – CENÁRIO</w:t>
-            </w:r>
-            <w:proofErr w:type="gramEnd"/>
-            <w:r>
-              <w:rPr>
-                <w:rFonts w:ascii="Arial" w:hAnsi="Arial" w:cs="Arial"/>
-                <w:b/>
-                <w:bCs/>
-              </w:rPr>
-              <w:t xml:space="preserve"> </w:t>
-            </w:r>
-            <w:r>
-              <w:rPr>
-                <w:rFonts w:ascii="Arial" w:hAnsi="Arial" w:cs="Arial"/>
-                <w:b/>
-                <w:bCs/>
-              </w:rPr>
-              <w:t xml:space="preserve">PRINCIPAL   </w:t>
+              <w:t xml:space="preserve">4 – CENÁRIOPRINCIPAL   </w:t>
             </w:r>
           </w:p>
         </w:tc>
@@ -682,23 +619,7 @@
                 <w:b/>
                 <w:bCs/>
               </w:rPr>
-              <w:t>5 – CENÁRIOS</w:t>
-            </w:r>
-            <w:r>
-              <w:rPr>
-                <w:rFonts w:ascii="Arial" w:hAnsi="Arial" w:cs="Arial"/>
-                <w:b/>
-                <w:bCs/>
-              </w:rPr>
-              <w:t xml:space="preserve"> </w:t>
-            </w:r>
-            <w:r>
-              <w:rPr>
-                <w:rFonts w:ascii="Arial" w:hAnsi="Arial" w:cs="Arial"/>
-                <w:b/>
-                <w:bCs/>
-              </w:rPr>
-              <w:t>ALTERNATIVOS</w:t>
+              <w:t>5 – CENÁRIOSALTERNATIVOS</w:t>
             </w:r>
           </w:p>
         </w:tc>
@@ -793,23 +714,7 @@
                 <w:b/>
                 <w:bCs/>
               </w:rPr>
-              <w:t>O</w:t>
-            </w:r>
-            <w:r>
-              <w:rPr>
-                <w:rFonts w:ascii="Arial" w:hAnsi="Arial" w:cs="Arial"/>
-                <w:b/>
-                <w:bCs/>
-              </w:rPr>
-              <w:t xml:space="preserve"> </w:t>
-            </w:r>
-            <w:r>
-              <w:rPr>
-                <w:rFonts w:ascii="Arial" w:hAnsi="Arial" w:cs="Arial"/>
-                <w:b/>
-                <w:bCs/>
-              </w:rPr>
-              <w:t>(ÕES)</w:t>
+              <w:t>O(ÕES)</w:t>
             </w:r>
           </w:p>
         </w:tc>
@@ -914,7 +819,7 @@
           <w:left w:w="70" w:type="dxa"/>
           <w:right w:w="70" w:type="dxa"/>
         </w:tblCellMar>
-        <w:tblLook w:val="0000" w:firstRow="0" w:lastRow="0" w:firstColumn="0" w:lastColumn="0" w:noHBand="0" w:noVBand="0"/>
+        <w:tblLook w:val="0000"/>
       </w:tblPr>
       <w:tblGrid>
         <w:gridCol w:w="9283"/>
@@ -946,23 +851,7 @@
                 <w:b/>
                 <w:bCs/>
               </w:rPr>
-              <w:t>7 – REGRAS</w:t>
-            </w:r>
-            <w:r>
-              <w:rPr>
-                <w:rFonts w:ascii="Arial" w:hAnsi="Arial" w:cs="Arial"/>
-                <w:b/>
-                <w:bCs/>
-              </w:rPr>
-              <w:t xml:space="preserve"> </w:t>
-            </w:r>
-            <w:r>
-              <w:rPr>
-                <w:rFonts w:ascii="Arial" w:hAnsi="Arial" w:cs="Arial"/>
-                <w:b/>
-                <w:bCs/>
-              </w:rPr>
-              <w:t>DE NEGÓCIO</w:t>
+              <w:t>7 – REGRASDE NEGÓCIO</w:t>
             </w:r>
           </w:p>
         </w:tc>
@@ -1133,7 +1022,7 @@
           <w:left w:w="70" w:type="dxa"/>
           <w:right w:w="70" w:type="dxa"/>
         </w:tblCellMar>
-        <w:tblLook w:val="0000" w:firstRow="0" w:lastRow="0" w:firstColumn="0" w:lastColumn="0" w:noHBand="0" w:noVBand="0"/>
+        <w:tblLook w:val="0000"/>
       </w:tblPr>
       <w:tblGrid>
         <w:gridCol w:w="9283"/>
@@ -1182,41 +1071,7 @@
                 <w:b/>
                 <w:bCs/>
               </w:rPr>
-              <w:t>PROTÓTIPOS</w:t>
-            </w:r>
-            <w:r>
-              <w:rPr>
-                <w:rFonts w:ascii="Arial" w:hAnsi="Arial" w:cs="Arial"/>
-                <w:b/>
-                <w:bCs/>
-              </w:rPr>
-              <w:t xml:space="preserve"> </w:t>
-            </w:r>
-            <w:r>
-              <w:rPr>
-                <w:rFonts w:ascii="Arial" w:hAnsi="Arial" w:cs="Arial"/>
-                <w:b/>
-                <w:bCs/>
-              </w:rPr>
-              <w:t>DE</w:t>
-            </w:r>
-            <w:proofErr w:type="gramStart"/>
-            <w:r>
-              <w:rPr>
-                <w:rFonts w:ascii="Arial" w:hAnsi="Arial" w:cs="Arial"/>
-                <w:b/>
-                <w:bCs/>
-              </w:rPr>
-              <w:t xml:space="preserve">  </w:t>
-            </w:r>
-            <w:proofErr w:type="gramEnd"/>
-            <w:r>
-              <w:rPr>
-                <w:rFonts w:ascii="Arial" w:hAnsi="Arial" w:cs="Arial"/>
-                <w:b/>
-                <w:bCs/>
-              </w:rPr>
-              <w:t>TELAS</w:t>
+              <w:t>PROTÓTIPOSDETELAS</w:t>
             </w:r>
           </w:p>
         </w:tc>
@@ -1324,7 +1179,7 @@
                           <pic:cNvPicPr/>
                         </pic:nvPicPr>
                         <pic:blipFill>
-                          <a:blip r:embed="rId8"/>
+                          <a:blip r:embed="rId7"/>
                           <a:stretch>
                             <a:fillRect/>
                           </a:stretch>
@@ -1420,7 +1275,7 @@
                           <pic:cNvPicPr/>
                         </pic:nvPicPr>
                         <pic:blipFill>
-                          <a:blip r:embed="rId9"/>
+                          <a:blip r:embed="rId8"/>
                           <a:stretch>
                             <a:fillRect/>
                           </a:stretch>
@@ -1555,7 +1410,7 @@
           <w:left w:w="70" w:type="dxa"/>
           <w:right w:w="70" w:type="dxa"/>
         </w:tblCellMar>
-        <w:tblLook w:val="0000" w:firstRow="0" w:lastRow="0" w:firstColumn="0" w:lastColumn="0" w:noHBand="0" w:noVBand="0"/>
+        <w:tblLook w:val="0000"/>
       </w:tblPr>
       <w:tblGrid>
         <w:gridCol w:w="9283"/>
@@ -1581,7 +1436,6 @@
                 <w:bCs/>
               </w:rPr>
             </w:pPr>
-            <w:proofErr w:type="gramStart"/>
             <w:r>
               <w:rPr>
                 <w:rFonts w:ascii="Arial" w:hAnsi="Arial" w:cs="Arial"/>
@@ -1605,16 +1459,7 @@
                 <w:b/>
                 <w:bCs/>
               </w:rPr>
-              <w:t>DIAGRAMA</w:t>
-            </w:r>
-            <w:proofErr w:type="gramEnd"/>
-            <w:r>
-              <w:rPr>
-                <w:rFonts w:ascii="Arial" w:hAnsi="Arial" w:cs="Arial"/>
-                <w:b/>
-                <w:bCs/>
-              </w:rPr>
-              <w:t xml:space="preserve"> DE SEQUÊNCIA</w:t>
+              <w:t>DIAGRAMA DE SEQUÊNCIA</w:t>
             </w:r>
           </w:p>
         </w:tc>
@@ -1651,45 +1496,6 @@
                 <w:color w:val="808080" w:themeColor="background1" w:themeShade="80"/>
               </w:rPr>
             </w:pPr>
-          </w:p>
-          <w:p>
-            <w:pPr>
-              <w:pStyle w:val="Cabealho"/>
-              <w:rPr>
-                <w:rFonts w:ascii="Arial" w:hAnsi="Arial" w:cs="Arial"/>
-                <w:b/>
-                <w:bCs/>
-                <w:color w:val="808080" w:themeColor="background1" w:themeShade="80"/>
-              </w:rPr>
-            </w:pPr>
-          </w:p>
-          <w:p>
-            <w:pPr>
-              <w:pStyle w:val="Cabealho"/>
-              <w:rPr>
-                <w:rFonts w:ascii="Arial" w:hAnsi="Arial" w:cs="Arial"/>
-                <w:b/>
-                <w:bCs/>
-                <w:color w:val="808080" w:themeColor="background1" w:themeShade="80"/>
-              </w:rPr>
-            </w:pPr>
-          </w:p>
-          <w:p>
-            <w:pPr>
-              <w:pStyle w:val="Cabealho"/>
-              <w:tabs>
-                <w:tab w:val="clear" w:pos="4252"/>
-                <w:tab w:val="clear" w:pos="8504"/>
-                <w:tab w:val="left" w:pos="395"/>
-              </w:tabs>
-              <w:jc w:val="both"/>
-              <w:rPr>
-                <w:rFonts w:ascii="Arial" w:hAnsi="Arial" w:cs="Arial"/>
-                <w:b/>
-                <w:bCs/>
-                <w:color w:val="808080" w:themeColor="background1" w:themeShade="80"/>
-              </w:rPr>
-            </w:pPr>
             <w:r>
               <w:rPr>
                 <w:rFonts w:ascii="Arial" w:hAnsi="Arial" w:cs="Arial"/>
@@ -1703,7 +1509,7 @@
                 <wp:inline distT="0" distB="0" distL="0" distR="0">
                   <wp:extent cx="5760085" cy="2823845"/>
                   <wp:effectExtent l="19050" t="0" r="0" b="0"/>
-                  <wp:docPr id="6" name="Imagem 5" descr="UC-11 Diagrama.png"/>
+                  <wp:docPr id="2" name="Imagem 1" descr="UC-11 Diagrama.png"/>
                   <wp:cNvGraphicFramePr>
                     <a:graphicFrameLocks xmlns:a="http://schemas.openxmlformats.org/drawingml/2006/main" noChangeAspect="1"/>
                   </wp:cNvGraphicFramePr>
@@ -1715,7 +1521,7 @@
                           <pic:cNvPicPr/>
                         </pic:nvPicPr>
                         <pic:blipFill>
-                          <a:blip r:embed="rId10"/>
+                          <a:blip r:embed="rId9"/>
                           <a:stretch>
                             <a:fillRect/>
                           </a:stretch>
@@ -1736,74 +1542,6 @@
               </w:drawing>
             </w:r>
           </w:p>
-          <w:p>
-            <w:pPr>
-              <w:pStyle w:val="Cabealho"/>
-              <w:tabs>
-                <w:tab w:val="clear" w:pos="4252"/>
-                <w:tab w:val="clear" w:pos="8504"/>
-                <w:tab w:val="left" w:pos="395"/>
-              </w:tabs>
-              <w:jc w:val="both"/>
-              <w:rPr>
-                <w:rFonts w:ascii="Arial" w:hAnsi="Arial" w:cs="Arial"/>
-                <w:b/>
-                <w:bCs/>
-                <w:color w:val="808080" w:themeColor="background1" w:themeShade="80"/>
-              </w:rPr>
-            </w:pPr>
-          </w:p>
-          <w:p>
-            <w:pPr>
-              <w:pStyle w:val="Cabealho"/>
-              <w:tabs>
-                <w:tab w:val="clear" w:pos="4252"/>
-                <w:tab w:val="clear" w:pos="8504"/>
-                <w:tab w:val="left" w:pos="395"/>
-              </w:tabs>
-              <w:jc w:val="both"/>
-              <w:rPr>
-                <w:rFonts w:ascii="Arial" w:hAnsi="Arial" w:cs="Arial"/>
-                <w:b/>
-                <w:bCs/>
-                <w:color w:val="808080" w:themeColor="background1" w:themeShade="80"/>
-              </w:rPr>
-            </w:pPr>
-          </w:p>
-          <w:p>
-            <w:pPr>
-              <w:pStyle w:val="Cabealho"/>
-              <w:tabs>
-                <w:tab w:val="clear" w:pos="4252"/>
-                <w:tab w:val="clear" w:pos="8504"/>
-                <w:tab w:val="left" w:pos="395"/>
-              </w:tabs>
-              <w:jc w:val="both"/>
-              <w:rPr>
-                <w:rFonts w:ascii="Arial" w:hAnsi="Arial" w:cs="Arial"/>
-                <w:b/>
-                <w:bCs/>
-                <w:color w:val="808080" w:themeColor="background1" w:themeShade="80"/>
-              </w:rPr>
-            </w:pPr>
-          </w:p>
-          <w:p>
-            <w:pPr>
-              <w:pStyle w:val="Cabealho"/>
-              <w:tabs>
-                <w:tab w:val="clear" w:pos="4252"/>
-                <w:tab w:val="clear" w:pos="8504"/>
-                <w:tab w:val="left" w:pos="395"/>
-              </w:tabs>
-              <w:jc w:val="both"/>
-              <w:rPr>
-                <w:rFonts w:ascii="Arial" w:hAnsi="Arial" w:cs="Arial"/>
-                <w:b/>
-                <w:bCs/>
-                <w:color w:val="808080" w:themeColor="background1" w:themeShade="80"/>
-              </w:rPr>
-            </w:pPr>
-          </w:p>
         </w:tc>
       </w:tr>
     </w:tbl>
@@ -1819,8 +1557,8 @@
     </w:p>
     <w:p/>
     <w:sectPr>
-      <w:headerReference w:type="default" r:id="rId11"/>
-      <w:footerReference w:type="default" r:id="rId12"/>
+      <w:headerReference w:type="default" r:id="rId10"/>
+      <w:footerReference w:type="default" r:id="rId11"/>
       <w:pgSz w:w="11906" w:h="16838"/>
       <w:pgMar w:top="1134" w:right="1134" w:bottom="1134" w:left="1701" w:header="709" w:footer="709" w:gutter="0"/>
       <w:cols w:space="708"/>
@@ -1831,8 +1569,8 @@
 </file>
 
 <file path=word/endnotes.xml><?xml version="1.0" encoding="utf-8"?>
-<w:endnotes xmlns:wpc="http://schemas.microsoft.com/office/word/2010/wordprocessingCanvas" xmlns:mc="http://schemas.openxmlformats.org/markup-compatibility/2006" xmlns:o="urn:schemas-microsoft-com:office:office" xmlns:r="http://schemas.openxmlformats.org/officeDocument/2006/relationships" xmlns:m="http://schemas.openxmlformats.org/officeDocument/2006/math" xmlns:v="urn:schemas-microsoft-com:vml" xmlns:wp14="http://schemas.microsoft.com/office/word/2010/wordprocessingDrawing" xmlns:wp="http://schemas.openxmlformats.org/drawingml/2006/wordprocessingDrawing" xmlns:w10="urn:schemas-microsoft-com:office:word" xmlns:w="http://schemas.openxmlformats.org/wordprocessingml/2006/main" xmlns:w14="http://schemas.microsoft.com/office/word/2010/wordml" xmlns:wpg="http://schemas.microsoft.com/office/word/2010/wordprocessingGroup" xmlns:wpi="http://schemas.microsoft.com/office/word/2010/wordprocessingInk" xmlns:wne="http://schemas.microsoft.com/office/word/2006/wordml" xmlns:wps="http://schemas.microsoft.com/office/word/2010/wordprocessingShape" mc:Ignorable="w14 wp14">
-  <w:endnote w:type="separator" w:id="-1">
+<w:endnotes xmlns:ve="http://schemas.openxmlformats.org/markup-compatibility/2006" xmlns:o="urn:schemas-microsoft-com:office:office" xmlns:r="http://schemas.openxmlformats.org/officeDocument/2006/relationships" xmlns:m="http://schemas.openxmlformats.org/officeDocument/2006/math" xmlns:v="urn:schemas-microsoft-com:vml" xmlns:wp="http://schemas.openxmlformats.org/drawingml/2006/wordprocessingDrawing" xmlns:w10="urn:schemas-microsoft-com:office:word" xmlns:w="http://schemas.openxmlformats.org/wordprocessingml/2006/main" xmlns:wne="http://schemas.microsoft.com/office/word/2006/wordml">
+  <w:endnote w:type="separator" w:id="0">
     <w:p>
       <w:pPr>
         <w:spacing w:after="0" w:line="240" w:lineRule="auto"/>
@@ -1842,7 +1580,7 @@
       </w:r>
     </w:p>
   </w:endnote>
-  <w:endnote w:type="continuationSeparator" w:id="0">
+  <w:endnote w:type="continuationSeparator" w:id="1">
     <w:p>
       <w:pPr>
         <w:spacing w:after="0" w:line="240" w:lineRule="auto"/>
@@ -1856,7 +1594,7 @@
 </file>
 
 <file path=word/footer1.xml><?xml version="1.0" encoding="utf-8"?>
-<w:ftr xmlns:wpc="http://schemas.microsoft.com/office/word/2010/wordprocessingCanvas" xmlns:mc="http://schemas.openxmlformats.org/markup-compatibility/2006" xmlns:o="urn:schemas-microsoft-com:office:office" xmlns:r="http://schemas.openxmlformats.org/officeDocument/2006/relationships" xmlns:m="http://schemas.openxmlformats.org/officeDocument/2006/math" xmlns:v="urn:schemas-microsoft-com:vml" xmlns:wp14="http://schemas.microsoft.com/office/word/2010/wordprocessingDrawing" xmlns:wp="http://schemas.openxmlformats.org/drawingml/2006/wordprocessingDrawing" xmlns:w10="urn:schemas-microsoft-com:office:word" xmlns:w="http://schemas.openxmlformats.org/wordprocessingml/2006/main" xmlns:w14="http://schemas.microsoft.com/office/word/2010/wordml" xmlns:wpg="http://schemas.microsoft.com/office/word/2010/wordprocessingGroup" xmlns:wpi="http://schemas.microsoft.com/office/word/2010/wordprocessingInk" xmlns:wne="http://schemas.microsoft.com/office/word/2006/wordml" xmlns:wps="http://schemas.microsoft.com/office/word/2010/wordprocessingShape" mc:Ignorable="w14 wp14">
+<w:ftr xmlns:ve="http://schemas.openxmlformats.org/markup-compatibility/2006" xmlns:o="urn:schemas-microsoft-com:office:office" xmlns:r="http://schemas.openxmlformats.org/officeDocument/2006/relationships" xmlns:m="http://schemas.openxmlformats.org/officeDocument/2006/math" xmlns:v="urn:schemas-microsoft-com:vml" xmlns:wp="http://schemas.openxmlformats.org/drawingml/2006/wordprocessingDrawing" xmlns:w10="urn:schemas-microsoft-com:office:word" xmlns:w="http://schemas.openxmlformats.org/wordprocessingml/2006/main" xmlns:wne="http://schemas.microsoft.com/office/word/2006/wordml">
   <w:p>
     <w:pPr>
       <w:pStyle w:val="Rodap"/>
@@ -1889,8 +1627,8 @@
 </file>
 
 <file path=word/footnotes.xml><?xml version="1.0" encoding="utf-8"?>
-<w:footnotes xmlns:wpc="http://schemas.microsoft.com/office/word/2010/wordprocessingCanvas" xmlns:mc="http://schemas.openxmlformats.org/markup-compatibility/2006" xmlns:o="urn:schemas-microsoft-com:office:office" xmlns:r="http://schemas.openxmlformats.org/officeDocument/2006/relationships" xmlns:m="http://schemas.openxmlformats.org/officeDocument/2006/math" xmlns:v="urn:schemas-microsoft-com:vml" xmlns:wp14="http://schemas.microsoft.com/office/word/2010/wordprocessingDrawing" xmlns:wp="http://schemas.openxmlformats.org/drawingml/2006/wordprocessingDrawing" xmlns:w10="urn:schemas-microsoft-com:office:word" xmlns:w="http://schemas.openxmlformats.org/wordprocessingml/2006/main" xmlns:w14="http://schemas.microsoft.com/office/word/2010/wordml" xmlns:wpg="http://schemas.microsoft.com/office/word/2010/wordprocessingGroup" xmlns:wpi="http://schemas.microsoft.com/office/word/2010/wordprocessingInk" xmlns:wne="http://schemas.microsoft.com/office/word/2006/wordml" xmlns:wps="http://schemas.microsoft.com/office/word/2010/wordprocessingShape" mc:Ignorable="w14 wp14">
-  <w:footnote w:type="separator" w:id="-1">
+<w:footnotes xmlns:ve="http://schemas.openxmlformats.org/markup-compatibility/2006" xmlns:o="urn:schemas-microsoft-com:office:office" xmlns:r="http://schemas.openxmlformats.org/officeDocument/2006/relationships" xmlns:m="http://schemas.openxmlformats.org/officeDocument/2006/math" xmlns:v="urn:schemas-microsoft-com:vml" xmlns:wp="http://schemas.openxmlformats.org/drawingml/2006/wordprocessingDrawing" xmlns:w10="urn:schemas-microsoft-com:office:word" xmlns:w="http://schemas.openxmlformats.org/wordprocessingml/2006/main" xmlns:wne="http://schemas.microsoft.com/office/word/2006/wordml">
+  <w:footnote w:type="separator" w:id="0">
     <w:p>
       <w:pPr>
         <w:spacing w:after="0" w:line="240" w:lineRule="auto"/>
@@ -1900,7 +1638,7 @@
       </w:r>
     </w:p>
   </w:footnote>
-  <w:footnote w:type="continuationSeparator" w:id="0">
+  <w:footnote w:type="continuationSeparator" w:id="1">
     <w:p>
       <w:pPr>
         <w:spacing w:after="0" w:line="240" w:lineRule="auto"/>
@@ -1914,13 +1652,13 @@
 </file>
 
 <file path=word/header1.xml><?xml version="1.0" encoding="utf-8"?>
-<w:hdr xmlns:wpc="http://schemas.microsoft.com/office/word/2010/wordprocessingCanvas" xmlns:mc="http://schemas.openxmlformats.org/markup-compatibility/2006" xmlns:o="urn:schemas-microsoft-com:office:office" xmlns:r="http://schemas.openxmlformats.org/officeDocument/2006/relationships" xmlns:m="http://schemas.openxmlformats.org/officeDocument/2006/math" xmlns:v="urn:schemas-microsoft-com:vml" xmlns:wp14="http://schemas.microsoft.com/office/word/2010/wordprocessingDrawing" xmlns:wp="http://schemas.openxmlformats.org/drawingml/2006/wordprocessingDrawing" xmlns:w10="urn:schemas-microsoft-com:office:word" xmlns:w="http://schemas.openxmlformats.org/wordprocessingml/2006/main" xmlns:w14="http://schemas.microsoft.com/office/word/2010/wordml" xmlns:wpg="http://schemas.microsoft.com/office/word/2010/wordprocessingGroup" xmlns:wpi="http://schemas.microsoft.com/office/word/2010/wordprocessingInk" xmlns:wne="http://schemas.microsoft.com/office/word/2006/wordml" xmlns:wps="http://schemas.microsoft.com/office/word/2010/wordprocessingShape" mc:Ignorable="w14 wp14">
+<w:hdr xmlns:ve="http://schemas.openxmlformats.org/markup-compatibility/2006" xmlns:o="urn:schemas-microsoft-com:office:office" xmlns:r="http://schemas.openxmlformats.org/officeDocument/2006/relationships" xmlns:m="http://schemas.openxmlformats.org/officeDocument/2006/math" xmlns:v="urn:schemas-microsoft-com:vml" xmlns:wp="http://schemas.openxmlformats.org/drawingml/2006/wordprocessingDrawing" xmlns:w10="urn:schemas-microsoft-com:office:word" xmlns:w="http://schemas.openxmlformats.org/wordprocessingml/2006/main" xmlns:wne="http://schemas.microsoft.com/office/word/2006/wordml">
   <w:tbl>
     <w:tblPr>
       <w:tblStyle w:val="Tabelacomgrade"/>
       <w:tblW w:w="9211" w:type="dxa"/>
       <w:shd w:val="clear" w:color="auto" w:fill="FFFFFF" w:themeFill="background1"/>
-      <w:tblLook w:val="04A0" w:firstRow="1" w:lastRow="0" w:firstColumn="1" w:lastColumn="0" w:noHBand="0" w:noVBand="1"/>
+      <w:tblLook w:val="04A0"/>
     </w:tblPr>
     <w:tblGrid>
       <w:gridCol w:w="1101"/>
@@ -1942,7 +1680,6 @@
               <w:b/>
             </w:rPr>
           </w:pPr>
-          <w:proofErr w:type="gramStart"/>
           <w:r>
             <w:rPr>
               <w:b/>
@@ -1959,14 +1696,7 @@
             <w:rPr>
               <w:b/>
             </w:rPr>
-            <w:t>DESCRIÇÃO</w:t>
-          </w:r>
-          <w:proofErr w:type="gramEnd"/>
-          <w:r>
-            <w:rPr>
-              <w:b/>
-            </w:rPr>
-            <w:t xml:space="preserve"> CASO DE USO + PROTÓTIPO TELAS + DIAGRAMASEQUÊNCIA</w:t>
+            <w:t>DESCRIÇÃO CASO DE USO + PROTÓTIPO TELAS + DIAGRAMASEQUÊNCIA</w:t>
           </w:r>
         </w:p>
       </w:tc>
@@ -2060,7 +1790,7 @@
 </file>
 
 <file path=word/numbering.xml><?xml version="1.0" encoding="utf-8"?>
-<w:numbering xmlns:wpc="http://schemas.microsoft.com/office/word/2010/wordprocessingCanvas" xmlns:mc="http://schemas.openxmlformats.org/markup-compatibility/2006" xmlns:o="urn:schemas-microsoft-com:office:office" xmlns:r="http://schemas.openxmlformats.org/officeDocument/2006/relationships" xmlns:m="http://schemas.openxmlformats.org/officeDocument/2006/math" xmlns:v="urn:schemas-microsoft-com:vml" xmlns:wp14="http://schemas.microsoft.com/office/word/2010/wordprocessingDrawing" xmlns:wp="http://schemas.openxmlformats.org/drawingml/2006/wordprocessingDrawing" xmlns:w10="urn:schemas-microsoft-com:office:word" xmlns:w="http://schemas.openxmlformats.org/wordprocessingml/2006/main" xmlns:w14="http://schemas.microsoft.com/office/word/2010/wordml" xmlns:wpg="http://schemas.microsoft.com/office/word/2010/wordprocessingGroup" xmlns:wpi="http://schemas.microsoft.com/office/word/2010/wordprocessingInk" xmlns:wne="http://schemas.microsoft.com/office/word/2006/wordml" xmlns:wps="http://schemas.microsoft.com/office/word/2010/wordprocessingShape" mc:Ignorable="w14 wp14">
+<w:numbering xmlns:ve="http://schemas.openxmlformats.org/markup-compatibility/2006" xmlns:o="urn:schemas-microsoft-com:office:office" xmlns:r="http://schemas.openxmlformats.org/officeDocument/2006/relationships" xmlns:m="http://schemas.openxmlformats.org/officeDocument/2006/math" xmlns:v="urn:schemas-microsoft-com:vml" xmlns:wp="http://schemas.openxmlformats.org/drawingml/2006/wordprocessingDrawing" xmlns:w10="urn:schemas-microsoft-com:office:word" xmlns:w="http://schemas.openxmlformats.org/wordprocessingml/2006/main" xmlns:wne="http://schemas.microsoft.com/office/word/2006/wordml">
   <w:abstractNum w:abstractNumId="0">
     <w:nsid w:val="002079BC"/>
     <w:multiLevelType w:val="hybridMultilevel"/>
@@ -4190,7 +3920,7 @@
 </file>
 
 <file path=word/styles.xml><?xml version="1.0" encoding="utf-8"?>
-<w:styles xmlns:mc="http://schemas.openxmlformats.org/markup-compatibility/2006" xmlns:r="http://schemas.openxmlformats.org/officeDocument/2006/relationships" xmlns:w="http://schemas.openxmlformats.org/wordprocessingml/2006/main" xmlns:w14="http://schemas.microsoft.com/office/word/2010/wordml" mc:Ignorable="w14">
+<w:styles xmlns:r="http://schemas.openxmlformats.org/officeDocument/2006/relationships" xmlns:w="http://schemas.openxmlformats.org/wordprocessingml/2006/main">
   <w:docDefaults>
     <w:rPrDefault>
       <w:rPr>
@@ -4363,6 +4093,7 @@
     <w:uiPriority w:val="99"/>
     <w:semiHidden/>
     <w:unhideWhenUsed/>
+    <w:qFormat/>
     <w:tblPr>
       <w:tblInd w:w="0" w:type="dxa"/>
       <w:tblCellMar>

--- a/4.3 Caso de Uso - UC-11 Excluir atividade.docx
+++ b/4.3 Caso de Uso - UC-11 Excluir atividade.docx
@@ -1,6 +1,6 @@
 
 <file path=word/document.xml><?xml version="1.0" encoding="utf-8"?>
-<w:document xmlns:ve="http://schemas.openxmlformats.org/markup-compatibility/2006" xmlns:o="urn:schemas-microsoft-com:office:office" xmlns:r="http://schemas.openxmlformats.org/officeDocument/2006/relationships" xmlns:m="http://schemas.openxmlformats.org/officeDocument/2006/math" xmlns:v="urn:schemas-microsoft-com:vml" xmlns:wp="http://schemas.openxmlformats.org/drawingml/2006/wordprocessingDrawing" xmlns:w10="urn:schemas-microsoft-com:office:word" xmlns:w="http://schemas.openxmlformats.org/wordprocessingml/2006/main" xmlns:wne="http://schemas.microsoft.com/office/word/2006/wordml">
+<w:document xmlns:wpc="http://schemas.microsoft.com/office/word/2010/wordprocessingCanvas" xmlns:mc="http://schemas.openxmlformats.org/markup-compatibility/2006" xmlns:o="urn:schemas-microsoft-com:office:office" xmlns:r="http://schemas.openxmlformats.org/officeDocument/2006/relationships" xmlns:m="http://schemas.openxmlformats.org/officeDocument/2006/math" xmlns:v="urn:schemas-microsoft-com:vml" xmlns:wp14="http://schemas.microsoft.com/office/word/2010/wordprocessingDrawing" xmlns:wp="http://schemas.openxmlformats.org/drawingml/2006/wordprocessingDrawing" xmlns:w10="urn:schemas-microsoft-com:office:word" xmlns:w="http://schemas.openxmlformats.org/wordprocessingml/2006/main" xmlns:w14="http://schemas.microsoft.com/office/word/2010/wordml" xmlns:wpg="http://schemas.microsoft.com/office/word/2010/wordprocessingGroup" xmlns:wpi="http://schemas.microsoft.com/office/word/2010/wordprocessingInk" xmlns:wne="http://schemas.microsoft.com/office/word/2006/wordml" xmlns:wps="http://schemas.microsoft.com/office/word/2010/wordprocessingShape" mc:Ignorable="w14 wp14">
   <w:body>
     <w:tbl>
       <w:tblPr>
@@ -19,7 +19,7 @@
           <w:left w:w="70" w:type="dxa"/>
           <w:right w:w="70" w:type="dxa"/>
         </w:tblCellMar>
-        <w:tblLook w:val="0000"/>
+        <w:tblLook w:val="0000" w:firstRow="0" w:lastRow="0" w:firstColumn="0" w:lastColumn="0" w:noHBand="0" w:noVBand="0"/>
       </w:tblPr>
       <w:tblGrid>
         <w:gridCol w:w="851"/>
@@ -194,7 +194,27 @@
                 <w:bCs/>
                 <w:color w:val="000000" w:themeColor="text1"/>
               </w:rPr>
-              <w:t>2 –ATOR(ES)</w:t>
+              <w:t xml:space="preserve">2 </w:t>
+            </w:r>
+            <w:proofErr w:type="gramStart"/>
+            <w:r>
+              <w:rPr>
+                <w:rFonts w:ascii="Arial" w:hAnsi="Arial" w:cs="Arial"/>
+                <w:b/>
+                <w:bCs/>
+                <w:color w:val="000000" w:themeColor="text1"/>
+              </w:rPr>
+              <w:t>–ATOR</w:t>
+            </w:r>
+            <w:proofErr w:type="gramEnd"/>
+            <w:r>
+              <w:rPr>
+                <w:rFonts w:ascii="Arial" w:hAnsi="Arial" w:cs="Arial"/>
+                <w:b/>
+                <w:bCs/>
+                <w:color w:val="000000" w:themeColor="text1"/>
+              </w:rPr>
+              <w:t>(ES)</w:t>
             </w:r>
           </w:p>
         </w:tc>
@@ -243,6 +263,29 @@
                 <w:szCs w:val="20"/>
               </w:rPr>
               <w:t>UC-09: Consultar atividade</w:t>
+            </w:r>
+          </w:p>
+          <w:p>
+            <w:pPr>
+              <w:pStyle w:val="Cabealho"/>
+              <w:numPr>
+                <w:ilvl w:val="0"/>
+                <w:numId w:val="14"/>
+              </w:numPr>
+              <w:ind w:left="360"/>
+              <w:rPr>
+                <w:rFonts w:ascii="Arial" w:hAnsi="Arial" w:cs="Arial"/>
+                <w:b/>
+                <w:bCs/>
+              </w:rPr>
+            </w:pPr>
+            <w:r>
+              <w:rPr>
+                <w:rFonts w:ascii="Tahoma" w:hAnsi="Tahoma" w:cs="Tahoma"/>
+                <w:sz w:val="20"/>
+                <w:szCs w:val="20"/>
+              </w:rPr>
+              <w:t>UC-10: Editar atividade</w:t>
             </w:r>
           </w:p>
           <w:p>
@@ -286,7 +329,25 @@
                 <w:b/>
                 <w:bCs/>
               </w:rPr>
-              <w:t>3 – PRÉ-CONDIÇÃO(OES)</w:t>
+              <w:t>3 – PRÉ-</w:t>
+            </w:r>
+            <w:proofErr w:type="gramStart"/>
+            <w:r>
+              <w:rPr>
+                <w:rFonts w:ascii="Arial" w:hAnsi="Arial" w:cs="Arial"/>
+                <w:b/>
+                <w:bCs/>
+              </w:rPr>
+              <w:t>CONDIÇÃO(</w:t>
+            </w:r>
+            <w:proofErr w:type="gramEnd"/>
+            <w:r>
+              <w:rPr>
+                <w:rFonts w:ascii="Arial" w:hAnsi="Arial" w:cs="Arial"/>
+                <w:b/>
+                <w:bCs/>
+              </w:rPr>
+              <w:t>OES)</w:t>
             </w:r>
           </w:p>
         </w:tc>
@@ -334,7 +395,15 @@
                 <w:sz w:val="20"/>
                 <w:szCs w:val="20"/>
               </w:rPr>
-              <w:t>O sistema ter no mínimo uma atividade registrada.</w:t>
+              <w:t xml:space="preserve">O sistema ter no </w:t>
+            </w:r>
+            <w:r>
+              <w:rPr>
+                <w:rFonts w:ascii="Tahoma" w:hAnsi="Tahoma" w:cs="Tahoma"/>
+                <w:sz w:val="20"/>
+                <w:szCs w:val="20"/>
+              </w:rPr>
+              <w:t>mínimo uma atividade registrada [Caso de Uso 07]</w:t>
             </w:r>
           </w:p>
           <w:p>
@@ -379,10 +448,20 @@
                 <w:b/>
                 <w:bCs/>
               </w:rPr>
-              <w:t xml:space="preserve">4 – CENÁRIOPRINCIPAL   </w:t>
+              <w:t>4 – CENÁRIOPRINCIPAL</w:t>
+            </w:r>
+            <w:proofErr w:type="gramStart"/>
+            <w:r>
+              <w:rPr>
+                <w:rFonts w:ascii="Arial" w:hAnsi="Arial" w:cs="Arial"/>
+                <w:b/>
+                <w:bCs/>
+              </w:rPr>
+              <w:t xml:space="preserve">   </w:t>
             </w:r>
           </w:p>
         </w:tc>
+        <w:proofErr w:type="gramEnd"/>
       </w:tr>
       <w:tr>
         <w:tc>
@@ -418,6 +497,7 @@
               <w:jc w:val="both"/>
               <w:rPr>
                 <w:rFonts w:ascii="Tahoma" w:hAnsi="Tahoma" w:cs="Tahoma"/>
+                <w:color w:val="000000" w:themeColor="text1"/>
                 <w:sz w:val="20"/>
                 <w:szCs w:val="20"/>
               </w:rPr>
@@ -425,50 +505,20 @@
             <w:r>
               <w:rPr>
                 <w:rFonts w:ascii="Tahoma" w:hAnsi="Tahoma" w:cs="Tahoma"/>
+                <w:color w:val="000000" w:themeColor="text1"/>
                 <w:sz w:val="20"/>
                 <w:szCs w:val="20"/>
               </w:rPr>
-              <w:t>Ator</w:t>
+              <w:t xml:space="preserve">Sistema </w:t>
             </w:r>
             <w:r>
               <w:rPr>
                 <w:rFonts w:ascii="Tahoma" w:hAnsi="Tahoma" w:cs="Tahoma"/>
+                <w:color w:val="000000" w:themeColor="text1"/>
                 <w:sz w:val="20"/>
                 <w:szCs w:val="20"/>
               </w:rPr>
-              <w:t xml:space="preserve"> clica </w:t>
-            </w:r>
-            <w:r>
-              <w:rPr>
-                <w:rFonts w:ascii="Tahoma" w:hAnsi="Tahoma" w:cs="Tahoma"/>
-                <w:sz w:val="20"/>
-                <w:szCs w:val="20"/>
-              </w:rPr>
-              <w:t>no botão</w:t>
-            </w:r>
-            <w:r>
-              <w:rPr>
-                <w:rFonts w:ascii="Tahoma" w:hAnsi="Tahoma" w:cs="Tahoma"/>
-                <w:sz w:val="20"/>
-                <w:szCs w:val="20"/>
-              </w:rPr>
-              <w:t xml:space="preserve"> excluir </w:t>
-            </w:r>
-            <w:r>
-              <w:rPr>
-                <w:rFonts w:ascii="Tahoma" w:hAnsi="Tahoma" w:cs="Tahoma"/>
-                <w:sz w:val="20"/>
-                <w:szCs w:val="20"/>
-              </w:rPr>
-              <w:t>na tela de consulta ou na tela de edição da atividade</w:t>
-            </w:r>
-            <w:r>
-              <w:rPr>
-                <w:rFonts w:ascii="Tahoma" w:hAnsi="Tahoma" w:cs="Tahoma"/>
-                <w:sz w:val="20"/>
-                <w:szCs w:val="20"/>
-              </w:rPr>
-              <w:t>.</w:t>
+              <w:t>busca as informações da atividade requisitada.</w:t>
             </w:r>
           </w:p>
           <w:p>
@@ -482,6 +532,7 @@
               <w:jc w:val="both"/>
               <w:rPr>
                 <w:rFonts w:ascii="Tahoma" w:hAnsi="Tahoma" w:cs="Tahoma"/>
+                <w:color w:val="000000" w:themeColor="text1"/>
                 <w:sz w:val="20"/>
                 <w:szCs w:val="20"/>
               </w:rPr>
@@ -489,10 +540,11 @@
             <w:r>
               <w:rPr>
                 <w:rFonts w:ascii="Tahoma" w:hAnsi="Tahoma" w:cs="Tahoma"/>
+                <w:color w:val="000000" w:themeColor="text1"/>
                 <w:sz w:val="20"/>
                 <w:szCs w:val="20"/>
               </w:rPr>
-              <w:t>Sistema exibe tela de confirmação da exclusão da atividade.</w:t>
+              <w:t>Sistema exibe um pop-up solicitando a confirmação de exclusão da atividade.</w:t>
             </w:r>
           </w:p>
           <w:p>
@@ -524,8 +576,26 @@
                 <w:sz w:val="20"/>
                 <w:szCs w:val="20"/>
               </w:rPr>
-              <w:t xml:space="preserve"> confirma a exclusão da atividade.</w:t>
-            </w:r>
+              <w:t xml:space="preserve"> c</w:t>
+            </w:r>
+            <w:r>
+              <w:rPr>
+                <w:rFonts w:ascii="Tahoma" w:hAnsi="Tahoma" w:cs="Tahoma"/>
+                <w:sz w:val="20"/>
+                <w:szCs w:val="20"/>
+              </w:rPr>
+              <w:t>onfirma a exclusão da atividade</w:t>
+            </w:r>
+            <w:r>
+              <w:rPr>
+                <w:rFonts w:ascii="Tahoma" w:hAnsi="Tahoma" w:cs="Tahoma"/>
+                <w:sz w:val="20"/>
+                <w:szCs w:val="20"/>
+              </w:rPr>
+              <w:t xml:space="preserve"> [3.1]</w:t>
+            </w:r>
+            <w:bookmarkStart w:id="0" w:name="_GoBack"/>
+            <w:bookmarkEnd w:id="0"/>
           </w:p>
           <w:p>
             <w:pPr>
@@ -652,17 +722,122 @@
               <w:spacing w:after="0"/>
               <w:rPr>
                 <w:rFonts w:ascii="Tahoma" w:hAnsi="Tahoma" w:cs="Tahoma"/>
+                <w:b/>
+                <w:color w:val="000000" w:themeColor="text1"/>
                 <w:sz w:val="20"/>
                 <w:szCs w:val="20"/>
+                <w:u w:val="single"/>
               </w:rPr>
             </w:pPr>
             <w:r>
               <w:rPr>
                 <w:rFonts w:ascii="Tahoma" w:hAnsi="Tahoma" w:cs="Tahoma"/>
+                <w:b/>
+                <w:color w:val="000000" w:themeColor="text1"/>
                 <w:sz w:val="20"/>
                 <w:szCs w:val="20"/>
-              </w:rPr>
-              <w:t>Não se aplica.</w:t>
+                <w:u w:val="single"/>
+              </w:rPr>
+              <w:t>3</w:t>
+            </w:r>
+            <w:r>
+              <w:rPr>
+                <w:rFonts w:ascii="Tahoma" w:hAnsi="Tahoma" w:cs="Tahoma"/>
+                <w:b/>
+                <w:color w:val="000000" w:themeColor="text1"/>
+                <w:sz w:val="20"/>
+                <w:szCs w:val="20"/>
+                <w:u w:val="single"/>
+              </w:rPr>
+              <w:t xml:space="preserve">.1. </w:t>
+            </w:r>
+            <w:r>
+              <w:rPr>
+                <w:rFonts w:ascii="Tahoma" w:hAnsi="Tahoma" w:cs="Tahoma"/>
+                <w:b/>
+                <w:color w:val="000000" w:themeColor="text1"/>
+                <w:sz w:val="20"/>
+                <w:szCs w:val="20"/>
+                <w:u w:val="single"/>
+              </w:rPr>
+              <w:t>Ator não confirma a exclusão da atividade</w:t>
+            </w:r>
+          </w:p>
+          <w:p>
+            <w:pPr>
+              <w:numPr>
+                <w:ilvl w:val="0"/>
+                <w:numId w:val="16"/>
+              </w:numPr>
+              <w:spacing w:after="0" w:line="240" w:lineRule="auto"/>
+              <w:jc w:val="both"/>
+              <w:rPr>
+                <w:rFonts w:ascii="Tahoma" w:hAnsi="Tahoma" w:cs="Tahoma"/>
+                <w:color w:val="000000" w:themeColor="text1"/>
+                <w:sz w:val="20"/>
+                <w:szCs w:val="20"/>
+              </w:rPr>
+            </w:pPr>
+            <w:r>
+              <w:rPr>
+                <w:rFonts w:ascii="Tahoma" w:hAnsi="Tahoma" w:cs="Tahoma"/>
+                <w:color w:val="000000" w:themeColor="text1"/>
+                <w:sz w:val="20"/>
+                <w:szCs w:val="20"/>
+              </w:rPr>
+              <w:t xml:space="preserve">Sistema </w:t>
+            </w:r>
+            <w:r>
+              <w:rPr>
+                <w:rFonts w:ascii="Tahoma" w:hAnsi="Tahoma" w:cs="Tahoma"/>
+                <w:color w:val="000000" w:themeColor="text1"/>
+                <w:sz w:val="20"/>
+                <w:szCs w:val="20"/>
+              </w:rPr>
+              <w:t>fecha o pop-up</w:t>
+            </w:r>
+            <w:r>
+              <w:rPr>
+                <w:rFonts w:ascii="Tahoma" w:hAnsi="Tahoma" w:cs="Tahoma"/>
+                <w:color w:val="000000" w:themeColor="text1"/>
+                <w:sz w:val="20"/>
+                <w:szCs w:val="20"/>
+              </w:rPr>
+              <w:t>, cancelando a operação</w:t>
+            </w:r>
+            <w:r>
+              <w:rPr>
+                <w:rFonts w:ascii="Tahoma" w:hAnsi="Tahoma" w:cs="Tahoma"/>
+                <w:color w:val="000000" w:themeColor="text1"/>
+                <w:sz w:val="20"/>
+                <w:szCs w:val="20"/>
+              </w:rPr>
+              <w:t>.</w:t>
+            </w:r>
+          </w:p>
+          <w:p>
+            <w:pPr>
+              <w:numPr>
+                <w:ilvl w:val="0"/>
+                <w:numId w:val="16"/>
+              </w:numPr>
+              <w:spacing w:after="0" w:line="240" w:lineRule="auto"/>
+              <w:jc w:val="both"/>
+              <w:rPr>
+                <w:rFonts w:ascii="Tahoma" w:hAnsi="Tahoma" w:cs="Tahoma"/>
+                <w:color w:val="000000" w:themeColor="text1"/>
+                <w:sz w:val="20"/>
+                <w:szCs w:val="20"/>
+              </w:rPr>
+            </w:pPr>
+            <w:r>
+              <w:rPr>
+                <w:rFonts w:ascii="Tahoma" w:hAnsi="Tahoma" w:cs="Tahoma"/>
+                <w:color w:val="000000" w:themeColor="text1"/>
+                <w:sz w:val="20"/>
+                <w:szCs w:val="20"/>
+              </w:rPr>
+              <w:t>Fim do caso de uso.</w:t>
             </w:r>
           </w:p>
           <w:p>
@@ -706,15 +881,33 @@
                 <w:b/>
                 <w:bCs/>
               </w:rPr>
-              <w:t>6 – PÓS-CONDIÇÃ</w:t>
-            </w:r>
-            <w:r>
-              <w:rPr>
-                <w:rFonts w:ascii="Arial" w:hAnsi="Arial" w:cs="Arial"/>
-                <w:b/>
-                <w:bCs/>
-              </w:rPr>
-              <w:t>O(ÕES)</w:t>
+              <w:t>6 – PÓS-</w:t>
+            </w:r>
+            <w:proofErr w:type="gramStart"/>
+            <w:r>
+              <w:rPr>
+                <w:rFonts w:ascii="Arial" w:hAnsi="Arial" w:cs="Arial"/>
+                <w:b/>
+                <w:bCs/>
+              </w:rPr>
+              <w:t>CONDIÇÃ</w:t>
+            </w:r>
+            <w:r>
+              <w:rPr>
+                <w:rFonts w:ascii="Arial" w:hAnsi="Arial" w:cs="Arial"/>
+                <w:b/>
+                <w:bCs/>
+              </w:rPr>
+              <w:t>O(</w:t>
+            </w:r>
+            <w:proofErr w:type="gramEnd"/>
+            <w:r>
+              <w:rPr>
+                <w:rFonts w:ascii="Arial" w:hAnsi="Arial" w:cs="Arial"/>
+                <w:b/>
+                <w:bCs/>
+              </w:rPr>
+              <w:t>ÕES)</w:t>
             </w:r>
           </w:p>
         </w:tc>
@@ -776,7 +969,21 @@
                 <w:rFonts w:ascii="Arial" w:hAnsi="Arial" w:cs="Arial"/>
                 <w:bCs/>
               </w:rPr>
-              <w:t xml:space="preserve"> do banco de dados do sistema com sucesso.</w:t>
+              <w:t xml:space="preserve"> com sucesso</w:t>
+            </w:r>
+            <w:r>
+              <w:rPr>
+                <w:rFonts w:ascii="Arial" w:hAnsi="Arial" w:cs="Arial"/>
+                <w:bCs/>
+              </w:rPr>
+              <w:t xml:space="preserve"> do banco de dados do sistema</w:t>
+            </w:r>
+            <w:r>
+              <w:rPr>
+                <w:rFonts w:ascii="Arial" w:hAnsi="Arial" w:cs="Arial"/>
+                <w:bCs/>
+              </w:rPr>
+              <w:t>.</w:t>
             </w:r>
           </w:p>
           <w:p>
@@ -792,42 +999,11 @@
           </w:p>
         </w:tc>
       </w:tr>
-    </w:tbl>
-    <w:p>
-      <w:pPr>
-        <w:pStyle w:val="Cabealho"/>
-        <w:rPr>
-          <w:rFonts w:ascii="Tahoma" w:hAnsi="Tahoma" w:cs="Tahoma"/>
-          <w:sz w:val="20"/>
-          <w:szCs w:val="20"/>
-        </w:rPr>
-      </w:pPr>
-    </w:p>
-    <w:tbl>
-      <w:tblPr>
-        <w:tblW w:w="0" w:type="auto"/>
-        <w:tblInd w:w="-72" w:type="dxa"/>
-        <w:tblBorders>
-          <w:top w:val="single" w:sz="4" w:space="0" w:color="auto"/>
-          <w:left w:val="single" w:sz="4" w:space="0" w:color="auto"/>
-          <w:bottom w:val="single" w:sz="4" w:space="0" w:color="auto"/>
-          <w:right w:val="single" w:sz="4" w:space="0" w:color="auto"/>
-          <w:insideH w:val="single" w:sz="4" w:space="0" w:color="auto"/>
-          <w:insideV w:val="single" w:sz="4" w:space="0" w:color="auto"/>
-        </w:tblBorders>
-        <w:tblCellMar>
-          <w:left w:w="70" w:type="dxa"/>
-          <w:right w:w="70" w:type="dxa"/>
-        </w:tblCellMar>
-        <w:tblLook w:val="0000"/>
-      </w:tblPr>
-      <w:tblGrid>
-        <w:gridCol w:w="9283"/>
-      </w:tblGrid>
       <w:tr>
         <w:tc>
           <w:tcPr>
             <w:tcW w:w="9283" w:type="dxa"/>
+            <w:gridSpan w:val="2"/>
             <w:tcBorders>
               <w:top w:val="single" w:sz="4" w:space="0" w:color="auto"/>
               <w:left w:val="single" w:sz="4" w:space="0" w:color="auto"/>
@@ -860,6 +1036,7 @@
         <w:tc>
           <w:tcPr>
             <w:tcW w:w="9283" w:type="dxa"/>
+            <w:gridSpan w:val="2"/>
             <w:tcBorders>
               <w:top w:val="single" w:sz="4" w:space="0" w:color="auto"/>
               <w:left w:val="single" w:sz="4" w:space="0" w:color="auto"/>
@@ -926,7 +1103,7 @@
                 <w:sz w:val="20"/>
                 <w:szCs w:val="20"/>
               </w:rPr>
-              <w:t xml:space="preserve"> Apenas </w:t>
+              <w:t xml:space="preserve"> </w:t>
             </w:r>
             <w:r>
               <w:rPr>
@@ -934,17 +1111,7 @@
                 <w:sz w:val="20"/>
                 <w:szCs w:val="20"/>
               </w:rPr>
-              <w:t>atores com perfil de administrador</w:t>
-            </w:r>
-            <w:bookmarkStart w:id="0" w:name="_GoBack"/>
-            <w:bookmarkEnd w:id="0"/>
-            <w:r>
-              <w:rPr>
-                <w:rFonts w:ascii="Tahoma" w:hAnsi="Tahoma" w:cs="Tahoma"/>
-                <w:sz w:val="20"/>
-                <w:szCs w:val="20"/>
-              </w:rPr>
-              <w:t xml:space="preserve"> poderão realizar a exclusão de atividades.</w:t>
+              <w:t>Apenas atividades que ainda não tenham sido executadas (data de agendamento é menor que a data atual) poderão ser excluídas.</w:t>
             </w:r>
           </w:p>
           <w:p>
@@ -1022,7 +1189,7 @@
           <w:left w:w="70" w:type="dxa"/>
           <w:right w:w="70" w:type="dxa"/>
         </w:tblCellMar>
-        <w:tblLook w:val="0000"/>
+        <w:tblLook w:val="0000" w:firstRow="0" w:lastRow="0" w:firstColumn="0" w:lastColumn="0" w:noHBand="0" w:noVBand="0"/>
       </w:tblPr>
       <w:tblGrid>
         <w:gridCol w:w="9283"/>
@@ -1179,7 +1346,7 @@
                           <pic:cNvPicPr/>
                         </pic:nvPicPr>
                         <pic:blipFill>
-                          <a:blip r:embed="rId7"/>
+                          <a:blip r:embed="rId8"/>
                           <a:stretch>
                             <a:fillRect/>
                           </a:stretch>
@@ -1275,7 +1442,7 @@
                           <pic:cNvPicPr/>
                         </pic:nvPicPr>
                         <pic:blipFill>
-                          <a:blip r:embed="rId8"/>
+                          <a:blip r:embed="rId9"/>
                           <a:stretch>
                             <a:fillRect/>
                           </a:stretch>
@@ -1410,7 +1577,7 @@
           <w:left w:w="70" w:type="dxa"/>
           <w:right w:w="70" w:type="dxa"/>
         </w:tblCellMar>
-        <w:tblLook w:val="0000"/>
+        <w:tblLook w:val="0000" w:firstRow="0" w:lastRow="0" w:firstColumn="0" w:lastColumn="0" w:noHBand="0" w:noVBand="0"/>
       </w:tblPr>
       <w:tblGrid>
         <w:gridCol w:w="9283"/>
@@ -1436,6 +1603,7 @@
                 <w:bCs/>
               </w:rPr>
             </w:pPr>
+            <w:proofErr w:type="gramStart"/>
             <w:r>
               <w:rPr>
                 <w:rFonts w:ascii="Arial" w:hAnsi="Arial" w:cs="Arial"/>
@@ -1459,7 +1627,16 @@
                 <w:b/>
                 <w:bCs/>
               </w:rPr>
-              <w:t>DIAGRAMA DE SEQUÊNCIA</w:t>
+              <w:t>DIAGRAMA</w:t>
+            </w:r>
+            <w:proofErr w:type="gramEnd"/>
+            <w:r>
+              <w:rPr>
+                <w:rFonts w:ascii="Arial" w:hAnsi="Arial" w:cs="Arial"/>
+                <w:b/>
+                <w:bCs/>
+              </w:rPr>
+              <w:t xml:space="preserve"> DE SEQUÊNCIA</w:t>
             </w:r>
           </w:p>
         </w:tc>
@@ -1521,7 +1698,7 @@
                           <pic:cNvPicPr/>
                         </pic:nvPicPr>
                         <pic:blipFill>
-                          <a:blip r:embed="rId9"/>
+                          <a:blip r:embed="rId10"/>
                           <a:stretch>
                             <a:fillRect/>
                           </a:stretch>
@@ -1557,8 +1734,8 @@
     </w:p>
     <w:p/>
     <w:sectPr>
-      <w:headerReference w:type="default" r:id="rId10"/>
-      <w:footerReference w:type="default" r:id="rId11"/>
+      <w:headerReference w:type="default" r:id="rId11"/>
+      <w:footerReference w:type="default" r:id="rId12"/>
       <w:pgSz w:w="11906" w:h="16838"/>
       <w:pgMar w:top="1134" w:right="1134" w:bottom="1134" w:left="1701" w:header="709" w:footer="709" w:gutter="0"/>
       <w:cols w:space="708"/>
@@ -1569,8 +1746,8 @@
 </file>
 
 <file path=word/endnotes.xml><?xml version="1.0" encoding="utf-8"?>
-<w:endnotes xmlns:ve="http://schemas.openxmlformats.org/markup-compatibility/2006" xmlns:o="urn:schemas-microsoft-com:office:office" xmlns:r="http://schemas.openxmlformats.org/officeDocument/2006/relationships" xmlns:m="http://schemas.openxmlformats.org/officeDocument/2006/math" xmlns:v="urn:schemas-microsoft-com:vml" xmlns:wp="http://schemas.openxmlformats.org/drawingml/2006/wordprocessingDrawing" xmlns:w10="urn:schemas-microsoft-com:office:word" xmlns:w="http://schemas.openxmlformats.org/wordprocessingml/2006/main" xmlns:wne="http://schemas.microsoft.com/office/word/2006/wordml">
-  <w:endnote w:type="separator" w:id="0">
+<w:endnotes xmlns:wpc="http://schemas.microsoft.com/office/word/2010/wordprocessingCanvas" xmlns:mc="http://schemas.openxmlformats.org/markup-compatibility/2006" xmlns:o="urn:schemas-microsoft-com:office:office" xmlns:r="http://schemas.openxmlformats.org/officeDocument/2006/relationships" xmlns:m="http://schemas.openxmlformats.org/officeDocument/2006/math" xmlns:v="urn:schemas-microsoft-com:vml" xmlns:wp14="http://schemas.microsoft.com/office/word/2010/wordprocessingDrawing" xmlns:wp="http://schemas.openxmlformats.org/drawingml/2006/wordprocessingDrawing" xmlns:w10="urn:schemas-microsoft-com:office:word" xmlns:w="http://schemas.openxmlformats.org/wordprocessingml/2006/main" xmlns:w14="http://schemas.microsoft.com/office/word/2010/wordml" xmlns:wpg="http://schemas.microsoft.com/office/word/2010/wordprocessingGroup" xmlns:wpi="http://schemas.microsoft.com/office/word/2010/wordprocessingInk" xmlns:wne="http://schemas.microsoft.com/office/word/2006/wordml" xmlns:wps="http://schemas.microsoft.com/office/word/2010/wordprocessingShape" mc:Ignorable="w14 wp14">
+  <w:endnote w:type="separator" w:id="-1">
     <w:p>
       <w:pPr>
         <w:spacing w:after="0" w:line="240" w:lineRule="auto"/>
@@ -1580,7 +1757,7 @@
       </w:r>
     </w:p>
   </w:endnote>
-  <w:endnote w:type="continuationSeparator" w:id="1">
+  <w:endnote w:type="continuationSeparator" w:id="0">
     <w:p>
       <w:pPr>
         <w:spacing w:after="0" w:line="240" w:lineRule="auto"/>
@@ -1594,7 +1771,7 @@
 </file>
 
 <file path=word/footer1.xml><?xml version="1.0" encoding="utf-8"?>
-<w:ftr xmlns:ve="http://schemas.openxmlformats.org/markup-compatibility/2006" xmlns:o="urn:schemas-microsoft-com:office:office" xmlns:r="http://schemas.openxmlformats.org/officeDocument/2006/relationships" xmlns:m="http://schemas.openxmlformats.org/officeDocument/2006/math" xmlns:v="urn:schemas-microsoft-com:vml" xmlns:wp="http://schemas.openxmlformats.org/drawingml/2006/wordprocessingDrawing" xmlns:w10="urn:schemas-microsoft-com:office:word" xmlns:w="http://schemas.openxmlformats.org/wordprocessingml/2006/main" xmlns:wne="http://schemas.microsoft.com/office/word/2006/wordml">
+<w:ftr xmlns:wpc="http://schemas.microsoft.com/office/word/2010/wordprocessingCanvas" xmlns:mc="http://schemas.openxmlformats.org/markup-compatibility/2006" xmlns:o="urn:schemas-microsoft-com:office:office" xmlns:r="http://schemas.openxmlformats.org/officeDocument/2006/relationships" xmlns:m="http://schemas.openxmlformats.org/officeDocument/2006/math" xmlns:v="urn:schemas-microsoft-com:vml" xmlns:wp14="http://schemas.microsoft.com/office/word/2010/wordprocessingDrawing" xmlns:wp="http://schemas.openxmlformats.org/drawingml/2006/wordprocessingDrawing" xmlns:w10="urn:schemas-microsoft-com:office:word" xmlns:w="http://schemas.openxmlformats.org/wordprocessingml/2006/main" xmlns:w14="http://schemas.microsoft.com/office/word/2010/wordml" xmlns:wpg="http://schemas.microsoft.com/office/word/2010/wordprocessingGroup" xmlns:wpi="http://schemas.microsoft.com/office/word/2010/wordprocessingInk" xmlns:wne="http://schemas.microsoft.com/office/word/2006/wordml" xmlns:wps="http://schemas.microsoft.com/office/word/2010/wordprocessingShape" mc:Ignorable="w14 wp14">
   <w:p>
     <w:pPr>
       <w:pStyle w:val="Rodap"/>
@@ -1627,8 +1804,8 @@
 </file>
 
 <file path=word/footnotes.xml><?xml version="1.0" encoding="utf-8"?>
-<w:footnotes xmlns:ve="http://schemas.openxmlformats.org/markup-compatibility/2006" xmlns:o="urn:schemas-microsoft-com:office:office" xmlns:r="http://schemas.openxmlformats.org/officeDocument/2006/relationships" xmlns:m="http://schemas.openxmlformats.org/officeDocument/2006/math" xmlns:v="urn:schemas-microsoft-com:vml" xmlns:wp="http://schemas.openxmlformats.org/drawingml/2006/wordprocessingDrawing" xmlns:w10="urn:schemas-microsoft-com:office:word" xmlns:w="http://schemas.openxmlformats.org/wordprocessingml/2006/main" xmlns:wne="http://schemas.microsoft.com/office/word/2006/wordml">
-  <w:footnote w:type="separator" w:id="0">
+<w:footnotes xmlns:wpc="http://schemas.microsoft.com/office/word/2010/wordprocessingCanvas" xmlns:mc="http://schemas.openxmlformats.org/markup-compatibility/2006" xmlns:o="urn:schemas-microsoft-com:office:office" xmlns:r="http://schemas.openxmlformats.org/officeDocument/2006/relationships" xmlns:m="http://schemas.openxmlformats.org/officeDocument/2006/math" xmlns:v="urn:schemas-microsoft-com:vml" xmlns:wp14="http://schemas.microsoft.com/office/word/2010/wordprocessingDrawing" xmlns:wp="http://schemas.openxmlformats.org/drawingml/2006/wordprocessingDrawing" xmlns:w10="urn:schemas-microsoft-com:office:word" xmlns:w="http://schemas.openxmlformats.org/wordprocessingml/2006/main" xmlns:w14="http://schemas.microsoft.com/office/word/2010/wordml" xmlns:wpg="http://schemas.microsoft.com/office/word/2010/wordprocessingGroup" xmlns:wpi="http://schemas.microsoft.com/office/word/2010/wordprocessingInk" xmlns:wne="http://schemas.microsoft.com/office/word/2006/wordml" xmlns:wps="http://schemas.microsoft.com/office/word/2010/wordprocessingShape" mc:Ignorable="w14 wp14">
+  <w:footnote w:type="separator" w:id="-1">
     <w:p>
       <w:pPr>
         <w:spacing w:after="0" w:line="240" w:lineRule="auto"/>
@@ -1638,7 +1815,7 @@
       </w:r>
     </w:p>
   </w:footnote>
-  <w:footnote w:type="continuationSeparator" w:id="1">
+  <w:footnote w:type="continuationSeparator" w:id="0">
     <w:p>
       <w:pPr>
         <w:spacing w:after="0" w:line="240" w:lineRule="auto"/>
@@ -1652,13 +1829,13 @@
 </file>
 
 <file path=word/header1.xml><?xml version="1.0" encoding="utf-8"?>
-<w:hdr xmlns:ve="http://schemas.openxmlformats.org/markup-compatibility/2006" xmlns:o="urn:schemas-microsoft-com:office:office" xmlns:r="http://schemas.openxmlformats.org/officeDocument/2006/relationships" xmlns:m="http://schemas.openxmlformats.org/officeDocument/2006/math" xmlns:v="urn:schemas-microsoft-com:vml" xmlns:wp="http://schemas.openxmlformats.org/drawingml/2006/wordprocessingDrawing" xmlns:w10="urn:schemas-microsoft-com:office:word" xmlns:w="http://schemas.openxmlformats.org/wordprocessingml/2006/main" xmlns:wne="http://schemas.microsoft.com/office/word/2006/wordml">
+<w:hdr xmlns:wpc="http://schemas.microsoft.com/office/word/2010/wordprocessingCanvas" xmlns:mc="http://schemas.openxmlformats.org/markup-compatibility/2006" xmlns:o="urn:schemas-microsoft-com:office:office" xmlns:r="http://schemas.openxmlformats.org/officeDocument/2006/relationships" xmlns:m="http://schemas.openxmlformats.org/officeDocument/2006/math" xmlns:v="urn:schemas-microsoft-com:vml" xmlns:wp14="http://schemas.microsoft.com/office/word/2010/wordprocessingDrawing" xmlns:wp="http://schemas.openxmlformats.org/drawingml/2006/wordprocessingDrawing" xmlns:w10="urn:schemas-microsoft-com:office:word" xmlns:w="http://schemas.openxmlformats.org/wordprocessingml/2006/main" xmlns:w14="http://schemas.microsoft.com/office/word/2010/wordml" xmlns:wpg="http://schemas.microsoft.com/office/word/2010/wordprocessingGroup" xmlns:wpi="http://schemas.microsoft.com/office/word/2010/wordprocessingInk" xmlns:wne="http://schemas.microsoft.com/office/word/2006/wordml" xmlns:wps="http://schemas.microsoft.com/office/word/2010/wordprocessingShape" mc:Ignorable="w14 wp14">
   <w:tbl>
     <w:tblPr>
       <w:tblStyle w:val="Tabelacomgrade"/>
       <w:tblW w:w="9211" w:type="dxa"/>
       <w:shd w:val="clear" w:color="auto" w:fill="FFFFFF" w:themeFill="background1"/>
-      <w:tblLook w:val="04A0"/>
+      <w:tblLook w:val="04A0" w:firstRow="1" w:lastRow="0" w:firstColumn="1" w:lastColumn="0" w:noHBand="0" w:noVBand="1"/>
     </w:tblPr>
     <w:tblGrid>
       <w:gridCol w:w="1101"/>
@@ -1680,6 +1857,7 @@
               <w:b/>
             </w:rPr>
           </w:pPr>
+          <w:proofErr w:type="gramStart"/>
           <w:r>
             <w:rPr>
               <w:b/>
@@ -1696,7 +1874,14 @@
             <w:rPr>
               <w:b/>
             </w:rPr>
-            <w:t>DESCRIÇÃO CASO DE USO + PROTÓTIPO TELAS + DIAGRAMASEQUÊNCIA</w:t>
+            <w:t>DESCRIÇÃO</w:t>
+          </w:r>
+          <w:proofErr w:type="gramEnd"/>
+          <w:r>
+            <w:rPr>
+              <w:b/>
+            </w:rPr>
+            <w:t xml:space="preserve"> CASO DE USO + PROTÓTIPO TELAS + DIAGRAMASEQUÊNCIA</w:t>
           </w:r>
         </w:p>
       </w:tc>
@@ -1790,7 +1975,7 @@
 </file>
 
 <file path=word/numbering.xml><?xml version="1.0" encoding="utf-8"?>
-<w:numbering xmlns:ve="http://schemas.openxmlformats.org/markup-compatibility/2006" xmlns:o="urn:schemas-microsoft-com:office:office" xmlns:r="http://schemas.openxmlformats.org/officeDocument/2006/relationships" xmlns:m="http://schemas.openxmlformats.org/officeDocument/2006/math" xmlns:v="urn:schemas-microsoft-com:vml" xmlns:wp="http://schemas.openxmlformats.org/drawingml/2006/wordprocessingDrawing" xmlns:w10="urn:schemas-microsoft-com:office:word" xmlns:w="http://schemas.openxmlformats.org/wordprocessingml/2006/main" xmlns:wne="http://schemas.microsoft.com/office/word/2006/wordml">
+<w:numbering xmlns:wpc="http://schemas.microsoft.com/office/word/2010/wordprocessingCanvas" xmlns:mc="http://schemas.openxmlformats.org/markup-compatibility/2006" xmlns:o="urn:schemas-microsoft-com:office:office" xmlns:r="http://schemas.openxmlformats.org/officeDocument/2006/relationships" xmlns:m="http://schemas.openxmlformats.org/officeDocument/2006/math" xmlns:v="urn:schemas-microsoft-com:vml" xmlns:wp14="http://schemas.microsoft.com/office/word/2010/wordprocessingDrawing" xmlns:wp="http://schemas.openxmlformats.org/drawingml/2006/wordprocessingDrawing" xmlns:w10="urn:schemas-microsoft-com:office:word" xmlns:w="http://schemas.openxmlformats.org/wordprocessingml/2006/main" xmlns:w14="http://schemas.microsoft.com/office/word/2010/wordml" xmlns:wpg="http://schemas.microsoft.com/office/word/2010/wordprocessingGroup" xmlns:wpi="http://schemas.microsoft.com/office/word/2010/wordprocessingInk" xmlns:wne="http://schemas.microsoft.com/office/word/2006/wordml" xmlns:wps="http://schemas.microsoft.com/office/word/2010/wordprocessingShape" mc:Ignorable="w14 wp14">
   <w:abstractNum w:abstractNumId="0">
     <w:nsid w:val="002079BC"/>
     <w:multiLevelType w:val="hybridMultilevel"/>
@@ -3920,7 +4105,7 @@
 </file>
 
 <file path=word/styles.xml><?xml version="1.0" encoding="utf-8"?>
-<w:styles xmlns:r="http://schemas.openxmlformats.org/officeDocument/2006/relationships" xmlns:w="http://schemas.openxmlformats.org/wordprocessingml/2006/main">
+<w:styles xmlns:mc="http://schemas.openxmlformats.org/markup-compatibility/2006" xmlns:r="http://schemas.openxmlformats.org/officeDocument/2006/relationships" xmlns:w="http://schemas.openxmlformats.org/wordprocessingml/2006/main" xmlns:w14="http://schemas.microsoft.com/office/word/2010/wordml" mc:Ignorable="w14">
   <w:docDefaults>
     <w:rPrDefault>
       <w:rPr>
@@ -4093,7 +4278,6 @@
     <w:uiPriority w:val="99"/>
     <w:semiHidden/>
     <w:unhideWhenUsed/>
-    <w:qFormat/>
     <w:tblPr>
       <w:tblInd w:w="0" w:type="dxa"/>
       <w:tblCellMar>

--- a/4.3 Caso de Uso - UC-11 Excluir atividade.docx
+++ b/4.3 Caso de Uso - UC-11 Excluir atividade.docx
@@ -1,6 +1,6 @@
 
 <file path=word/document.xml><?xml version="1.0" encoding="utf-8"?>
-<w:document xmlns:wpc="http://schemas.microsoft.com/office/word/2010/wordprocessingCanvas" xmlns:mc="http://schemas.openxmlformats.org/markup-compatibility/2006" xmlns:o="urn:schemas-microsoft-com:office:office" xmlns:r="http://schemas.openxmlformats.org/officeDocument/2006/relationships" xmlns:m="http://schemas.openxmlformats.org/officeDocument/2006/math" xmlns:v="urn:schemas-microsoft-com:vml" xmlns:wp14="http://schemas.microsoft.com/office/word/2010/wordprocessingDrawing" xmlns:wp="http://schemas.openxmlformats.org/drawingml/2006/wordprocessingDrawing" xmlns:w10="urn:schemas-microsoft-com:office:word" xmlns:w="http://schemas.openxmlformats.org/wordprocessingml/2006/main" xmlns:w14="http://schemas.microsoft.com/office/word/2010/wordml" xmlns:wpg="http://schemas.microsoft.com/office/word/2010/wordprocessingGroup" xmlns:wpi="http://schemas.microsoft.com/office/word/2010/wordprocessingInk" xmlns:wne="http://schemas.microsoft.com/office/word/2006/wordml" xmlns:wps="http://schemas.microsoft.com/office/word/2010/wordprocessingShape" mc:Ignorable="w14 wp14">
+<w:document xmlns:ve="http://schemas.openxmlformats.org/markup-compatibility/2006" xmlns:o="urn:schemas-microsoft-com:office:office" xmlns:r="http://schemas.openxmlformats.org/officeDocument/2006/relationships" xmlns:m="http://schemas.openxmlformats.org/officeDocument/2006/math" xmlns:v="urn:schemas-microsoft-com:vml" xmlns:wp="http://schemas.openxmlformats.org/drawingml/2006/wordprocessingDrawing" xmlns:w10="urn:schemas-microsoft-com:office:word" xmlns:w="http://schemas.openxmlformats.org/wordprocessingml/2006/main" xmlns:wne="http://schemas.microsoft.com/office/word/2006/wordml">
   <w:body>
     <w:tbl>
       <w:tblPr>
@@ -19,7 +19,7 @@
           <w:left w:w="70" w:type="dxa"/>
           <w:right w:w="70" w:type="dxa"/>
         </w:tblCellMar>
-        <w:tblLook w:val="0000" w:firstRow="0" w:lastRow="0" w:firstColumn="0" w:lastColumn="0" w:noHBand="0" w:noVBand="0"/>
+        <w:tblLook w:val="0000"/>
       </w:tblPr>
       <w:tblGrid>
         <w:gridCol w:w="851"/>
@@ -194,27 +194,7 @@
                 <w:bCs/>
                 <w:color w:val="000000" w:themeColor="text1"/>
               </w:rPr>
-              <w:t xml:space="preserve">2 </w:t>
-            </w:r>
-            <w:proofErr w:type="gramStart"/>
-            <w:r>
-              <w:rPr>
-                <w:rFonts w:ascii="Arial" w:hAnsi="Arial" w:cs="Arial"/>
-                <w:b/>
-                <w:bCs/>
-                <w:color w:val="000000" w:themeColor="text1"/>
-              </w:rPr>
-              <w:t>–ATOR</w:t>
-            </w:r>
-            <w:proofErr w:type="gramEnd"/>
-            <w:r>
-              <w:rPr>
-                <w:rFonts w:ascii="Arial" w:hAnsi="Arial" w:cs="Arial"/>
-                <w:b/>
-                <w:bCs/>
-                <w:color w:val="000000" w:themeColor="text1"/>
-              </w:rPr>
-              <w:t>(ES)</w:t>
+              <w:t>2 –ATOR(ES)</w:t>
             </w:r>
           </w:p>
         </w:tc>
@@ -329,25 +309,7 @@
                 <w:b/>
                 <w:bCs/>
               </w:rPr>
-              <w:t>3 – PRÉ-</w:t>
-            </w:r>
-            <w:proofErr w:type="gramStart"/>
-            <w:r>
-              <w:rPr>
-                <w:rFonts w:ascii="Arial" w:hAnsi="Arial" w:cs="Arial"/>
-                <w:b/>
-                <w:bCs/>
-              </w:rPr>
-              <w:t>CONDIÇÃO(</w:t>
-            </w:r>
-            <w:proofErr w:type="gramEnd"/>
-            <w:r>
-              <w:rPr>
-                <w:rFonts w:ascii="Arial" w:hAnsi="Arial" w:cs="Arial"/>
-                <w:b/>
-                <w:bCs/>
-              </w:rPr>
-              <w:t>OES)</w:t>
+              <w:t>3 – PRÉ-CONDIÇÃO(OES)</w:t>
             </w:r>
           </w:p>
         </w:tc>
@@ -450,18 +412,8 @@
               </w:rPr>
               <w:t>4 – CENÁRIOPRINCIPAL</w:t>
             </w:r>
-            <w:proofErr w:type="gramStart"/>
-            <w:r>
-              <w:rPr>
-                <w:rFonts w:ascii="Arial" w:hAnsi="Arial" w:cs="Arial"/>
-                <w:b/>
-                <w:bCs/>
-              </w:rPr>
-              <w:t xml:space="preserve">   </w:t>
-            </w:r>
           </w:p>
         </w:tc>
-        <w:proofErr w:type="gramEnd"/>
       </w:tr>
       <w:tr>
         <w:tc>
@@ -738,29 +690,7 @@
                 <w:szCs w:val="20"/>
                 <w:u w:val="single"/>
               </w:rPr>
-              <w:t>3</w:t>
-            </w:r>
-            <w:r>
-              <w:rPr>
-                <w:rFonts w:ascii="Tahoma" w:hAnsi="Tahoma" w:cs="Tahoma"/>
-                <w:b/>
-                <w:color w:val="000000" w:themeColor="text1"/>
-                <w:sz w:val="20"/>
-                <w:szCs w:val="20"/>
-                <w:u w:val="single"/>
-              </w:rPr>
-              <w:t xml:space="preserve">.1. </w:t>
-            </w:r>
-            <w:r>
-              <w:rPr>
-                <w:rFonts w:ascii="Tahoma" w:hAnsi="Tahoma" w:cs="Tahoma"/>
-                <w:b/>
-                <w:color w:val="000000" w:themeColor="text1"/>
-                <w:sz w:val="20"/>
-                <w:szCs w:val="20"/>
-                <w:u w:val="single"/>
-              </w:rPr>
-              <w:t>Ator não confirma a exclusão da atividade</w:t>
+              <w:t>3.1. Ator não confirma a exclusão da atividade</w:t>
             </w:r>
           </w:p>
           <w:p>
@@ -881,33 +811,15 @@
                 <w:b/>
                 <w:bCs/>
               </w:rPr>
-              <w:t>6 – PÓS-</w:t>
-            </w:r>
-            <w:proofErr w:type="gramStart"/>
-            <w:r>
-              <w:rPr>
-                <w:rFonts w:ascii="Arial" w:hAnsi="Arial" w:cs="Arial"/>
-                <w:b/>
-                <w:bCs/>
-              </w:rPr>
-              <w:t>CONDIÇÃ</w:t>
-            </w:r>
-            <w:r>
-              <w:rPr>
-                <w:rFonts w:ascii="Arial" w:hAnsi="Arial" w:cs="Arial"/>
-                <w:b/>
-                <w:bCs/>
-              </w:rPr>
-              <w:t>O(</w:t>
-            </w:r>
-            <w:proofErr w:type="gramEnd"/>
-            <w:r>
-              <w:rPr>
-                <w:rFonts w:ascii="Arial" w:hAnsi="Arial" w:cs="Arial"/>
-                <w:b/>
-                <w:bCs/>
-              </w:rPr>
-              <w:t>ÕES)</w:t>
+              <w:t>6 – PÓS-CONDIÇÃ</w:t>
+            </w:r>
+            <w:r>
+              <w:rPr>
+                <w:rFonts w:ascii="Arial" w:hAnsi="Arial" w:cs="Arial"/>
+                <w:b/>
+                <w:bCs/>
+              </w:rPr>
+              <w:t>O(ÕES)</w:t>
             </w:r>
           </w:p>
         </w:tc>
@@ -1096,14 +1008,6 @@
                 <w:szCs w:val="20"/>
               </w:rPr>
               <w:t xml:space="preserve"> atividade:</w:t>
-            </w:r>
-            <w:r>
-              <w:rPr>
-                <w:rFonts w:ascii="Tahoma" w:hAnsi="Tahoma" w:cs="Tahoma"/>
-                <w:sz w:val="20"/>
-                <w:szCs w:val="20"/>
-              </w:rPr>
-              <w:t xml:space="preserve"> </w:t>
             </w:r>
             <w:r>
               <w:rPr>
@@ -1189,7 +1093,7 @@
           <w:left w:w="70" w:type="dxa"/>
           <w:right w:w="70" w:type="dxa"/>
         </w:tblCellMar>
-        <w:tblLook w:val="0000" w:firstRow="0" w:lastRow="0" w:firstColumn="0" w:lastColumn="0" w:noHBand="0" w:noVBand="0"/>
+        <w:tblLook w:val="0000"/>
       </w:tblPr>
       <w:tblGrid>
         <w:gridCol w:w="9283"/>
@@ -1287,40 +1191,6 @@
                 <w:color w:val="808080" w:themeColor="background1" w:themeShade="80"/>
               </w:rPr>
             </w:pPr>
-          </w:p>
-          <w:p>
-            <w:pPr>
-              <w:pStyle w:val="Cabealho"/>
-              <w:tabs>
-                <w:tab w:val="clear" w:pos="4252"/>
-                <w:tab w:val="clear" w:pos="8504"/>
-                <w:tab w:val="left" w:pos="395"/>
-              </w:tabs>
-              <w:jc w:val="both"/>
-              <w:rPr>
-                <w:rFonts w:ascii="Arial" w:hAnsi="Arial" w:cs="Arial"/>
-                <w:b/>
-                <w:bCs/>
-                <w:color w:val="808080" w:themeColor="background1" w:themeShade="80"/>
-              </w:rPr>
-            </w:pPr>
-          </w:p>
-          <w:p>
-            <w:pPr>
-              <w:pStyle w:val="Cabealho"/>
-              <w:tabs>
-                <w:tab w:val="clear" w:pos="4252"/>
-                <w:tab w:val="clear" w:pos="8504"/>
-                <w:tab w:val="left" w:pos="395"/>
-              </w:tabs>
-              <w:jc w:val="both"/>
-              <w:rPr>
-                <w:rFonts w:ascii="Arial" w:hAnsi="Arial" w:cs="Arial"/>
-                <w:b/>
-                <w:bCs/>
-                <w:color w:val="808080" w:themeColor="background1" w:themeShade="80"/>
-              </w:rPr>
-            </w:pPr>
             <w:r>
               <w:rPr>
                 <w:rFonts w:ascii="Arial" w:hAnsi="Arial" w:cs="Arial"/>
@@ -1334,7 +1204,7 @@
                 <wp:inline distT="0" distB="0" distL="0" distR="0">
                   <wp:extent cx="5760085" cy="2832100"/>
                   <wp:effectExtent l="19050" t="0" r="0" b="0"/>
-                  <wp:docPr id="1" name="Imagem 0" descr="UC-11 Protótipo 1.png"/>
+                  <wp:docPr id="6" name="Imagem 5" descr="UC-11 Protótipo 1.png"/>
                   <wp:cNvGraphicFramePr>
                     <a:graphicFrameLocks xmlns:a="http://schemas.openxmlformats.org/drawingml/2006/main" noChangeAspect="1"/>
                   </wp:cNvGraphicFramePr>
@@ -1346,7 +1216,7 @@
                           <pic:cNvPicPr/>
                         </pic:nvPicPr>
                         <pic:blipFill>
-                          <a:blip r:embed="rId8"/>
+                          <a:blip r:embed="rId7"/>
                           <a:stretch>
                             <a:fillRect/>
                           </a:stretch>
@@ -1375,7 +1245,7 @@
                 <w:tab w:val="clear" w:pos="8504"/>
                 <w:tab w:val="left" w:pos="395"/>
               </w:tabs>
-              <w:jc w:val="center"/>
+              <w:jc w:val="both"/>
               <w:rPr>
                 <w:rFonts w:ascii="Arial" w:hAnsi="Arial" w:cs="Arial"/>
                 <w:b/>
@@ -1400,23 +1270,6 @@
                 <w:color w:val="808080" w:themeColor="background1" w:themeShade="80"/>
               </w:rPr>
             </w:pPr>
-          </w:p>
-          <w:p>
-            <w:pPr>
-              <w:pStyle w:val="Cabealho"/>
-              <w:tabs>
-                <w:tab w:val="clear" w:pos="4252"/>
-                <w:tab w:val="clear" w:pos="8504"/>
-                <w:tab w:val="left" w:pos="395"/>
-              </w:tabs>
-              <w:jc w:val="both"/>
-              <w:rPr>
-                <w:rFonts w:ascii="Arial" w:hAnsi="Arial" w:cs="Arial"/>
-                <w:b/>
-                <w:bCs/>
-                <w:color w:val="808080" w:themeColor="background1" w:themeShade="80"/>
-              </w:rPr>
-            </w:pPr>
             <w:r>
               <w:rPr>
                 <w:rFonts w:ascii="Arial" w:hAnsi="Arial" w:cs="Arial"/>
@@ -1428,9 +1281,9 @@
               </w:rPr>
               <w:drawing>
                 <wp:inline distT="0" distB="0" distL="0" distR="0">
-                  <wp:extent cx="5760085" cy="3657600"/>
+                  <wp:extent cx="5760085" cy="3701415"/>
                   <wp:effectExtent l="19050" t="0" r="0" b="0"/>
-                  <wp:docPr id="3" name="Imagem 2" descr="UC-11 Protótipo 2.png"/>
+                  <wp:docPr id="5" name="Imagem 4" descr="UC-11 Protótipo 2.png"/>
                   <wp:cNvGraphicFramePr>
                     <a:graphicFrameLocks xmlns:a="http://schemas.openxmlformats.org/drawingml/2006/main" noChangeAspect="1"/>
                   </wp:cNvGraphicFramePr>
@@ -1442,7 +1295,7 @@
                           <pic:cNvPicPr/>
                         </pic:nvPicPr>
                         <pic:blipFill>
-                          <a:blip r:embed="rId9"/>
+                          <a:blip r:embed="rId8"/>
                           <a:stretch>
                             <a:fillRect/>
                           </a:stretch>
@@ -1450,7 +1303,7 @@
                         <pic:spPr>
                           <a:xfrm>
                             <a:off x="0" y="0"/>
-                            <a:ext cx="5760085" cy="3657600"/>
+                            <a:ext cx="5760085" cy="3701415"/>
                           </a:xfrm>
                           <a:prstGeom prst="rect">
                             <a:avLst/>
@@ -1462,57 +1315,6 @@
                 </wp:inline>
               </w:drawing>
             </w:r>
-          </w:p>
-          <w:p>
-            <w:pPr>
-              <w:pStyle w:val="Cabealho"/>
-              <w:tabs>
-                <w:tab w:val="clear" w:pos="4252"/>
-                <w:tab w:val="clear" w:pos="8504"/>
-                <w:tab w:val="left" w:pos="395"/>
-              </w:tabs>
-              <w:jc w:val="both"/>
-              <w:rPr>
-                <w:rFonts w:ascii="Arial" w:hAnsi="Arial" w:cs="Arial"/>
-                <w:b/>
-                <w:bCs/>
-                <w:color w:val="808080" w:themeColor="background1" w:themeShade="80"/>
-              </w:rPr>
-            </w:pPr>
-          </w:p>
-          <w:p>
-            <w:pPr>
-              <w:pStyle w:val="Cabealho"/>
-              <w:tabs>
-                <w:tab w:val="clear" w:pos="4252"/>
-                <w:tab w:val="clear" w:pos="8504"/>
-                <w:tab w:val="left" w:pos="395"/>
-              </w:tabs>
-              <w:jc w:val="both"/>
-              <w:rPr>
-                <w:rFonts w:ascii="Arial" w:hAnsi="Arial" w:cs="Arial"/>
-                <w:b/>
-                <w:bCs/>
-                <w:color w:val="808080" w:themeColor="background1" w:themeShade="80"/>
-              </w:rPr>
-            </w:pPr>
-          </w:p>
-          <w:p>
-            <w:pPr>
-              <w:pStyle w:val="Cabealho"/>
-              <w:tabs>
-                <w:tab w:val="clear" w:pos="4252"/>
-                <w:tab w:val="clear" w:pos="8504"/>
-                <w:tab w:val="left" w:pos="395"/>
-              </w:tabs>
-              <w:jc w:val="both"/>
-              <w:rPr>
-                <w:rFonts w:ascii="Arial" w:hAnsi="Arial" w:cs="Arial"/>
-                <w:b/>
-                <w:bCs/>
-                <w:color w:val="808080" w:themeColor="background1" w:themeShade="80"/>
-              </w:rPr>
-            </w:pPr>
           </w:p>
           <w:p>
             <w:pPr>
@@ -1577,7 +1379,7 @@
           <w:left w:w="70" w:type="dxa"/>
           <w:right w:w="70" w:type="dxa"/>
         </w:tblCellMar>
-        <w:tblLook w:val="0000" w:firstRow="0" w:lastRow="0" w:firstColumn="0" w:lastColumn="0" w:noHBand="0" w:noVBand="0"/>
+        <w:tblLook w:val="0000"/>
       </w:tblPr>
       <w:tblGrid>
         <w:gridCol w:w="9283"/>
@@ -1603,7 +1405,6 @@
                 <w:bCs/>
               </w:rPr>
             </w:pPr>
-            <w:proofErr w:type="gramStart"/>
             <w:r>
               <w:rPr>
                 <w:rFonts w:ascii="Arial" w:hAnsi="Arial" w:cs="Arial"/>
@@ -1627,16 +1428,7 @@
                 <w:b/>
                 <w:bCs/>
               </w:rPr>
-              <w:t>DIAGRAMA</w:t>
-            </w:r>
-            <w:proofErr w:type="gramEnd"/>
-            <w:r>
-              <w:rPr>
-                <w:rFonts w:ascii="Arial" w:hAnsi="Arial" w:cs="Arial"/>
-                <w:b/>
-                <w:bCs/>
-              </w:rPr>
-              <w:t xml:space="preserve"> DE SEQUÊNCIA</w:t>
+              <w:t>DIAGRAMA DE SEQUÊNCIA</w:t>
             </w:r>
           </w:p>
         </w:tc>
@@ -1684,9 +1476,9 @@
               </w:rPr>
               <w:drawing>
                 <wp:inline distT="0" distB="0" distL="0" distR="0">
-                  <wp:extent cx="5760085" cy="2823845"/>
+                  <wp:extent cx="5760085" cy="2801620"/>
                   <wp:effectExtent l="19050" t="0" r="0" b="0"/>
-                  <wp:docPr id="2" name="Imagem 1" descr="UC-11 Diagrama.png"/>
+                  <wp:docPr id="7" name="Imagem 6" descr="UC-11 Diagrama.png"/>
                   <wp:cNvGraphicFramePr>
                     <a:graphicFrameLocks xmlns:a="http://schemas.openxmlformats.org/drawingml/2006/main" noChangeAspect="1"/>
                   </wp:cNvGraphicFramePr>
@@ -1698,7 +1490,7 @@
                           <pic:cNvPicPr/>
                         </pic:nvPicPr>
                         <pic:blipFill>
-                          <a:blip r:embed="rId10"/>
+                          <a:blip r:embed="rId9"/>
                           <a:stretch>
                             <a:fillRect/>
                           </a:stretch>
@@ -1706,7 +1498,7 @@
                         <pic:spPr>
                           <a:xfrm>
                             <a:off x="0" y="0"/>
-                            <a:ext cx="5760085" cy="2823845"/>
+                            <a:ext cx="5760085" cy="2801620"/>
                           </a:xfrm>
                           <a:prstGeom prst="rect">
                             <a:avLst/>
@@ -1734,8 +1526,8 @@
     </w:p>
     <w:p/>
     <w:sectPr>
-      <w:headerReference w:type="default" r:id="rId11"/>
-      <w:footerReference w:type="default" r:id="rId12"/>
+      <w:headerReference w:type="default" r:id="rId10"/>
+      <w:footerReference w:type="default" r:id="rId11"/>
       <w:pgSz w:w="11906" w:h="16838"/>
       <w:pgMar w:top="1134" w:right="1134" w:bottom="1134" w:left="1701" w:header="709" w:footer="709" w:gutter="0"/>
       <w:cols w:space="708"/>
@@ -1746,8 +1538,8 @@
 </file>
 
 <file path=word/endnotes.xml><?xml version="1.0" encoding="utf-8"?>
-<w:endnotes xmlns:wpc="http://schemas.microsoft.com/office/word/2010/wordprocessingCanvas" xmlns:mc="http://schemas.openxmlformats.org/markup-compatibility/2006" xmlns:o="urn:schemas-microsoft-com:office:office" xmlns:r="http://schemas.openxmlformats.org/officeDocument/2006/relationships" xmlns:m="http://schemas.openxmlformats.org/officeDocument/2006/math" xmlns:v="urn:schemas-microsoft-com:vml" xmlns:wp14="http://schemas.microsoft.com/office/word/2010/wordprocessingDrawing" xmlns:wp="http://schemas.openxmlformats.org/drawingml/2006/wordprocessingDrawing" xmlns:w10="urn:schemas-microsoft-com:office:word" xmlns:w="http://schemas.openxmlformats.org/wordprocessingml/2006/main" xmlns:w14="http://schemas.microsoft.com/office/word/2010/wordml" xmlns:wpg="http://schemas.microsoft.com/office/word/2010/wordprocessingGroup" xmlns:wpi="http://schemas.microsoft.com/office/word/2010/wordprocessingInk" xmlns:wne="http://schemas.microsoft.com/office/word/2006/wordml" xmlns:wps="http://schemas.microsoft.com/office/word/2010/wordprocessingShape" mc:Ignorable="w14 wp14">
-  <w:endnote w:type="separator" w:id="-1">
+<w:endnotes xmlns:ve="http://schemas.openxmlformats.org/markup-compatibility/2006" xmlns:o="urn:schemas-microsoft-com:office:office" xmlns:r="http://schemas.openxmlformats.org/officeDocument/2006/relationships" xmlns:m="http://schemas.openxmlformats.org/officeDocument/2006/math" xmlns:v="urn:schemas-microsoft-com:vml" xmlns:wp="http://schemas.openxmlformats.org/drawingml/2006/wordprocessingDrawing" xmlns:w10="urn:schemas-microsoft-com:office:word" xmlns:w="http://schemas.openxmlformats.org/wordprocessingml/2006/main" xmlns:wne="http://schemas.microsoft.com/office/word/2006/wordml">
+  <w:endnote w:type="separator" w:id="0">
     <w:p>
       <w:pPr>
         <w:spacing w:after="0" w:line="240" w:lineRule="auto"/>
@@ -1757,7 +1549,7 @@
       </w:r>
     </w:p>
   </w:endnote>
-  <w:endnote w:type="continuationSeparator" w:id="0">
+  <w:endnote w:type="continuationSeparator" w:id="1">
     <w:p>
       <w:pPr>
         <w:spacing w:after="0" w:line="240" w:lineRule="auto"/>
@@ -1771,7 +1563,7 @@
 </file>
 
 <file path=word/footer1.xml><?xml version="1.0" encoding="utf-8"?>
-<w:ftr xmlns:wpc="http://schemas.microsoft.com/office/word/2010/wordprocessingCanvas" xmlns:mc="http://schemas.openxmlformats.org/markup-compatibility/2006" xmlns:o="urn:schemas-microsoft-com:office:office" xmlns:r="http://schemas.openxmlformats.org/officeDocument/2006/relationships" xmlns:m="http://schemas.openxmlformats.org/officeDocument/2006/math" xmlns:v="urn:schemas-microsoft-com:vml" xmlns:wp14="http://schemas.microsoft.com/office/word/2010/wordprocessingDrawing" xmlns:wp="http://schemas.openxmlformats.org/drawingml/2006/wordprocessingDrawing" xmlns:w10="urn:schemas-microsoft-com:office:word" xmlns:w="http://schemas.openxmlformats.org/wordprocessingml/2006/main" xmlns:w14="http://schemas.microsoft.com/office/word/2010/wordml" xmlns:wpg="http://schemas.microsoft.com/office/word/2010/wordprocessingGroup" xmlns:wpi="http://schemas.microsoft.com/office/word/2010/wordprocessingInk" xmlns:wne="http://schemas.microsoft.com/office/word/2006/wordml" xmlns:wps="http://schemas.microsoft.com/office/word/2010/wordprocessingShape" mc:Ignorable="w14 wp14">
+<w:ftr xmlns:ve="http://schemas.openxmlformats.org/markup-compatibility/2006" xmlns:o="urn:schemas-microsoft-com:office:office" xmlns:r="http://schemas.openxmlformats.org/officeDocument/2006/relationships" xmlns:m="http://schemas.openxmlformats.org/officeDocument/2006/math" xmlns:v="urn:schemas-microsoft-com:vml" xmlns:wp="http://schemas.openxmlformats.org/drawingml/2006/wordprocessingDrawing" xmlns:w10="urn:schemas-microsoft-com:office:word" xmlns:w="http://schemas.openxmlformats.org/wordprocessingml/2006/main" xmlns:wne="http://schemas.microsoft.com/office/word/2006/wordml">
   <w:p>
     <w:pPr>
       <w:pStyle w:val="Rodap"/>
@@ -1804,8 +1596,8 @@
 </file>
 
 <file path=word/footnotes.xml><?xml version="1.0" encoding="utf-8"?>
-<w:footnotes xmlns:wpc="http://schemas.microsoft.com/office/word/2010/wordprocessingCanvas" xmlns:mc="http://schemas.openxmlformats.org/markup-compatibility/2006" xmlns:o="urn:schemas-microsoft-com:office:office" xmlns:r="http://schemas.openxmlformats.org/officeDocument/2006/relationships" xmlns:m="http://schemas.openxmlformats.org/officeDocument/2006/math" xmlns:v="urn:schemas-microsoft-com:vml" xmlns:wp14="http://schemas.microsoft.com/office/word/2010/wordprocessingDrawing" xmlns:wp="http://schemas.openxmlformats.org/drawingml/2006/wordprocessingDrawing" xmlns:w10="urn:schemas-microsoft-com:office:word" xmlns:w="http://schemas.openxmlformats.org/wordprocessingml/2006/main" xmlns:w14="http://schemas.microsoft.com/office/word/2010/wordml" xmlns:wpg="http://schemas.microsoft.com/office/word/2010/wordprocessingGroup" xmlns:wpi="http://schemas.microsoft.com/office/word/2010/wordprocessingInk" xmlns:wne="http://schemas.microsoft.com/office/word/2006/wordml" xmlns:wps="http://schemas.microsoft.com/office/word/2010/wordprocessingShape" mc:Ignorable="w14 wp14">
-  <w:footnote w:type="separator" w:id="-1">
+<w:footnotes xmlns:ve="http://schemas.openxmlformats.org/markup-compatibility/2006" xmlns:o="urn:schemas-microsoft-com:office:office" xmlns:r="http://schemas.openxmlformats.org/officeDocument/2006/relationships" xmlns:m="http://schemas.openxmlformats.org/officeDocument/2006/math" xmlns:v="urn:schemas-microsoft-com:vml" xmlns:wp="http://schemas.openxmlformats.org/drawingml/2006/wordprocessingDrawing" xmlns:w10="urn:schemas-microsoft-com:office:word" xmlns:w="http://schemas.openxmlformats.org/wordprocessingml/2006/main" xmlns:wne="http://schemas.microsoft.com/office/word/2006/wordml">
+  <w:footnote w:type="separator" w:id="0">
     <w:p>
       <w:pPr>
         <w:spacing w:after="0" w:line="240" w:lineRule="auto"/>
@@ -1815,7 +1607,7 @@
       </w:r>
     </w:p>
   </w:footnote>
-  <w:footnote w:type="continuationSeparator" w:id="0">
+  <w:footnote w:type="continuationSeparator" w:id="1">
     <w:p>
       <w:pPr>
         <w:spacing w:after="0" w:line="240" w:lineRule="auto"/>
@@ -1829,13 +1621,13 @@
 </file>
 
 <file path=word/header1.xml><?xml version="1.0" encoding="utf-8"?>
-<w:hdr xmlns:wpc="http://schemas.microsoft.com/office/word/2010/wordprocessingCanvas" xmlns:mc="http://schemas.openxmlformats.org/markup-compatibility/2006" xmlns:o="urn:schemas-microsoft-com:office:office" xmlns:r="http://schemas.openxmlformats.org/officeDocument/2006/relationships" xmlns:m="http://schemas.openxmlformats.org/officeDocument/2006/math" xmlns:v="urn:schemas-microsoft-com:vml" xmlns:wp14="http://schemas.microsoft.com/office/word/2010/wordprocessingDrawing" xmlns:wp="http://schemas.openxmlformats.org/drawingml/2006/wordprocessingDrawing" xmlns:w10="urn:schemas-microsoft-com:office:word" xmlns:w="http://schemas.openxmlformats.org/wordprocessingml/2006/main" xmlns:w14="http://schemas.microsoft.com/office/word/2010/wordml" xmlns:wpg="http://schemas.microsoft.com/office/word/2010/wordprocessingGroup" xmlns:wpi="http://schemas.microsoft.com/office/word/2010/wordprocessingInk" xmlns:wne="http://schemas.microsoft.com/office/word/2006/wordml" xmlns:wps="http://schemas.microsoft.com/office/word/2010/wordprocessingShape" mc:Ignorable="w14 wp14">
+<w:hdr xmlns:ve="http://schemas.openxmlformats.org/markup-compatibility/2006" xmlns:o="urn:schemas-microsoft-com:office:office" xmlns:r="http://schemas.openxmlformats.org/officeDocument/2006/relationships" xmlns:m="http://schemas.openxmlformats.org/officeDocument/2006/math" xmlns:v="urn:schemas-microsoft-com:vml" xmlns:wp="http://schemas.openxmlformats.org/drawingml/2006/wordprocessingDrawing" xmlns:w10="urn:schemas-microsoft-com:office:word" xmlns:w="http://schemas.openxmlformats.org/wordprocessingml/2006/main" xmlns:wne="http://schemas.microsoft.com/office/word/2006/wordml">
   <w:tbl>
     <w:tblPr>
       <w:tblStyle w:val="Tabelacomgrade"/>
       <w:tblW w:w="9211" w:type="dxa"/>
       <w:shd w:val="clear" w:color="auto" w:fill="FFFFFF" w:themeFill="background1"/>
-      <w:tblLook w:val="04A0" w:firstRow="1" w:lastRow="0" w:firstColumn="1" w:lastColumn="0" w:noHBand="0" w:noVBand="1"/>
+      <w:tblLook w:val="04A0"/>
     </w:tblPr>
     <w:tblGrid>
       <w:gridCol w:w="1101"/>
@@ -1857,7 +1649,6 @@
               <w:b/>
             </w:rPr>
           </w:pPr>
-          <w:proofErr w:type="gramStart"/>
           <w:r>
             <w:rPr>
               <w:b/>
@@ -1874,14 +1665,7 @@
             <w:rPr>
               <w:b/>
             </w:rPr>
-            <w:t>DESCRIÇÃO</w:t>
-          </w:r>
-          <w:proofErr w:type="gramEnd"/>
-          <w:r>
-            <w:rPr>
-              <w:b/>
-            </w:rPr>
-            <w:t xml:space="preserve"> CASO DE USO + PROTÓTIPO TELAS + DIAGRAMASEQUÊNCIA</w:t>
+            <w:t>DESCRIÇÃO CASO DE USO + PROTÓTIPO TELAS + DIAGRAMASEQUÊNCIA</w:t>
           </w:r>
         </w:p>
       </w:tc>
@@ -1975,7 +1759,7 @@
 </file>
 
 <file path=word/numbering.xml><?xml version="1.0" encoding="utf-8"?>
-<w:numbering xmlns:wpc="http://schemas.microsoft.com/office/word/2010/wordprocessingCanvas" xmlns:mc="http://schemas.openxmlformats.org/markup-compatibility/2006" xmlns:o="urn:schemas-microsoft-com:office:office" xmlns:r="http://schemas.openxmlformats.org/officeDocument/2006/relationships" xmlns:m="http://schemas.openxmlformats.org/officeDocument/2006/math" xmlns:v="urn:schemas-microsoft-com:vml" xmlns:wp14="http://schemas.microsoft.com/office/word/2010/wordprocessingDrawing" xmlns:wp="http://schemas.openxmlformats.org/drawingml/2006/wordprocessingDrawing" xmlns:w10="urn:schemas-microsoft-com:office:word" xmlns:w="http://schemas.openxmlformats.org/wordprocessingml/2006/main" xmlns:w14="http://schemas.microsoft.com/office/word/2010/wordml" xmlns:wpg="http://schemas.microsoft.com/office/word/2010/wordprocessingGroup" xmlns:wpi="http://schemas.microsoft.com/office/word/2010/wordprocessingInk" xmlns:wne="http://schemas.microsoft.com/office/word/2006/wordml" xmlns:wps="http://schemas.microsoft.com/office/word/2010/wordprocessingShape" mc:Ignorable="w14 wp14">
+<w:numbering xmlns:ve="http://schemas.openxmlformats.org/markup-compatibility/2006" xmlns:o="urn:schemas-microsoft-com:office:office" xmlns:r="http://schemas.openxmlformats.org/officeDocument/2006/relationships" xmlns:m="http://schemas.openxmlformats.org/officeDocument/2006/math" xmlns:v="urn:schemas-microsoft-com:vml" xmlns:wp="http://schemas.openxmlformats.org/drawingml/2006/wordprocessingDrawing" xmlns:w10="urn:schemas-microsoft-com:office:word" xmlns:w="http://schemas.openxmlformats.org/wordprocessingml/2006/main" xmlns:wne="http://schemas.microsoft.com/office/word/2006/wordml">
   <w:abstractNum w:abstractNumId="0">
     <w:nsid w:val="002079BC"/>
     <w:multiLevelType w:val="hybridMultilevel"/>
@@ -4105,7 +3889,7 @@
 </file>
 
 <file path=word/styles.xml><?xml version="1.0" encoding="utf-8"?>
-<w:styles xmlns:mc="http://schemas.openxmlformats.org/markup-compatibility/2006" xmlns:r="http://schemas.openxmlformats.org/officeDocument/2006/relationships" xmlns:w="http://schemas.openxmlformats.org/wordprocessingml/2006/main" xmlns:w14="http://schemas.microsoft.com/office/word/2010/wordml" mc:Ignorable="w14">
+<w:styles xmlns:r="http://schemas.openxmlformats.org/officeDocument/2006/relationships" xmlns:w="http://schemas.openxmlformats.org/wordprocessingml/2006/main">
   <w:docDefaults>
     <w:rPrDefault>
       <w:rPr>
@@ -4278,6 +4062,7 @@
     <w:uiPriority w:val="99"/>
     <w:semiHidden/>
     <w:unhideWhenUsed/>
+    <w:qFormat/>
     <w:tblPr>
       <w:tblInd w:w="0" w:type="dxa"/>
       <w:tblCellMar>

--- a/4.3 Caso de Uso - UC-11 Excluir atividade.docx
+++ b/4.3 Caso de Uso - UC-11 Excluir atividade.docx
@@ -1,6 +1,6 @@
 
 <file path=word/document.xml><?xml version="1.0" encoding="utf-8"?>
-<w:document xmlns:ve="http://schemas.openxmlformats.org/markup-compatibility/2006" xmlns:o="urn:schemas-microsoft-com:office:office" xmlns:r="http://schemas.openxmlformats.org/officeDocument/2006/relationships" xmlns:m="http://schemas.openxmlformats.org/officeDocument/2006/math" xmlns:v="urn:schemas-microsoft-com:vml" xmlns:wp="http://schemas.openxmlformats.org/drawingml/2006/wordprocessingDrawing" xmlns:w10="urn:schemas-microsoft-com:office:word" xmlns:w="http://schemas.openxmlformats.org/wordprocessingml/2006/main" xmlns:wne="http://schemas.microsoft.com/office/word/2006/wordml">
+<w:document xmlns:wpc="http://schemas.microsoft.com/office/word/2010/wordprocessingCanvas" xmlns:mc="http://schemas.openxmlformats.org/markup-compatibility/2006" xmlns:o="urn:schemas-microsoft-com:office:office" xmlns:r="http://schemas.openxmlformats.org/officeDocument/2006/relationships" xmlns:m="http://schemas.openxmlformats.org/officeDocument/2006/math" xmlns:v="urn:schemas-microsoft-com:vml" xmlns:wp14="http://schemas.microsoft.com/office/word/2010/wordprocessingDrawing" xmlns:wp="http://schemas.openxmlformats.org/drawingml/2006/wordprocessingDrawing" xmlns:w10="urn:schemas-microsoft-com:office:word" xmlns:w="http://schemas.openxmlformats.org/wordprocessingml/2006/main" xmlns:w14="http://schemas.microsoft.com/office/word/2010/wordml" xmlns:wpg="http://schemas.microsoft.com/office/word/2010/wordprocessingGroup" xmlns:wpi="http://schemas.microsoft.com/office/word/2010/wordprocessingInk" xmlns:wne="http://schemas.microsoft.com/office/word/2006/wordml" xmlns:wps="http://schemas.microsoft.com/office/word/2010/wordprocessingShape" mc:Ignorable="w14 wp14">
   <w:body>
     <w:tbl>
       <w:tblPr>
@@ -19,7 +19,7 @@
           <w:left w:w="70" w:type="dxa"/>
           <w:right w:w="70" w:type="dxa"/>
         </w:tblCellMar>
-        <w:tblLook w:val="0000"/>
+        <w:tblLook w:val="0000" w:firstRow="0" w:lastRow="0" w:firstColumn="0" w:lastColumn="0" w:noHBand="0" w:noVBand="0"/>
       </w:tblPr>
       <w:tblGrid>
         <w:gridCol w:w="851"/>
@@ -194,7 +194,36 @@
                 <w:bCs/>
                 <w:color w:val="000000" w:themeColor="text1"/>
               </w:rPr>
-              <w:t>2 –ATOR(ES)</w:t>
+              <w:t xml:space="preserve">2 </w:t>
+            </w:r>
+            <w:proofErr w:type="gramStart"/>
+            <w:r>
+              <w:rPr>
+                <w:rFonts w:ascii="Arial" w:hAnsi="Arial" w:cs="Arial"/>
+                <w:b/>
+                <w:bCs/>
+                <w:color w:val="000000" w:themeColor="text1"/>
+              </w:rPr>
+              <w:t>–ATOR</w:t>
+            </w:r>
+            <w:proofErr w:type="gramEnd"/>
+            <w:r>
+              <w:rPr>
+                <w:rFonts w:ascii="Arial" w:hAnsi="Arial" w:cs="Arial"/>
+                <w:b/>
+                <w:bCs/>
+                <w:color w:val="000000" w:themeColor="text1"/>
+              </w:rPr>
+              <w:t xml:space="preserve"> </w:t>
+            </w:r>
+            <w:r>
+              <w:rPr>
+                <w:rFonts w:ascii="Arial" w:hAnsi="Arial" w:cs="Arial"/>
+                <w:b/>
+                <w:bCs/>
+                <w:color w:val="000000" w:themeColor="text1"/>
+              </w:rPr>
+              <w:t>(ES)</w:t>
             </w:r>
           </w:p>
         </w:tc>
@@ -309,7 +338,23 @@
                 <w:b/>
                 <w:bCs/>
               </w:rPr>
-              <w:t>3 – PRÉ-CONDIÇÃO(OES)</w:t>
+              <w:t>3 – PRÉ-CONDIÇÃO</w:t>
+            </w:r>
+            <w:r>
+              <w:rPr>
+                <w:rFonts w:ascii="Arial" w:hAnsi="Arial" w:cs="Arial"/>
+                <w:b/>
+                <w:bCs/>
+              </w:rPr>
+              <w:t xml:space="preserve"> </w:t>
+            </w:r>
+            <w:r>
+              <w:rPr>
+                <w:rFonts w:ascii="Arial" w:hAnsi="Arial" w:cs="Arial"/>
+                <w:b/>
+                <w:bCs/>
+              </w:rPr>
+              <w:t>(OES)</w:t>
             </w:r>
           </w:p>
         </w:tc>
@@ -404,13 +449,31 @@
                 <w:bCs/>
               </w:rPr>
             </w:pPr>
-            <w:r>
-              <w:rPr>
-                <w:rFonts w:ascii="Arial" w:hAnsi="Arial" w:cs="Arial"/>
-                <w:b/>
-                <w:bCs/>
-              </w:rPr>
-              <w:t>4 – CENÁRIOPRINCIPAL</w:t>
+            <w:proofErr w:type="gramStart"/>
+            <w:r>
+              <w:rPr>
+                <w:rFonts w:ascii="Arial" w:hAnsi="Arial" w:cs="Arial"/>
+                <w:b/>
+                <w:bCs/>
+              </w:rPr>
+              <w:t>4 – CENÁRIO</w:t>
+            </w:r>
+            <w:proofErr w:type="gramEnd"/>
+            <w:r>
+              <w:rPr>
+                <w:rFonts w:ascii="Arial" w:hAnsi="Arial" w:cs="Arial"/>
+                <w:b/>
+                <w:bCs/>
+              </w:rPr>
+              <w:t xml:space="preserve"> </w:t>
+            </w:r>
+            <w:r>
+              <w:rPr>
+                <w:rFonts w:ascii="Arial" w:hAnsi="Arial" w:cs="Arial"/>
+                <w:b/>
+                <w:bCs/>
+              </w:rPr>
+              <w:t>PRINCIPAL</w:t>
             </w:r>
           </w:p>
         </w:tc>
@@ -546,8 +609,6 @@
               </w:rPr>
               <w:t xml:space="preserve"> [3.1]</w:t>
             </w:r>
-            <w:bookmarkStart w:id="0" w:name="_GoBack"/>
-            <w:bookmarkEnd w:id="0"/>
           </w:p>
           <w:p>
             <w:pPr>
@@ -641,7 +702,23 @@
                 <w:b/>
                 <w:bCs/>
               </w:rPr>
-              <w:t>5 – CENÁRIOSALTERNATIVOS</w:t>
+              <w:t>5 – CENÁRIOS</w:t>
+            </w:r>
+            <w:r>
+              <w:rPr>
+                <w:rFonts w:ascii="Arial" w:hAnsi="Arial" w:cs="Arial"/>
+                <w:b/>
+                <w:bCs/>
+              </w:rPr>
+              <w:t xml:space="preserve"> </w:t>
+            </w:r>
+            <w:r>
+              <w:rPr>
+                <w:rFonts w:ascii="Arial" w:hAnsi="Arial" w:cs="Arial"/>
+                <w:b/>
+                <w:bCs/>
+              </w:rPr>
+              <w:t>ALTERNATIVOS</w:t>
             </w:r>
           </w:p>
         </w:tc>
@@ -819,7 +896,23 @@
                 <w:b/>
                 <w:bCs/>
               </w:rPr>
-              <w:t>O(ÕES)</w:t>
+              <w:t>O</w:t>
+            </w:r>
+            <w:r>
+              <w:rPr>
+                <w:rFonts w:ascii="Arial" w:hAnsi="Arial" w:cs="Arial"/>
+                <w:b/>
+                <w:bCs/>
+              </w:rPr>
+              <w:t xml:space="preserve"> </w:t>
+            </w:r>
+            <w:r>
+              <w:rPr>
+                <w:rFonts w:ascii="Arial" w:hAnsi="Arial" w:cs="Arial"/>
+                <w:b/>
+                <w:bCs/>
+              </w:rPr>
+              <w:t>(ÕES)</w:t>
             </w:r>
           </w:p>
         </w:tc>
@@ -939,7 +1032,23 @@
                 <w:b/>
                 <w:bCs/>
               </w:rPr>
-              <w:t>7 – REGRASDE NEGÓCIO</w:t>
+              <w:t>7 – REGRAS</w:t>
+            </w:r>
+            <w:r>
+              <w:rPr>
+                <w:rFonts w:ascii="Arial" w:hAnsi="Arial" w:cs="Arial"/>
+                <w:b/>
+                <w:bCs/>
+              </w:rPr>
+              <w:t xml:space="preserve"> </w:t>
+            </w:r>
+            <w:r>
+              <w:rPr>
+                <w:rFonts w:ascii="Arial" w:hAnsi="Arial" w:cs="Arial"/>
+                <w:b/>
+                <w:bCs/>
+              </w:rPr>
+              <w:t>DE NEGÓCIO</w:t>
             </w:r>
           </w:p>
         </w:tc>
@@ -1008,6 +1117,15 @@
                 <w:szCs w:val="20"/>
               </w:rPr>
               <w:t xml:space="preserve"> atividade:</w:t>
+            </w:r>
+            <w:r>
+              <w:rPr>
+                <w:rFonts w:ascii="Tahoma" w:hAnsi="Tahoma" w:cs="Tahoma"/>
+                <w:b/>
+                <w:sz w:val="20"/>
+                <w:szCs w:val="20"/>
+              </w:rPr>
+              <w:t xml:space="preserve"> </w:t>
             </w:r>
             <w:r>
               <w:rPr>
@@ -1093,7 +1211,7 @@
           <w:left w:w="70" w:type="dxa"/>
           <w:right w:w="70" w:type="dxa"/>
         </w:tblCellMar>
-        <w:tblLook w:val="0000"/>
+        <w:tblLook w:val="0000" w:firstRow="0" w:lastRow="0" w:firstColumn="0" w:lastColumn="0" w:noHBand="0" w:noVBand="0"/>
       </w:tblPr>
       <w:tblGrid>
         <w:gridCol w:w="9283"/>
@@ -1142,7 +1260,41 @@
                 <w:b/>
                 <w:bCs/>
               </w:rPr>
-              <w:t>PROTÓTIPOSDETELAS</w:t>
+              <w:t>PROTÓTIPOS</w:t>
+            </w:r>
+            <w:r>
+              <w:rPr>
+                <w:rFonts w:ascii="Arial" w:hAnsi="Arial" w:cs="Arial"/>
+                <w:b/>
+                <w:bCs/>
+              </w:rPr>
+              <w:t xml:space="preserve"> </w:t>
+            </w:r>
+            <w:r>
+              <w:rPr>
+                <w:rFonts w:ascii="Arial" w:hAnsi="Arial" w:cs="Arial"/>
+                <w:b/>
+                <w:bCs/>
+              </w:rPr>
+              <w:t>DE</w:t>
+            </w:r>
+            <w:r>
+              <w:rPr>
+                <w:rFonts w:ascii="Arial" w:hAnsi="Arial" w:cs="Arial"/>
+                <w:b/>
+                <w:bCs/>
+              </w:rPr>
+              <w:t xml:space="preserve"> </w:t>
+            </w:r>
+            <w:bookmarkStart w:id="0" w:name="_GoBack"/>
+            <w:bookmarkEnd w:id="0"/>
+            <w:r>
+              <w:rPr>
+                <w:rFonts w:ascii="Arial" w:hAnsi="Arial" w:cs="Arial"/>
+                <w:b/>
+                <w:bCs/>
+              </w:rPr>
+              <w:t>TELAS</w:t>
             </w:r>
           </w:p>
         </w:tc>
@@ -1216,7 +1368,7 @@
                           <pic:cNvPicPr/>
                         </pic:nvPicPr>
                         <pic:blipFill>
-                          <a:blip r:embed="rId7"/>
+                          <a:blip r:embed="rId8"/>
                           <a:stretch>
                             <a:fillRect/>
                           </a:stretch>
@@ -1295,7 +1447,7 @@
                           <pic:cNvPicPr/>
                         </pic:nvPicPr>
                         <pic:blipFill>
-                          <a:blip r:embed="rId8"/>
+                          <a:blip r:embed="rId9"/>
                           <a:stretch>
                             <a:fillRect/>
                           </a:stretch>
@@ -1379,7 +1531,7 @@
           <w:left w:w="70" w:type="dxa"/>
           <w:right w:w="70" w:type="dxa"/>
         </w:tblCellMar>
-        <w:tblLook w:val="0000"/>
+        <w:tblLook w:val="0000" w:firstRow="0" w:lastRow="0" w:firstColumn="0" w:lastColumn="0" w:noHBand="0" w:noVBand="0"/>
       </w:tblPr>
       <w:tblGrid>
         <w:gridCol w:w="9283"/>
@@ -1405,6 +1557,7 @@
                 <w:bCs/>
               </w:rPr>
             </w:pPr>
+            <w:proofErr w:type="gramStart"/>
             <w:r>
               <w:rPr>
                 <w:rFonts w:ascii="Arial" w:hAnsi="Arial" w:cs="Arial"/>
@@ -1428,7 +1581,16 @@
                 <w:b/>
                 <w:bCs/>
               </w:rPr>
-              <w:t>DIAGRAMA DE SEQUÊNCIA</w:t>
+              <w:t>DIAGRAMA</w:t>
+            </w:r>
+            <w:proofErr w:type="gramEnd"/>
+            <w:r>
+              <w:rPr>
+                <w:rFonts w:ascii="Arial" w:hAnsi="Arial" w:cs="Arial"/>
+                <w:b/>
+                <w:bCs/>
+              </w:rPr>
+              <w:t xml:space="preserve"> DE SEQUÊNCIA</w:t>
             </w:r>
           </w:p>
         </w:tc>
@@ -1490,7 +1652,7 @@
                           <pic:cNvPicPr/>
                         </pic:nvPicPr>
                         <pic:blipFill>
-                          <a:blip r:embed="rId9"/>
+                          <a:blip r:embed="rId10"/>
                           <a:stretch>
                             <a:fillRect/>
                           </a:stretch>
@@ -1526,8 +1688,8 @@
     </w:p>
     <w:p/>
     <w:sectPr>
-      <w:headerReference w:type="default" r:id="rId10"/>
-      <w:footerReference w:type="default" r:id="rId11"/>
+      <w:headerReference w:type="default" r:id="rId11"/>
+      <w:footerReference w:type="default" r:id="rId12"/>
       <w:pgSz w:w="11906" w:h="16838"/>
       <w:pgMar w:top="1134" w:right="1134" w:bottom="1134" w:left="1701" w:header="709" w:footer="709" w:gutter="0"/>
       <w:cols w:space="708"/>
@@ -1538,8 +1700,8 @@
 </file>
 
 <file path=word/endnotes.xml><?xml version="1.0" encoding="utf-8"?>
-<w:endnotes xmlns:ve="http://schemas.openxmlformats.org/markup-compatibility/2006" xmlns:o="urn:schemas-microsoft-com:office:office" xmlns:r="http://schemas.openxmlformats.org/officeDocument/2006/relationships" xmlns:m="http://schemas.openxmlformats.org/officeDocument/2006/math" xmlns:v="urn:schemas-microsoft-com:vml" xmlns:wp="http://schemas.openxmlformats.org/drawingml/2006/wordprocessingDrawing" xmlns:w10="urn:schemas-microsoft-com:office:word" xmlns:w="http://schemas.openxmlformats.org/wordprocessingml/2006/main" xmlns:wne="http://schemas.microsoft.com/office/word/2006/wordml">
-  <w:endnote w:type="separator" w:id="0">
+<w:endnotes xmlns:wpc="http://schemas.microsoft.com/office/word/2010/wordprocessingCanvas" xmlns:mc="http://schemas.openxmlformats.org/markup-compatibility/2006" xmlns:o="urn:schemas-microsoft-com:office:office" xmlns:r="http://schemas.openxmlformats.org/officeDocument/2006/relationships" xmlns:m="http://schemas.openxmlformats.org/officeDocument/2006/math" xmlns:v="urn:schemas-microsoft-com:vml" xmlns:wp14="http://schemas.microsoft.com/office/word/2010/wordprocessingDrawing" xmlns:wp="http://schemas.openxmlformats.org/drawingml/2006/wordprocessingDrawing" xmlns:w10="urn:schemas-microsoft-com:office:word" xmlns:w="http://schemas.openxmlformats.org/wordprocessingml/2006/main" xmlns:w14="http://schemas.microsoft.com/office/word/2010/wordml" xmlns:wpg="http://schemas.microsoft.com/office/word/2010/wordprocessingGroup" xmlns:wpi="http://schemas.microsoft.com/office/word/2010/wordprocessingInk" xmlns:wne="http://schemas.microsoft.com/office/word/2006/wordml" xmlns:wps="http://schemas.microsoft.com/office/word/2010/wordprocessingShape" mc:Ignorable="w14 wp14">
+  <w:endnote w:type="separator" w:id="-1">
     <w:p>
       <w:pPr>
         <w:spacing w:after="0" w:line="240" w:lineRule="auto"/>
@@ -1549,7 +1711,7 @@
       </w:r>
     </w:p>
   </w:endnote>
-  <w:endnote w:type="continuationSeparator" w:id="1">
+  <w:endnote w:type="continuationSeparator" w:id="0">
     <w:p>
       <w:pPr>
         <w:spacing w:after="0" w:line="240" w:lineRule="auto"/>
@@ -1563,7 +1725,7 @@
 </file>
 
 <file path=word/footer1.xml><?xml version="1.0" encoding="utf-8"?>
-<w:ftr xmlns:ve="http://schemas.openxmlformats.org/markup-compatibility/2006" xmlns:o="urn:schemas-microsoft-com:office:office" xmlns:r="http://schemas.openxmlformats.org/officeDocument/2006/relationships" xmlns:m="http://schemas.openxmlformats.org/officeDocument/2006/math" xmlns:v="urn:schemas-microsoft-com:vml" xmlns:wp="http://schemas.openxmlformats.org/drawingml/2006/wordprocessingDrawing" xmlns:w10="urn:schemas-microsoft-com:office:word" xmlns:w="http://schemas.openxmlformats.org/wordprocessingml/2006/main" xmlns:wne="http://schemas.microsoft.com/office/word/2006/wordml">
+<w:ftr xmlns:wpc="http://schemas.microsoft.com/office/word/2010/wordprocessingCanvas" xmlns:mc="http://schemas.openxmlformats.org/markup-compatibility/2006" xmlns:o="urn:schemas-microsoft-com:office:office" xmlns:r="http://schemas.openxmlformats.org/officeDocument/2006/relationships" xmlns:m="http://schemas.openxmlformats.org/officeDocument/2006/math" xmlns:v="urn:schemas-microsoft-com:vml" xmlns:wp14="http://schemas.microsoft.com/office/word/2010/wordprocessingDrawing" xmlns:wp="http://schemas.openxmlformats.org/drawingml/2006/wordprocessingDrawing" xmlns:w10="urn:schemas-microsoft-com:office:word" xmlns:w="http://schemas.openxmlformats.org/wordprocessingml/2006/main" xmlns:w14="http://schemas.microsoft.com/office/word/2010/wordml" xmlns:wpg="http://schemas.microsoft.com/office/word/2010/wordprocessingGroup" xmlns:wpi="http://schemas.microsoft.com/office/word/2010/wordprocessingInk" xmlns:wne="http://schemas.microsoft.com/office/word/2006/wordml" xmlns:wps="http://schemas.microsoft.com/office/word/2010/wordprocessingShape" mc:Ignorable="w14 wp14">
   <w:p>
     <w:pPr>
       <w:pStyle w:val="Rodap"/>
@@ -1596,8 +1758,8 @@
 </file>
 
 <file path=word/footnotes.xml><?xml version="1.0" encoding="utf-8"?>
-<w:footnotes xmlns:ve="http://schemas.openxmlformats.org/markup-compatibility/2006" xmlns:o="urn:schemas-microsoft-com:office:office" xmlns:r="http://schemas.openxmlformats.org/officeDocument/2006/relationships" xmlns:m="http://schemas.openxmlformats.org/officeDocument/2006/math" xmlns:v="urn:schemas-microsoft-com:vml" xmlns:wp="http://schemas.openxmlformats.org/drawingml/2006/wordprocessingDrawing" xmlns:w10="urn:schemas-microsoft-com:office:word" xmlns:w="http://schemas.openxmlformats.org/wordprocessingml/2006/main" xmlns:wne="http://schemas.microsoft.com/office/word/2006/wordml">
-  <w:footnote w:type="separator" w:id="0">
+<w:footnotes xmlns:wpc="http://schemas.microsoft.com/office/word/2010/wordprocessingCanvas" xmlns:mc="http://schemas.openxmlformats.org/markup-compatibility/2006" xmlns:o="urn:schemas-microsoft-com:office:office" xmlns:r="http://schemas.openxmlformats.org/officeDocument/2006/relationships" xmlns:m="http://schemas.openxmlformats.org/officeDocument/2006/math" xmlns:v="urn:schemas-microsoft-com:vml" xmlns:wp14="http://schemas.microsoft.com/office/word/2010/wordprocessingDrawing" xmlns:wp="http://schemas.openxmlformats.org/drawingml/2006/wordprocessingDrawing" xmlns:w10="urn:schemas-microsoft-com:office:word" xmlns:w="http://schemas.openxmlformats.org/wordprocessingml/2006/main" xmlns:w14="http://schemas.microsoft.com/office/word/2010/wordml" xmlns:wpg="http://schemas.microsoft.com/office/word/2010/wordprocessingGroup" xmlns:wpi="http://schemas.microsoft.com/office/word/2010/wordprocessingInk" xmlns:wne="http://schemas.microsoft.com/office/word/2006/wordml" xmlns:wps="http://schemas.microsoft.com/office/word/2010/wordprocessingShape" mc:Ignorable="w14 wp14">
+  <w:footnote w:type="separator" w:id="-1">
     <w:p>
       <w:pPr>
         <w:spacing w:after="0" w:line="240" w:lineRule="auto"/>
@@ -1607,7 +1769,7 @@
       </w:r>
     </w:p>
   </w:footnote>
-  <w:footnote w:type="continuationSeparator" w:id="1">
+  <w:footnote w:type="continuationSeparator" w:id="0">
     <w:p>
       <w:pPr>
         <w:spacing w:after="0" w:line="240" w:lineRule="auto"/>
@@ -1621,13 +1783,13 @@
 </file>
 
 <file path=word/header1.xml><?xml version="1.0" encoding="utf-8"?>
-<w:hdr xmlns:ve="http://schemas.openxmlformats.org/markup-compatibility/2006" xmlns:o="urn:schemas-microsoft-com:office:office" xmlns:r="http://schemas.openxmlformats.org/officeDocument/2006/relationships" xmlns:m="http://schemas.openxmlformats.org/officeDocument/2006/math" xmlns:v="urn:schemas-microsoft-com:vml" xmlns:wp="http://schemas.openxmlformats.org/drawingml/2006/wordprocessingDrawing" xmlns:w10="urn:schemas-microsoft-com:office:word" xmlns:w="http://schemas.openxmlformats.org/wordprocessingml/2006/main" xmlns:wne="http://schemas.microsoft.com/office/word/2006/wordml">
+<w:hdr xmlns:wpc="http://schemas.microsoft.com/office/word/2010/wordprocessingCanvas" xmlns:mc="http://schemas.openxmlformats.org/markup-compatibility/2006" xmlns:o="urn:schemas-microsoft-com:office:office" xmlns:r="http://schemas.openxmlformats.org/officeDocument/2006/relationships" xmlns:m="http://schemas.openxmlformats.org/officeDocument/2006/math" xmlns:v="urn:schemas-microsoft-com:vml" xmlns:wp14="http://schemas.microsoft.com/office/word/2010/wordprocessingDrawing" xmlns:wp="http://schemas.openxmlformats.org/drawingml/2006/wordprocessingDrawing" xmlns:w10="urn:schemas-microsoft-com:office:word" xmlns:w="http://schemas.openxmlformats.org/wordprocessingml/2006/main" xmlns:w14="http://schemas.microsoft.com/office/word/2010/wordml" xmlns:wpg="http://schemas.microsoft.com/office/word/2010/wordprocessingGroup" xmlns:wpi="http://schemas.microsoft.com/office/word/2010/wordprocessingInk" xmlns:wne="http://schemas.microsoft.com/office/word/2006/wordml" xmlns:wps="http://schemas.microsoft.com/office/word/2010/wordprocessingShape" mc:Ignorable="w14 wp14">
   <w:tbl>
     <w:tblPr>
       <w:tblStyle w:val="Tabelacomgrade"/>
       <w:tblW w:w="9211" w:type="dxa"/>
       <w:shd w:val="clear" w:color="auto" w:fill="FFFFFF" w:themeFill="background1"/>
-      <w:tblLook w:val="04A0"/>
+      <w:tblLook w:val="04A0" w:firstRow="1" w:lastRow="0" w:firstColumn="1" w:lastColumn="0" w:noHBand="0" w:noVBand="1"/>
     </w:tblPr>
     <w:tblGrid>
       <w:gridCol w:w="1101"/>
@@ -1649,6 +1811,7 @@
               <w:b/>
             </w:rPr>
           </w:pPr>
+          <w:proofErr w:type="gramStart"/>
           <w:r>
             <w:rPr>
               <w:b/>
@@ -1665,7 +1828,14 @@
             <w:rPr>
               <w:b/>
             </w:rPr>
-            <w:t>DESCRIÇÃO CASO DE USO + PROTÓTIPO TELAS + DIAGRAMASEQUÊNCIA</w:t>
+            <w:t>DESCRIÇÃO</w:t>
+          </w:r>
+          <w:proofErr w:type="gramEnd"/>
+          <w:r>
+            <w:rPr>
+              <w:b/>
+            </w:rPr>
+            <w:t xml:space="preserve"> CASO DE USO + PROTÓTIPO TELAS + DIAGRAMASEQUÊNCIA</w:t>
           </w:r>
         </w:p>
       </w:tc>
@@ -1759,7 +1929,7 @@
 </file>
 
 <file path=word/numbering.xml><?xml version="1.0" encoding="utf-8"?>
-<w:numbering xmlns:ve="http://schemas.openxmlformats.org/markup-compatibility/2006" xmlns:o="urn:schemas-microsoft-com:office:office" xmlns:r="http://schemas.openxmlformats.org/officeDocument/2006/relationships" xmlns:m="http://schemas.openxmlformats.org/officeDocument/2006/math" xmlns:v="urn:schemas-microsoft-com:vml" xmlns:wp="http://schemas.openxmlformats.org/drawingml/2006/wordprocessingDrawing" xmlns:w10="urn:schemas-microsoft-com:office:word" xmlns:w="http://schemas.openxmlformats.org/wordprocessingml/2006/main" xmlns:wne="http://schemas.microsoft.com/office/word/2006/wordml">
+<w:numbering xmlns:wpc="http://schemas.microsoft.com/office/word/2010/wordprocessingCanvas" xmlns:mc="http://schemas.openxmlformats.org/markup-compatibility/2006" xmlns:o="urn:schemas-microsoft-com:office:office" xmlns:r="http://schemas.openxmlformats.org/officeDocument/2006/relationships" xmlns:m="http://schemas.openxmlformats.org/officeDocument/2006/math" xmlns:v="urn:schemas-microsoft-com:vml" xmlns:wp14="http://schemas.microsoft.com/office/word/2010/wordprocessingDrawing" xmlns:wp="http://schemas.openxmlformats.org/drawingml/2006/wordprocessingDrawing" xmlns:w10="urn:schemas-microsoft-com:office:word" xmlns:w="http://schemas.openxmlformats.org/wordprocessingml/2006/main" xmlns:w14="http://schemas.microsoft.com/office/word/2010/wordml" xmlns:wpg="http://schemas.microsoft.com/office/word/2010/wordprocessingGroup" xmlns:wpi="http://schemas.microsoft.com/office/word/2010/wordprocessingInk" xmlns:wne="http://schemas.microsoft.com/office/word/2006/wordml" xmlns:wps="http://schemas.microsoft.com/office/word/2010/wordprocessingShape" mc:Ignorable="w14 wp14">
   <w:abstractNum w:abstractNumId="0">
     <w:nsid w:val="002079BC"/>
     <w:multiLevelType w:val="hybridMultilevel"/>
@@ -3889,7 +4059,7 @@
 </file>
 
 <file path=word/styles.xml><?xml version="1.0" encoding="utf-8"?>
-<w:styles xmlns:r="http://schemas.openxmlformats.org/officeDocument/2006/relationships" xmlns:w="http://schemas.openxmlformats.org/wordprocessingml/2006/main">
+<w:styles xmlns:mc="http://schemas.openxmlformats.org/markup-compatibility/2006" xmlns:r="http://schemas.openxmlformats.org/officeDocument/2006/relationships" xmlns:w="http://schemas.openxmlformats.org/wordprocessingml/2006/main" xmlns:w14="http://schemas.microsoft.com/office/word/2010/wordml" mc:Ignorable="w14">
   <w:docDefaults>
     <w:rPrDefault>
       <w:rPr>
@@ -4062,7 +4232,6 @@
     <w:uiPriority w:val="99"/>
     <w:semiHidden/>
     <w:unhideWhenUsed/>
-    <w:qFormat/>
     <w:tblPr>
       <w:tblInd w:w="0" w:type="dxa"/>
       <w:tblCellMar>

--- a/4.3 Caso de Uso - UC-11 Excluir atividade.docx
+++ b/4.3 Caso de Uso - UC-11 Excluir atividade.docx
@@ -1286,8 +1286,6 @@
               </w:rPr>
               <w:t xml:space="preserve"> </w:t>
             </w:r>
-            <w:bookmarkStart w:id="0" w:name="_GoBack"/>
-            <w:bookmarkEnd w:id="0"/>
             <w:r>
               <w:rPr>
                 <w:rFonts w:ascii="Arial" w:hAnsi="Arial" w:cs="Arial"/>
@@ -1318,7 +1316,6 @@
                 <w:tab w:val="clear" w:pos="8504"/>
                 <w:tab w:val="left" w:pos="395"/>
               </w:tabs>
-              <w:jc w:val="both"/>
               <w:rPr>
                 <w:rFonts w:ascii="Arial" w:hAnsi="Arial" w:cs="Arial"/>
                 <w:b/>
@@ -1335,7 +1332,7 @@
                 <w:tab w:val="clear" w:pos="8504"/>
                 <w:tab w:val="left" w:pos="395"/>
               </w:tabs>
-              <w:jc w:val="center"/>
+              <w:jc w:val="both"/>
               <w:rPr>
                 <w:rFonts w:ascii="Arial" w:hAnsi="Arial" w:cs="Arial"/>
                 <w:b/>
@@ -1355,8 +1352,8 @@
               <w:drawing>
                 <wp:inline distT="0" distB="0" distL="0" distR="0">
                   <wp:extent cx="5760085" cy="2832100"/>
-                  <wp:effectExtent l="19050" t="0" r="0" b="0"/>
-                  <wp:docPr id="6" name="Imagem 5" descr="UC-11 Protótipo 1.png"/>
+                  <wp:effectExtent l="0" t="0" r="0" b="0"/>
+                  <wp:docPr id="3" name="Imagem 3"/>
                   <wp:cNvGraphicFramePr>
                     <a:graphicFrameLocks xmlns:a="http://schemas.openxmlformats.org/drawingml/2006/main" noChangeAspect="1"/>
                   </wp:cNvGraphicFramePr>
@@ -1368,7 +1365,13 @@
                           <pic:cNvPicPr/>
                         </pic:nvPicPr>
                         <pic:blipFill>
-                          <a:blip r:embed="rId8"/>
+                          <a:blip r:embed="rId8">
+                            <a:extLst>
+                              <a:ext uri="{28A0092B-C50C-407E-A947-70E740481C1C}">
+                                <a14:useLocalDpi xmlns:a14="http://schemas.microsoft.com/office/drawing/2010/main" val="0"/>
+                              </a:ext>
+                            </a:extLst>
+                          </a:blip>
                           <a:stretch>
                             <a:fillRect/>
                           </a:stretch>
@@ -1433,9 +1436,9 @@
               </w:rPr>
               <w:drawing>
                 <wp:inline distT="0" distB="0" distL="0" distR="0">
-                  <wp:extent cx="5760085" cy="3701415"/>
-                  <wp:effectExtent l="19050" t="0" r="0" b="0"/>
-                  <wp:docPr id="5" name="Imagem 4" descr="UC-11 Protótipo 2.png"/>
+                  <wp:extent cx="5760085" cy="4332605"/>
+                  <wp:effectExtent l="0" t="0" r="0" b="0"/>
+                  <wp:docPr id="4" name="Imagem 4"/>
                   <wp:cNvGraphicFramePr>
                     <a:graphicFrameLocks xmlns:a="http://schemas.openxmlformats.org/drawingml/2006/main" noChangeAspect="1"/>
                   </wp:cNvGraphicFramePr>
@@ -1447,7 +1450,13 @@
                           <pic:cNvPicPr/>
                         </pic:nvPicPr>
                         <pic:blipFill>
-                          <a:blip r:embed="rId9"/>
+                          <a:blip r:embed="rId9">
+                            <a:extLst>
+                              <a:ext uri="{28A0092B-C50C-407E-A947-70E740481C1C}">
+                                <a14:useLocalDpi xmlns:a14="http://schemas.microsoft.com/office/drawing/2010/main" val="0"/>
+                              </a:ext>
+                            </a:extLst>
+                          </a:blip>
                           <a:stretch>
                             <a:fillRect/>
                           </a:stretch>
@@ -1455,7 +1464,7 @@
                         <pic:spPr>
                           <a:xfrm>
                             <a:off x="0" y="0"/>
-                            <a:ext cx="5760085" cy="3701415"/>
+                            <a:ext cx="5760085" cy="4332605"/>
                           </a:xfrm>
                           <a:prstGeom prst="rect">
                             <a:avLst/>
@@ -1486,6 +1495,8 @@
             </w:pPr>
           </w:p>
         </w:tc>
+        <w:bookmarkStart w:id="0" w:name="_GoBack"/>
+        <w:bookmarkEnd w:id="0"/>
       </w:tr>
     </w:tbl>
     <w:p>

--- a/4.3 Caso de Uso - UC-11 Excluir atividade.docx
+++ b/4.3 Caso de Uso - UC-11 Excluir atividade.docx
@@ -1353,7 +1353,7 @@
                 <wp:inline distT="0" distB="0" distL="0" distR="0">
                   <wp:extent cx="5760085" cy="2832100"/>
                   <wp:effectExtent l="0" t="0" r="0" b="0"/>
-                  <wp:docPr id="3" name="Imagem 3"/>
+                  <wp:docPr id="1" name="Imagem 1"/>
                   <wp:cNvGraphicFramePr>
                     <a:graphicFrameLocks xmlns:a="http://schemas.openxmlformats.org/drawingml/2006/main" noChangeAspect="1"/>
                   </wp:cNvGraphicFramePr>
@@ -1391,40 +1391,6 @@
                 </wp:inline>
               </w:drawing>
             </w:r>
-          </w:p>
-          <w:p>
-            <w:pPr>
-              <w:pStyle w:val="Cabealho"/>
-              <w:tabs>
-                <w:tab w:val="clear" w:pos="4252"/>
-                <w:tab w:val="clear" w:pos="8504"/>
-                <w:tab w:val="left" w:pos="395"/>
-              </w:tabs>
-              <w:jc w:val="both"/>
-              <w:rPr>
-                <w:rFonts w:ascii="Arial" w:hAnsi="Arial" w:cs="Arial"/>
-                <w:b/>
-                <w:bCs/>
-                <w:color w:val="808080" w:themeColor="background1" w:themeShade="80"/>
-              </w:rPr>
-            </w:pPr>
-          </w:p>
-          <w:p>
-            <w:pPr>
-              <w:pStyle w:val="Cabealho"/>
-              <w:tabs>
-                <w:tab w:val="clear" w:pos="4252"/>
-                <w:tab w:val="clear" w:pos="8504"/>
-                <w:tab w:val="left" w:pos="395"/>
-              </w:tabs>
-              <w:jc w:val="both"/>
-              <w:rPr>
-                <w:rFonts w:ascii="Arial" w:hAnsi="Arial" w:cs="Arial"/>
-                <w:b/>
-                <w:bCs/>
-                <w:color w:val="808080" w:themeColor="background1" w:themeShade="80"/>
-              </w:rPr>
-            </w:pPr>
             <w:r>
               <w:rPr>
                 <w:rFonts w:ascii="Arial" w:hAnsi="Arial" w:cs="Arial"/>
@@ -1436,9 +1402,9 @@
               </w:rPr>
               <w:drawing>
                 <wp:inline distT="0" distB="0" distL="0" distR="0">
-                  <wp:extent cx="5760085" cy="4332605"/>
+                  <wp:extent cx="5760085" cy="3989070"/>
                   <wp:effectExtent l="0" t="0" r="0" b="0"/>
-                  <wp:docPr id="4" name="Imagem 4"/>
+                  <wp:docPr id="2" name="Imagem 2"/>
                   <wp:cNvGraphicFramePr>
                     <a:graphicFrameLocks xmlns:a="http://schemas.openxmlformats.org/drawingml/2006/main" noChangeAspect="1"/>
                   </wp:cNvGraphicFramePr>
@@ -1464,7 +1430,7 @@
                         <pic:spPr>
                           <a:xfrm>
                             <a:off x="0" y="0"/>
-                            <a:ext cx="5760085" cy="4332605"/>
+                            <a:ext cx="5760085" cy="3989070"/>
                           </a:xfrm>
                           <a:prstGeom prst="rect">
                             <a:avLst/>
@@ -1493,10 +1459,10 @@
                 <w:color w:val="808080" w:themeColor="background1" w:themeShade="80"/>
               </w:rPr>
             </w:pPr>
+            <w:bookmarkStart w:id="0" w:name="_GoBack"/>
+            <w:bookmarkEnd w:id="0"/>
           </w:p>
         </w:tc>
-        <w:bookmarkStart w:id="0" w:name="_GoBack"/>
-        <w:bookmarkEnd w:id="0"/>
       </w:tr>
     </w:tbl>
     <w:p>

--- a/4.3 Caso de Uso - UC-11 Excluir atividade.docx
+++ b/4.3 Caso de Uso - UC-11 Excluir atividade.docx
@@ -1391,6 +1391,23 @@
                 </wp:inline>
               </w:drawing>
             </w:r>
+          </w:p>
+          <w:p>
+            <w:pPr>
+              <w:pStyle w:val="Cabealho"/>
+              <w:tabs>
+                <w:tab w:val="clear" w:pos="4252"/>
+                <w:tab w:val="clear" w:pos="8504"/>
+                <w:tab w:val="left" w:pos="395"/>
+              </w:tabs>
+              <w:jc w:val="both"/>
+              <w:rPr>
+                <w:rFonts w:ascii="Arial" w:hAnsi="Arial" w:cs="Arial"/>
+                <w:b/>
+                <w:bCs/>
+                <w:color w:val="808080" w:themeColor="background1" w:themeShade="80"/>
+              </w:rPr>
+            </w:pPr>
             <w:r>
               <w:rPr>
                 <w:rFonts w:ascii="Arial" w:hAnsi="Arial" w:cs="Arial"/>
@@ -1402,9 +1419,9 @@
               </w:rPr>
               <w:drawing>
                 <wp:inline distT="0" distB="0" distL="0" distR="0">
-                  <wp:extent cx="5760085" cy="3989070"/>
+                  <wp:extent cx="5760085" cy="4287520"/>
                   <wp:effectExtent l="0" t="0" r="0" b="0"/>
-                  <wp:docPr id="2" name="Imagem 2"/>
+                  <wp:docPr id="3" name="Imagem 3"/>
                   <wp:cNvGraphicFramePr>
                     <a:graphicFrameLocks xmlns:a="http://schemas.openxmlformats.org/drawingml/2006/main" noChangeAspect="1"/>
                   </wp:cNvGraphicFramePr>
@@ -1430,7 +1447,7 @@
                         <pic:spPr>
                           <a:xfrm>
                             <a:off x="0" y="0"/>
-                            <a:ext cx="5760085" cy="3989070"/>
+                            <a:ext cx="5760085" cy="4287520"/>
                           </a:xfrm>
                           <a:prstGeom prst="rect">
                             <a:avLst/>
@@ -1443,25 +1460,6 @@
               </w:drawing>
             </w:r>
           </w:p>
-          <w:p>
-            <w:pPr>
-              <w:pStyle w:val="Cabealho"/>
-              <w:tabs>
-                <w:tab w:val="clear" w:pos="4252"/>
-                <w:tab w:val="clear" w:pos="8504"/>
-                <w:tab w:val="left" w:pos="395"/>
-              </w:tabs>
-              <w:jc w:val="both"/>
-              <w:rPr>
-                <w:rFonts w:ascii="Arial" w:hAnsi="Arial" w:cs="Arial"/>
-                <w:b/>
-                <w:bCs/>
-                <w:color w:val="808080" w:themeColor="background1" w:themeShade="80"/>
-              </w:rPr>
-            </w:pPr>
-            <w:bookmarkStart w:id="0" w:name="_GoBack"/>
-            <w:bookmarkEnd w:id="0"/>
-          </w:p>
         </w:tc>
       </w:tr>
     </w:tbl>
@@ -1483,6 +1481,8 @@
           <w:szCs w:val="20"/>
         </w:rPr>
       </w:pPr>
+      <w:bookmarkStart w:id="0" w:name="_GoBack"/>
+      <w:bookmarkEnd w:id="0"/>
       <w:r>
         <w:rPr>
           <w:rFonts w:ascii="Tahoma" w:hAnsi="Tahoma" w:cs="Tahoma"/>

--- a/4.3 Caso de Uso - UC-11 Excluir atividade.docx
+++ b/4.3 Caso de Uso - UC-11 Excluir atividade.docx
@@ -1481,8 +1481,6 @@
           <w:szCs w:val="20"/>
         </w:rPr>
       </w:pPr>
-      <w:bookmarkStart w:id="0" w:name="_GoBack"/>
-      <w:bookmarkEnd w:id="0"/>
       <w:r>
         <w:rPr>
           <w:rFonts w:ascii="Tahoma" w:hAnsi="Tahoma" w:cs="Tahoma"/>
@@ -1616,8 +1614,8 @@
               <w:drawing>
                 <wp:inline distT="0" distB="0" distL="0" distR="0">
                   <wp:extent cx="5760085" cy="2801620"/>
-                  <wp:effectExtent l="19050" t="0" r="0" b="0"/>
-                  <wp:docPr id="7" name="Imagem 6" descr="UC-11 Diagrama.png"/>
+                  <wp:effectExtent l="0" t="0" r="0" b="0"/>
+                  <wp:docPr id="2" name="Imagem 2"/>
                   <wp:cNvGraphicFramePr>
                     <a:graphicFrameLocks xmlns:a="http://schemas.openxmlformats.org/drawingml/2006/main" noChangeAspect="1"/>
                   </wp:cNvGraphicFramePr>
@@ -1629,7 +1627,13 @@
                           <pic:cNvPicPr/>
                         </pic:nvPicPr>
                         <pic:blipFill>
-                          <a:blip r:embed="rId10"/>
+                          <a:blip r:embed="rId10" cstate="print">
+                            <a:extLst>
+                              <a:ext uri="{28A0092B-C50C-407E-A947-70E740481C1C}">
+                                <a14:useLocalDpi xmlns:a14="http://schemas.microsoft.com/office/drawing/2010/main" val="0"/>
+                              </a:ext>
+                            </a:extLst>
+                          </a:blip>
                           <a:stretch>
                             <a:fillRect/>
                           </a:stretch>
@@ -1663,7 +1667,10 @@
         </w:rPr>
       </w:pPr>
     </w:p>
-    <w:p/>
+    <w:p>
+      <w:bookmarkStart w:id="0" w:name="_GoBack"/>
+      <w:bookmarkEnd w:id="0"/>
+    </w:p>
     <w:sectPr>
       <w:headerReference w:type="default" r:id="rId11"/>
       <w:footerReference w:type="default" r:id="rId12"/>

--- a/4.3 Caso de Uso - UC-11 Excluir atividade.docx
+++ b/4.3 Caso de Uso - UC-11 Excluir atividade.docx
@@ -1667,13 +1667,14 @@
         </w:rPr>
       </w:pPr>
     </w:p>
-    <w:p>
-      <w:bookmarkStart w:id="0" w:name="_GoBack"/>
-      <w:bookmarkEnd w:id="0"/>
-    </w:p>
+    <w:p/>
     <w:sectPr>
-      <w:headerReference w:type="default" r:id="rId11"/>
-      <w:footerReference w:type="default" r:id="rId12"/>
+      <w:headerReference w:type="even" r:id="rId11"/>
+      <w:headerReference w:type="default" r:id="rId12"/>
+      <w:footerReference w:type="even" r:id="rId13"/>
+      <w:footerReference w:type="default" r:id="rId14"/>
+      <w:headerReference w:type="first" r:id="rId15"/>
+      <w:footerReference w:type="first" r:id="rId16"/>
       <w:pgSz w:w="11906" w:h="16838"/>
       <w:pgMar w:top="1134" w:right="1134" w:bottom="1134" w:left="1701" w:header="709" w:footer="709" w:gutter="0"/>
       <w:cols w:space="708"/>
@@ -1709,6 +1710,16 @@
 </file>
 
 <file path=word/footer1.xml><?xml version="1.0" encoding="utf-8"?>
+<w:ftr xmlns:wpc="http://schemas.microsoft.com/office/word/2010/wordprocessingCanvas" xmlns:mc="http://schemas.openxmlformats.org/markup-compatibility/2006" xmlns:o="urn:schemas-microsoft-com:office:office" xmlns:r="http://schemas.openxmlformats.org/officeDocument/2006/relationships" xmlns:m="http://schemas.openxmlformats.org/officeDocument/2006/math" xmlns:v="urn:schemas-microsoft-com:vml" xmlns:wp14="http://schemas.microsoft.com/office/word/2010/wordprocessingDrawing" xmlns:wp="http://schemas.openxmlformats.org/drawingml/2006/wordprocessingDrawing" xmlns:w10="urn:schemas-microsoft-com:office:word" xmlns:w="http://schemas.openxmlformats.org/wordprocessingml/2006/main" xmlns:w14="http://schemas.microsoft.com/office/word/2010/wordml" xmlns:wpg="http://schemas.microsoft.com/office/word/2010/wordprocessingGroup" xmlns:wpi="http://schemas.microsoft.com/office/word/2010/wordprocessingInk" xmlns:wne="http://schemas.microsoft.com/office/word/2006/wordml" xmlns:wps="http://schemas.microsoft.com/office/word/2010/wordprocessingShape" mc:Ignorable="w14 wp14">
+  <w:p>
+    <w:pPr>
+      <w:pStyle w:val="Rodap"/>
+    </w:pPr>
+  </w:p>
+</w:ftr>
+</file>
+
+<file path=word/footer2.xml><?xml version="1.0" encoding="utf-8"?>
 <w:ftr xmlns:wpc="http://schemas.microsoft.com/office/word/2010/wordprocessingCanvas" xmlns:mc="http://schemas.openxmlformats.org/markup-compatibility/2006" xmlns:o="urn:schemas-microsoft-com:office:office" xmlns:r="http://schemas.openxmlformats.org/officeDocument/2006/relationships" xmlns:m="http://schemas.openxmlformats.org/officeDocument/2006/math" xmlns:v="urn:schemas-microsoft-com:vml" xmlns:wp14="http://schemas.microsoft.com/office/word/2010/wordprocessingDrawing" xmlns:wp="http://schemas.openxmlformats.org/drawingml/2006/wordprocessingDrawing" xmlns:w10="urn:schemas-microsoft-com:office:word" xmlns:w="http://schemas.openxmlformats.org/wordprocessingml/2006/main" xmlns:w14="http://schemas.microsoft.com/office/word/2010/wordml" xmlns:wpg="http://schemas.microsoft.com/office/word/2010/wordprocessingGroup" xmlns:wpi="http://schemas.microsoft.com/office/word/2010/wordprocessingInk" xmlns:wne="http://schemas.microsoft.com/office/word/2006/wordml" xmlns:wps="http://schemas.microsoft.com/office/word/2010/wordprocessingShape" mc:Ignorable="w14 wp14">
   <w:p>
     <w:pPr>
@@ -1741,6 +1752,16 @@
 </w:ftr>
 </file>
 
+<file path=word/footer3.xml><?xml version="1.0" encoding="utf-8"?>
+<w:ftr xmlns:wpc="http://schemas.microsoft.com/office/word/2010/wordprocessingCanvas" xmlns:mc="http://schemas.openxmlformats.org/markup-compatibility/2006" xmlns:o="urn:schemas-microsoft-com:office:office" xmlns:r="http://schemas.openxmlformats.org/officeDocument/2006/relationships" xmlns:m="http://schemas.openxmlformats.org/officeDocument/2006/math" xmlns:v="urn:schemas-microsoft-com:vml" xmlns:wp14="http://schemas.microsoft.com/office/word/2010/wordprocessingDrawing" xmlns:wp="http://schemas.openxmlformats.org/drawingml/2006/wordprocessingDrawing" xmlns:w10="urn:schemas-microsoft-com:office:word" xmlns:w="http://schemas.openxmlformats.org/wordprocessingml/2006/main" xmlns:w14="http://schemas.microsoft.com/office/word/2010/wordml" xmlns:wpg="http://schemas.microsoft.com/office/word/2010/wordprocessingGroup" xmlns:wpi="http://schemas.microsoft.com/office/word/2010/wordprocessingInk" xmlns:wne="http://schemas.microsoft.com/office/word/2006/wordml" xmlns:wps="http://schemas.microsoft.com/office/word/2010/wordprocessingShape" mc:Ignorable="w14 wp14">
+  <w:p>
+    <w:pPr>
+      <w:pStyle w:val="Rodap"/>
+    </w:pPr>
+  </w:p>
+</w:ftr>
+</file>
+
 <file path=word/footnotes.xml><?xml version="1.0" encoding="utf-8"?>
 <w:footnotes xmlns:wpc="http://schemas.microsoft.com/office/word/2010/wordprocessingCanvas" xmlns:mc="http://schemas.openxmlformats.org/markup-compatibility/2006" xmlns:o="urn:schemas-microsoft-com:office:office" xmlns:r="http://schemas.openxmlformats.org/officeDocument/2006/relationships" xmlns:m="http://schemas.openxmlformats.org/officeDocument/2006/math" xmlns:v="urn:schemas-microsoft-com:vml" xmlns:wp14="http://schemas.microsoft.com/office/word/2010/wordprocessingDrawing" xmlns:wp="http://schemas.openxmlformats.org/drawingml/2006/wordprocessingDrawing" xmlns:w10="urn:schemas-microsoft-com:office:word" xmlns:w="http://schemas.openxmlformats.org/wordprocessingml/2006/main" xmlns:w14="http://schemas.microsoft.com/office/word/2010/wordml" xmlns:wpg="http://schemas.microsoft.com/office/word/2010/wordprocessingGroup" xmlns:wpi="http://schemas.microsoft.com/office/word/2010/wordprocessingInk" xmlns:wne="http://schemas.microsoft.com/office/word/2006/wordml" xmlns:wps="http://schemas.microsoft.com/office/word/2010/wordprocessingShape" mc:Ignorable="w14 wp14">
   <w:footnote w:type="separator" w:id="-1">
@@ -1767,6 +1788,16 @@
 </file>
 
 <file path=word/header1.xml><?xml version="1.0" encoding="utf-8"?>
+<w:hdr xmlns:wpc="http://schemas.microsoft.com/office/word/2010/wordprocessingCanvas" xmlns:mc="http://schemas.openxmlformats.org/markup-compatibility/2006" xmlns:o="urn:schemas-microsoft-com:office:office" xmlns:r="http://schemas.openxmlformats.org/officeDocument/2006/relationships" xmlns:m="http://schemas.openxmlformats.org/officeDocument/2006/math" xmlns:v="urn:schemas-microsoft-com:vml" xmlns:wp14="http://schemas.microsoft.com/office/word/2010/wordprocessingDrawing" xmlns:wp="http://schemas.openxmlformats.org/drawingml/2006/wordprocessingDrawing" xmlns:w10="urn:schemas-microsoft-com:office:word" xmlns:w="http://schemas.openxmlformats.org/wordprocessingml/2006/main" xmlns:w14="http://schemas.microsoft.com/office/word/2010/wordml" xmlns:wpg="http://schemas.microsoft.com/office/word/2010/wordprocessingGroup" xmlns:wpi="http://schemas.microsoft.com/office/word/2010/wordprocessingInk" xmlns:wne="http://schemas.microsoft.com/office/word/2006/wordml" xmlns:wps="http://schemas.microsoft.com/office/word/2010/wordprocessingShape" mc:Ignorable="w14 wp14">
+  <w:p>
+    <w:pPr>
+      <w:pStyle w:val="Cabealho"/>
+    </w:pPr>
+  </w:p>
+</w:hdr>
+</file>
+
+<file path=word/header2.xml><?xml version="1.0" encoding="utf-8"?>
 <w:hdr xmlns:wpc="http://schemas.microsoft.com/office/word/2010/wordprocessingCanvas" xmlns:mc="http://schemas.openxmlformats.org/markup-compatibility/2006" xmlns:o="urn:schemas-microsoft-com:office:office" xmlns:r="http://schemas.openxmlformats.org/officeDocument/2006/relationships" xmlns:m="http://schemas.openxmlformats.org/officeDocument/2006/math" xmlns:v="urn:schemas-microsoft-com:vml" xmlns:wp14="http://schemas.microsoft.com/office/word/2010/wordprocessingDrawing" xmlns:wp="http://schemas.openxmlformats.org/drawingml/2006/wordprocessingDrawing" xmlns:w10="urn:schemas-microsoft-com:office:word" xmlns:w="http://schemas.openxmlformats.org/wordprocessingml/2006/main" xmlns:w14="http://schemas.microsoft.com/office/word/2010/wordml" xmlns:wpg="http://schemas.microsoft.com/office/word/2010/wordprocessingGroup" xmlns:wpi="http://schemas.microsoft.com/office/word/2010/wordprocessingInk" xmlns:wne="http://schemas.microsoft.com/office/word/2006/wordml" xmlns:wps="http://schemas.microsoft.com/office/word/2010/wordprocessingShape" mc:Ignorable="w14 wp14">
   <w:tbl>
     <w:tblPr>
@@ -1900,10 +1931,42 @@
           <w:pPr>
             <w:jc w:val="both"/>
           </w:pPr>
+          <w:r>
+            <w:rPr>
+              <w:rFonts w:ascii="Arial" w:hAnsi="Arial" w:cs="Arial"/>
+            </w:rPr>
+            <w:t xml:space="preserve">Sistema de controle para distribuição de </w:t>
+          </w:r>
+          <w:proofErr w:type="spellStart"/>
+          <w:r>
+            <w:rPr>
+              <w:rFonts w:ascii="Arial" w:hAnsi="Arial" w:cs="Arial"/>
+            </w:rPr>
+            <w:t>Vending</w:t>
+          </w:r>
+          <w:proofErr w:type="spellEnd"/>
+          <w:r>
+            <w:rPr>
+              <w:rFonts w:ascii="Arial" w:hAnsi="Arial" w:cs="Arial"/>
+            </w:rPr>
+            <w:t xml:space="preserve"> Machines</w:t>
+          </w:r>
+          <w:bookmarkStart w:id="0" w:name="_GoBack"/>
+          <w:bookmarkEnd w:id="0"/>
         </w:p>
       </w:tc>
     </w:tr>
   </w:tbl>
+  <w:p>
+    <w:pPr>
+      <w:pStyle w:val="Cabealho"/>
+    </w:pPr>
+  </w:p>
+</w:hdr>
+</file>
+
+<file path=word/header3.xml><?xml version="1.0" encoding="utf-8"?>
+<w:hdr xmlns:wpc="http://schemas.microsoft.com/office/word/2010/wordprocessingCanvas" xmlns:mc="http://schemas.openxmlformats.org/markup-compatibility/2006" xmlns:o="urn:schemas-microsoft-com:office:office" xmlns:r="http://schemas.openxmlformats.org/officeDocument/2006/relationships" xmlns:m="http://schemas.openxmlformats.org/officeDocument/2006/math" xmlns:v="urn:schemas-microsoft-com:vml" xmlns:wp14="http://schemas.microsoft.com/office/word/2010/wordprocessingDrawing" xmlns:wp="http://schemas.openxmlformats.org/drawingml/2006/wordprocessingDrawing" xmlns:w10="urn:schemas-microsoft-com:office:word" xmlns:w="http://schemas.openxmlformats.org/wordprocessingml/2006/main" xmlns:w14="http://schemas.microsoft.com/office/word/2010/wordml" xmlns:wpg="http://schemas.microsoft.com/office/word/2010/wordprocessingGroup" xmlns:wpi="http://schemas.microsoft.com/office/word/2010/wordprocessingInk" xmlns:wne="http://schemas.microsoft.com/office/word/2006/wordml" xmlns:wps="http://schemas.microsoft.com/office/word/2010/wordprocessingShape" mc:Ignorable="w14 wp14">
   <w:p>
     <w:pPr>
       <w:pStyle w:val="Cabealho"/>

--- a/4.3 Caso de Uso - UC-11 Excluir atividade.docx
+++ b/4.3 Caso de Uso - UC-11 Excluir atividade.docx
@@ -1351,9 +1351,9 @@
               </w:rPr>
               <w:drawing>
                 <wp:inline distT="0" distB="0" distL="0" distR="0">
-                  <wp:extent cx="5760085" cy="2832100"/>
+                  <wp:extent cx="5760085" cy="4470400"/>
                   <wp:effectExtent l="0" t="0" r="0" b="0"/>
-                  <wp:docPr id="1" name="Imagem 1"/>
+                  <wp:docPr id="4" name="Imagem 4"/>
                   <wp:cNvGraphicFramePr>
                     <a:graphicFrameLocks xmlns:a="http://schemas.openxmlformats.org/drawingml/2006/main" noChangeAspect="1"/>
                   </wp:cNvGraphicFramePr>
@@ -1361,11 +1361,97 @@
                     <a:graphicData uri="http://schemas.openxmlformats.org/drawingml/2006/picture">
                       <pic:pic xmlns:pic="http://schemas.openxmlformats.org/drawingml/2006/picture">
                         <pic:nvPicPr>
-                          <pic:cNvPr id="0" name="UC-11 Protótipo 1.png"/>
+                          <pic:cNvPr id="0" name="UC111.png"/>
                           <pic:cNvPicPr/>
                         </pic:nvPicPr>
                         <pic:blipFill>
                           <a:blip r:embed="rId8">
+                            <a:extLst>
+                              <a:ext uri="{28A0092B-C50C-407E-A947-70E740481C1C}">
+                                <a14:useLocalDpi xmlns:a14="http://schemas.microsoft.com/office/drawing/2010/main" val="0"/>
+                              </a:ext>
+                            </a:extLst>
+                          </a:blip>
+                          <a:stretch>
+                            <a:fillRect/>
+                          </a:stretch>
+                        </pic:blipFill>
+                        <pic:spPr>
+                          <a:xfrm>
+                            <a:off x="0" y="0"/>
+                            <a:ext cx="5760085" cy="4470400"/>
+                          </a:xfrm>
+                          <a:prstGeom prst="rect">
+                            <a:avLst/>
+                          </a:prstGeom>
+                        </pic:spPr>
+                      </pic:pic>
+                    </a:graphicData>
+                  </a:graphic>
+                </wp:inline>
+              </w:drawing>
+            </w:r>
+          </w:p>
+          <w:p>
+            <w:pPr>
+              <w:pStyle w:val="Cabealho"/>
+              <w:tabs>
+                <w:tab w:val="clear" w:pos="4252"/>
+                <w:tab w:val="clear" w:pos="8504"/>
+                <w:tab w:val="left" w:pos="395"/>
+              </w:tabs>
+              <w:jc w:val="both"/>
+              <w:rPr>
+                <w:rFonts w:ascii="Arial" w:hAnsi="Arial" w:cs="Arial"/>
+                <w:b/>
+                <w:bCs/>
+                <w:color w:val="808080" w:themeColor="background1" w:themeShade="80"/>
+              </w:rPr>
+            </w:pPr>
+          </w:p>
+          <w:p>
+            <w:pPr>
+              <w:pStyle w:val="Cabealho"/>
+              <w:tabs>
+                <w:tab w:val="clear" w:pos="4252"/>
+                <w:tab w:val="clear" w:pos="8504"/>
+                <w:tab w:val="left" w:pos="395"/>
+              </w:tabs>
+              <w:jc w:val="both"/>
+              <w:rPr>
+                <w:rFonts w:ascii="Arial" w:hAnsi="Arial" w:cs="Arial"/>
+                <w:b/>
+                <w:bCs/>
+                <w:color w:val="808080" w:themeColor="background1" w:themeShade="80"/>
+              </w:rPr>
+            </w:pPr>
+            <w:bookmarkStart w:id="0" w:name="_GoBack"/>
+            <w:r>
+              <w:rPr>
+                <w:rFonts w:ascii="Arial" w:hAnsi="Arial" w:cs="Arial"/>
+                <w:b/>
+                <w:bCs/>
+                <w:noProof/>
+                <w:color w:val="808080" w:themeColor="background1" w:themeShade="80"/>
+                <w:lang w:eastAsia="pt-BR"/>
+              </w:rPr>
+              <w:drawing>
+                <wp:inline distT="0" distB="0" distL="0" distR="0">
+                  <wp:extent cx="5760085" cy="2832100"/>
+                  <wp:effectExtent l="0" t="0" r="0" b="0"/>
+                  <wp:docPr id="5" name="Imagem 5"/>
+                  <wp:cNvGraphicFramePr>
+                    <a:graphicFrameLocks xmlns:a="http://schemas.openxmlformats.org/drawingml/2006/main" noChangeAspect="1"/>
+                  </wp:cNvGraphicFramePr>
+                  <a:graphic xmlns:a="http://schemas.openxmlformats.org/drawingml/2006/main">
+                    <a:graphicData uri="http://schemas.openxmlformats.org/drawingml/2006/picture">
+                      <pic:pic xmlns:pic="http://schemas.openxmlformats.org/drawingml/2006/picture">
+                        <pic:nvPicPr>
+                          <pic:cNvPr id="0" name="UC112.png"/>
+                          <pic:cNvPicPr/>
+                        </pic:nvPicPr>
+                        <pic:blipFill>
+                          <a:blip r:embed="rId9">
                             <a:extLst>
                               <a:ext uri="{28A0092B-C50C-407E-A947-70E740481C1C}">
                                 <a14:useLocalDpi xmlns:a14="http://schemas.microsoft.com/office/drawing/2010/main" val="0"/>
@@ -1391,74 +1477,7 @@
                 </wp:inline>
               </w:drawing>
             </w:r>
-          </w:p>
-          <w:p>
-            <w:pPr>
-              <w:pStyle w:val="Cabealho"/>
-              <w:tabs>
-                <w:tab w:val="clear" w:pos="4252"/>
-                <w:tab w:val="clear" w:pos="8504"/>
-                <w:tab w:val="left" w:pos="395"/>
-              </w:tabs>
-              <w:jc w:val="both"/>
-              <w:rPr>
-                <w:rFonts w:ascii="Arial" w:hAnsi="Arial" w:cs="Arial"/>
-                <w:b/>
-                <w:bCs/>
-                <w:color w:val="808080" w:themeColor="background1" w:themeShade="80"/>
-              </w:rPr>
-            </w:pPr>
-            <w:r>
-              <w:rPr>
-                <w:rFonts w:ascii="Arial" w:hAnsi="Arial" w:cs="Arial"/>
-                <w:b/>
-                <w:bCs/>
-                <w:noProof/>
-                <w:color w:val="808080" w:themeColor="background1" w:themeShade="80"/>
-                <w:lang w:eastAsia="pt-BR"/>
-              </w:rPr>
-              <w:drawing>
-                <wp:inline distT="0" distB="0" distL="0" distR="0">
-                  <wp:extent cx="5760085" cy="4287520"/>
-                  <wp:effectExtent l="0" t="0" r="0" b="0"/>
-                  <wp:docPr id="3" name="Imagem 3"/>
-                  <wp:cNvGraphicFramePr>
-                    <a:graphicFrameLocks xmlns:a="http://schemas.openxmlformats.org/drawingml/2006/main" noChangeAspect="1"/>
-                  </wp:cNvGraphicFramePr>
-                  <a:graphic xmlns:a="http://schemas.openxmlformats.org/drawingml/2006/main">
-                    <a:graphicData uri="http://schemas.openxmlformats.org/drawingml/2006/picture">
-                      <pic:pic xmlns:pic="http://schemas.openxmlformats.org/drawingml/2006/picture">
-                        <pic:nvPicPr>
-                          <pic:cNvPr id="0" name="UC-11 Protótipo 2.png"/>
-                          <pic:cNvPicPr/>
-                        </pic:nvPicPr>
-                        <pic:blipFill>
-                          <a:blip r:embed="rId9">
-                            <a:extLst>
-                              <a:ext uri="{28A0092B-C50C-407E-A947-70E740481C1C}">
-                                <a14:useLocalDpi xmlns:a14="http://schemas.microsoft.com/office/drawing/2010/main" val="0"/>
-                              </a:ext>
-                            </a:extLst>
-                          </a:blip>
-                          <a:stretch>
-                            <a:fillRect/>
-                          </a:stretch>
-                        </pic:blipFill>
-                        <pic:spPr>
-                          <a:xfrm>
-                            <a:off x="0" y="0"/>
-                            <a:ext cx="5760085" cy="4287520"/>
-                          </a:xfrm>
-                          <a:prstGeom prst="rect">
-                            <a:avLst/>
-                          </a:prstGeom>
-                        </pic:spPr>
-                      </pic:pic>
-                    </a:graphicData>
-                  </a:graphic>
-                </wp:inline>
-              </w:drawing>
-            </w:r>
+            <w:bookmarkEnd w:id="0"/>
           </w:p>
         </w:tc>
       </w:tr>
@@ -1949,10 +1968,16 @@
             <w:rPr>
               <w:rFonts w:ascii="Arial" w:hAnsi="Arial" w:cs="Arial"/>
             </w:rPr>
-            <w:t xml:space="preserve"> Machines</w:t>
+            <w:t xml:space="preserve"> </w:t>
           </w:r>
-          <w:bookmarkStart w:id="0" w:name="_GoBack"/>
-          <w:bookmarkEnd w:id="0"/>
+          <w:proofErr w:type="spellStart"/>
+          <w:r>
+            <w:rPr>
+              <w:rFonts w:ascii="Arial" w:hAnsi="Arial" w:cs="Arial"/>
+            </w:rPr>
+            <w:t>Machines</w:t>
+          </w:r>
+          <w:proofErr w:type="spellEnd"/>
         </w:p>
       </w:tc>
     </w:tr>

--- a/4.3 Caso de Uso - UC-11 Excluir atividade.docx
+++ b/4.3 Caso de Uso - UC-11 Excluir atividade.docx
@@ -1133,7 +1133,7 @@
                 <w:sz w:val="20"/>
                 <w:szCs w:val="20"/>
               </w:rPr>
-              <w:t>Apenas atividades que ainda não tenham sido executadas (data de agendamento é menor que a data atual) poderão ser excluídas.</w:t>
+              <w:t>Todas as atividades poderão ser excluídas, independente da data de agendamento/execução.</w:t>
             </w:r>
           </w:p>
           <w:p>
@@ -1425,7 +1425,6 @@
                 <w:color w:val="808080" w:themeColor="background1" w:themeShade="80"/>
               </w:rPr>
             </w:pPr>
-            <w:bookmarkStart w:id="0" w:name="_GoBack"/>
             <w:r>
               <w:rPr>
                 <w:rFonts w:ascii="Arial" w:hAnsi="Arial" w:cs="Arial"/>
@@ -1477,7 +1476,6 @@
                 </wp:inline>
               </w:drawing>
             </w:r>
-            <w:bookmarkEnd w:id="0"/>
           </w:p>
         </w:tc>
       </w:tr>
@@ -1621,6 +1619,7 @@
                 <w:color w:val="808080" w:themeColor="background1" w:themeShade="80"/>
               </w:rPr>
             </w:pPr>
+            <w:bookmarkStart w:id="0" w:name="_GoBack"/>
             <w:r>
               <w:rPr>
                 <w:rFonts w:ascii="Arial" w:hAnsi="Arial" w:cs="Arial"/>
@@ -1634,7 +1633,7 @@
                 <wp:inline distT="0" distB="0" distL="0" distR="0">
                   <wp:extent cx="5760085" cy="2801620"/>
                   <wp:effectExtent l="0" t="0" r="0" b="0"/>
-                  <wp:docPr id="2" name="Imagem 2"/>
+                  <wp:docPr id="1" name="Imagem 1"/>
                   <wp:cNvGraphicFramePr>
                     <a:graphicFrameLocks xmlns:a="http://schemas.openxmlformats.org/drawingml/2006/main" noChangeAspect="1"/>
                   </wp:cNvGraphicFramePr>
@@ -1672,6 +1671,7 @@
                 </wp:inline>
               </w:drawing>
             </w:r>
+            <w:bookmarkEnd w:id="0"/>
           </w:p>
         </w:tc>
       </w:tr>
